--- a/Rapport - designfasen - del 2.docx
+++ b/Rapport - designfasen - del 2.docx
@@ -1,6 +1,6 @@
 
 <file path=word/document.xml><?xml version="1.0" encoding="utf-8"?>
-<w:document xmlns:wpc="http://schemas.microsoft.com/office/word/2010/wordprocessingCanvas" xmlns:cx="http://schemas.microsoft.com/office/drawing/2014/chartex" xmlns:cx1="http://schemas.microsoft.com/office/drawing/2015/9/8/chartex" xmlns:cx2="http://schemas.microsoft.com/office/drawing/2015/10/21/chartex" xmlns:cx3="http://schemas.microsoft.com/office/drawing/2016/5/9/chartex" xmlns:cx4="http://schemas.microsoft.com/office/drawing/2016/5/10/chartex" xmlns:cx5="http://schemas.microsoft.com/office/drawing/2016/5/11/chartex" xmlns:cx6="http://schemas.microsoft.com/office/drawing/2016/5/12/chartex" xmlns:cx7="http://schemas.microsoft.com/office/drawing/2016/5/13/chartex" xmlns:cx8="http://schemas.microsoft.com/office/drawing/2016/5/14/chartex" xmlns:mc="http://schemas.openxmlformats.org/markup-compatibility/2006" xmlns:aink="http://schemas.microsoft.com/office/drawing/2016/ink" xmlns:am3d="http://schemas.microsoft.com/office/drawing/2017/model3d" xmlns:o="urn:schemas-microsoft-com:office:office" xmlns:oel="http://schemas.microsoft.com/office/2019/extlst" xmlns:r="http://schemas.openxmlformats.org/officeDocument/2006/relationships" xmlns:m="http://schemas.openxmlformats.org/officeDocument/2006/math" xmlns:v="urn:schemas-microsoft-com:vml" xmlns:wp14="http://schemas.microsoft.com/office/word/2010/wordprocessingDrawing" xmlns:wp="http://schemas.openxmlformats.org/drawingml/2006/wordprocessingDrawing" xmlns:w10="urn:schemas-microsoft-com:office:word" xmlns:w="http://schemas.openxmlformats.org/wordprocessingml/2006/main" xmlns:w14="http://schemas.microsoft.com/office/word/2010/wordml" xmlns:w15="http://schemas.microsoft.com/office/word/2012/wordml" xmlns:w16cex="http://schemas.microsoft.com/office/word/2018/wordml/cex" xmlns:w16cid="http://schemas.microsoft.com/office/word/2016/wordml/cid" xmlns:w16="http://schemas.microsoft.com/office/word/2018/wordml" xmlns:w16sdtdh="http://schemas.microsoft.com/office/word/2020/wordml/sdtdatahash" xmlns:w16se="http://schemas.microsoft.com/office/word/2015/wordml/symex" xmlns:wpg="http://schemas.microsoft.com/office/word/2010/wordprocessingGroup" xmlns:wpi="http://schemas.microsoft.com/office/word/2010/wordprocessingInk" xmlns:wne="http://schemas.microsoft.com/office/word/2006/wordml" xmlns:wps="http://schemas.microsoft.com/office/word/2010/wordprocessingShape" mc:Ignorable="w14 w15 w16se w16cid w16 w16cex w16sdtdh wp14">
+<w:document xmlns:wpc="http://schemas.microsoft.com/office/word/2010/wordprocessingCanvas" xmlns:cx="http://schemas.microsoft.com/office/drawing/2014/chartex" xmlns:cx1="http://schemas.microsoft.com/office/drawing/2015/9/8/chartex" xmlns:cx2="http://schemas.microsoft.com/office/drawing/2015/10/21/chartex" xmlns:cx3="http://schemas.microsoft.com/office/drawing/2016/5/9/chartex" xmlns:cx4="http://schemas.microsoft.com/office/drawing/2016/5/10/chartex" xmlns:cx5="http://schemas.microsoft.com/office/drawing/2016/5/11/chartex" xmlns:cx6="http://schemas.microsoft.com/office/drawing/2016/5/12/chartex" xmlns:cx7="http://schemas.microsoft.com/office/drawing/2016/5/13/chartex" xmlns:cx8="http://schemas.microsoft.com/office/drawing/2016/5/14/chartex" xmlns:mc="http://schemas.openxmlformats.org/markup-compatibility/2006" xmlns:aink="http://schemas.microsoft.com/office/drawing/2016/ink" xmlns:am3d="http://schemas.microsoft.com/office/drawing/2017/model3d" xmlns:o="urn:schemas-microsoft-com:office:office" xmlns:oel="http://schemas.microsoft.com/office/2019/extlst" xmlns:r="http://schemas.openxmlformats.org/officeDocument/2006/relationships" xmlns:m="http://schemas.openxmlformats.org/officeDocument/2006/math" xmlns:v="urn:schemas-microsoft-com:vml" xmlns:wp14="http://schemas.microsoft.com/office/word/2010/wordprocessingDrawing" xmlns:wp="http://schemas.openxmlformats.org/drawingml/2006/wordprocessingDrawing" xmlns:w10="urn:schemas-microsoft-com:office:word" xmlns:w="http://schemas.openxmlformats.org/wordprocessingml/2006/main" xmlns:w14="http://schemas.microsoft.com/office/word/2010/wordml" xmlns:w15="http://schemas.microsoft.com/office/word/2012/wordml" xmlns:w16cex="http://schemas.microsoft.com/office/word/2018/wordml/cex" xmlns:w16cid="http://schemas.microsoft.com/office/word/2016/wordml/cid" xmlns:w16="http://schemas.microsoft.com/office/word/2018/wordml" xmlns:w16du="http://schemas.microsoft.com/office/word/2023/wordml/word16du" xmlns:w16sdtdh="http://schemas.microsoft.com/office/word/2020/wordml/sdtdatahash" xmlns:w16se="http://schemas.microsoft.com/office/word/2015/wordml/symex" xmlns:wpg="http://schemas.microsoft.com/office/word/2010/wordprocessingGroup" xmlns:wpi="http://schemas.microsoft.com/office/word/2010/wordprocessingInk" xmlns:wne="http://schemas.microsoft.com/office/word/2006/wordml" xmlns:wps="http://schemas.microsoft.com/office/word/2010/wordprocessingShape" mc:Ignorable="w14 w15 w16se w16cid w16 w16cex w16sdtdh wp14">
   <w:body>
     <w:p>
       <w:pPr>
@@ -62,6 +62,9 @@
       <w:pPr>
         <w:spacing w:line="360" w:lineRule="auto"/>
       </w:pPr>
+      <w:r>
+        <w:t>ggg</w:t>
+      </w:r>
     </w:p>
     <w:p>
       <w:pPr>
@@ -185,23 +188,13 @@
         </w:rPr>
         <w:t>(</w:t>
       </w:r>
-      <w:proofErr w:type="spellStart"/>
-      <w:r>
-        <w:rPr>
-          <w:rFonts w:ascii="Times New Roman" w:hAnsi="Times New Roman" w:cs="Times New Roman"/>
-          <w:sz w:val="24"/>
-          <w:szCs w:val="24"/>
-        </w:rPr>
-        <w:t>Sebo</w:t>
-      </w:r>
-      <w:proofErr w:type="spellEnd"/>
-      <w:r>
-        <w:rPr>
-          <w:rFonts w:ascii="Times New Roman" w:hAnsi="Times New Roman" w:cs="Times New Roman"/>
-          <w:sz w:val="24"/>
-          <w:szCs w:val="24"/>
-        </w:rPr>
-        <w:t xml:space="preserve"> eiendom, u</w:t>
+      <w:r>
+        <w:rPr>
+          <w:rFonts w:ascii="Times New Roman" w:hAnsi="Times New Roman" w:cs="Times New Roman"/>
+          <w:sz w:val="24"/>
+          <w:szCs w:val="24"/>
+        </w:rPr>
+        <w:t>Sebo eiendom, u</w:t>
       </w:r>
       <w:r>
         <w:rPr>
@@ -583,18 +576,8 @@
           <w:sz w:val="24"/>
           <w:szCs w:val="24"/>
         </w:rPr>
-        <w:t xml:space="preserve">Morten M Wikstrøm, rådgiver i konsulentselskapet </w:t>
-      </w:r>
-      <w:proofErr w:type="spellStart"/>
-      <w:r>
-        <w:rPr>
-          <w:rFonts w:ascii="Times New Roman" w:hAnsi="Times New Roman" w:cs="Times New Roman"/>
-          <w:sz w:val="24"/>
-          <w:szCs w:val="24"/>
-        </w:rPr>
-        <w:t>Increo</w:t>
-      </w:r>
-      <w:proofErr w:type="spellEnd"/>
+        <w:t>Morten M Wikstrøm, rådgiver i konsulentselskapet Increo</w:t>
+      </w:r>
       <w:r>
         <w:rPr>
           <w:rFonts w:ascii="Times New Roman" w:hAnsi="Times New Roman" w:cs="Times New Roman"/>
@@ -1592,11 +1575,9 @@
       <w:pPr>
         <w:pStyle w:val="Overskrift1"/>
       </w:pPr>
-      <w:proofErr w:type="spellStart"/>
       <w:r>
         <w:t>Wireframes</w:t>
       </w:r>
-      <w:proofErr w:type="spellEnd"/>
     </w:p>
     <w:p/>
     <w:p>
@@ -1633,25 +1614,7 @@
           <w:sz w:val="24"/>
           <w:szCs w:val="24"/>
         </w:rPr>
-        <w:t xml:space="preserve"> informasjonsarkitekturen, må man avgjøre hvordan nettsiden skal utformes. </w:t>
-      </w:r>
-      <w:proofErr w:type="spellStart"/>
-      <w:r>
-        <w:rPr>
-          <w:rFonts w:ascii="Times New Roman" w:hAnsi="Times New Roman" w:cs="Times New Roman"/>
-          <w:sz w:val="24"/>
-          <w:szCs w:val="24"/>
-        </w:rPr>
-        <w:t>Wireframes</w:t>
-      </w:r>
-      <w:proofErr w:type="spellEnd"/>
-      <w:r>
-        <w:rPr>
-          <w:rFonts w:ascii="Times New Roman" w:hAnsi="Times New Roman" w:cs="Times New Roman"/>
-          <w:sz w:val="24"/>
-          <w:szCs w:val="24"/>
-        </w:rPr>
-        <w:t xml:space="preserve"> er et verktøy som hjelper oss akkurat med dette. Ved bruk av dette påvirker eller former man brukeropplevelsen og viser strukturen.</w:t>
+        <w:t xml:space="preserve"> informasjonsarkitekturen, må man avgjøre hvordan nettsiden skal utformes. Wireframes er et verktøy som hjelper oss akkurat med dette. Ved bruk av dette påvirker eller former man brukeropplevelsen og viser strukturen.</w:t>
       </w:r>
     </w:p>
     <w:p>
@@ -1666,23 +1629,13 @@
           <w:szCs w:val="24"/>
         </w:rPr>
       </w:pPr>
-      <w:proofErr w:type="spellStart"/>
-      <w:r>
-        <w:rPr>
-          <w:rFonts w:ascii="Times New Roman" w:hAnsi="Times New Roman" w:cs="Times New Roman"/>
-          <w:sz w:val="24"/>
-          <w:szCs w:val="24"/>
-        </w:rPr>
-        <w:t>Wireframes</w:t>
-      </w:r>
-      <w:proofErr w:type="spellEnd"/>
-      <w:r>
-        <w:rPr>
-          <w:rFonts w:ascii="Times New Roman" w:hAnsi="Times New Roman" w:cs="Times New Roman"/>
-          <w:sz w:val="24"/>
-          <w:szCs w:val="24"/>
-        </w:rPr>
-        <w:t xml:space="preserve"> hjelper oss å kommunisere med kunden og hverandre om design og innhold i en tidlig fase, for å finne ut hvordan nettsiden skal se ut før </w:t>
+      <w:r>
+        <w:rPr>
+          <w:rFonts w:ascii="Times New Roman" w:hAnsi="Times New Roman" w:cs="Times New Roman"/>
+          <w:sz w:val="24"/>
+          <w:szCs w:val="24"/>
+        </w:rPr>
+        <w:t xml:space="preserve">Wireframes hjelper oss å kommunisere med kunden og hverandre om design og innhold i en tidlig fase, for å finne ut hvordan nettsiden skal se ut før </w:t>
       </w:r>
       <w:r>
         <w:rPr>
@@ -1700,23 +1653,13 @@
         </w:rPr>
         <w:t xml:space="preserve">. </w:t>
       </w:r>
-      <w:proofErr w:type="spellStart"/>
-      <w:r>
-        <w:rPr>
-          <w:rFonts w:ascii="Times New Roman" w:hAnsi="Times New Roman" w:cs="Times New Roman"/>
-          <w:sz w:val="24"/>
-          <w:szCs w:val="24"/>
-        </w:rPr>
-        <w:t>Wireframs</w:t>
-      </w:r>
-      <w:proofErr w:type="spellEnd"/>
-      <w:r>
-        <w:rPr>
-          <w:rFonts w:ascii="Times New Roman" w:hAnsi="Times New Roman" w:cs="Times New Roman"/>
-          <w:sz w:val="24"/>
-          <w:szCs w:val="24"/>
-        </w:rPr>
-        <w:t xml:space="preserve"> viser</w:t>
+      <w:r>
+        <w:rPr>
+          <w:rFonts w:ascii="Times New Roman" w:hAnsi="Times New Roman" w:cs="Times New Roman"/>
+          <w:sz w:val="24"/>
+          <w:szCs w:val="24"/>
+        </w:rPr>
+        <w:t>Wireframs viser</w:t>
       </w:r>
       <w:r>
         <w:rPr>
@@ -1804,43 +1747,7 @@
           <w:sz w:val="24"/>
           <w:szCs w:val="24"/>
         </w:rPr>
-        <w:t xml:space="preserve"> (</w:t>
-      </w:r>
-      <w:proofErr w:type="spellStart"/>
-      <w:r>
-        <w:rPr>
-          <w:rFonts w:ascii="Times New Roman" w:hAnsi="Times New Roman" w:cs="Times New Roman"/>
-          <w:sz w:val="24"/>
-          <w:szCs w:val="24"/>
-        </w:rPr>
-        <w:t>Kendall</w:t>
-      </w:r>
-      <w:proofErr w:type="spellEnd"/>
-      <w:r>
-        <w:rPr>
-          <w:rFonts w:ascii="Times New Roman" w:hAnsi="Times New Roman" w:cs="Times New Roman"/>
-          <w:sz w:val="24"/>
-          <w:szCs w:val="24"/>
-        </w:rPr>
-        <w:t xml:space="preserve"> &amp; </w:t>
-      </w:r>
-      <w:proofErr w:type="spellStart"/>
-      <w:r>
-        <w:rPr>
-          <w:rFonts w:ascii="Times New Roman" w:hAnsi="Times New Roman" w:cs="Times New Roman"/>
-          <w:sz w:val="24"/>
-          <w:szCs w:val="24"/>
-        </w:rPr>
-        <w:t>Kendall</w:t>
-      </w:r>
-      <w:proofErr w:type="spellEnd"/>
-      <w:r>
-        <w:rPr>
-          <w:rFonts w:ascii="Times New Roman" w:hAnsi="Times New Roman" w:cs="Times New Roman"/>
-          <w:sz w:val="24"/>
-          <w:szCs w:val="24"/>
-        </w:rPr>
-        <w:t>,</w:t>
+        <w:t xml:space="preserve"> (Kendall &amp; Kendall,</w:t>
       </w:r>
       <w:r>
         <w:rPr>
@@ -1866,23 +1773,13 @@
         </w:rPr>
         <w:t>, (</w:t>
       </w:r>
-      <w:proofErr w:type="spellStart"/>
-      <w:r>
-        <w:rPr>
-          <w:rFonts w:ascii="Times New Roman" w:hAnsi="Times New Roman" w:cs="Times New Roman"/>
-          <w:sz w:val="24"/>
-          <w:szCs w:val="24"/>
-        </w:rPr>
-        <w:t>Grolid</w:t>
-      </w:r>
-      <w:proofErr w:type="spellEnd"/>
-      <w:r>
-        <w:rPr>
-          <w:rFonts w:ascii="Times New Roman" w:hAnsi="Times New Roman" w:cs="Times New Roman"/>
-          <w:sz w:val="24"/>
-          <w:szCs w:val="24"/>
-        </w:rPr>
-        <w:t>, S. Å. 2022)</w:t>
+      <w:r>
+        <w:rPr>
+          <w:rFonts w:ascii="Times New Roman" w:hAnsi="Times New Roman" w:cs="Times New Roman"/>
+          <w:sz w:val="24"/>
+          <w:szCs w:val="24"/>
+        </w:rPr>
+        <w:t>Grolid, S. Å. 2022)</w:t>
       </w:r>
       <w:r>
         <w:rPr>
@@ -1912,43 +1809,7 @@
           <w:szCs w:val="24"/>
         </w:rPr>
         <w:lastRenderedPageBreak/>
-        <w:t xml:space="preserve">Vi har valgt å bruke </w:t>
-      </w:r>
-      <w:proofErr w:type="spellStart"/>
-      <w:r>
-        <w:rPr>
-          <w:rFonts w:ascii="Times New Roman" w:hAnsi="Times New Roman" w:cs="Times New Roman"/>
-          <w:sz w:val="24"/>
-          <w:szCs w:val="24"/>
-        </w:rPr>
-        <w:t>designvertøyet</w:t>
-      </w:r>
-      <w:proofErr w:type="spellEnd"/>
-      <w:r>
-        <w:rPr>
-          <w:rFonts w:ascii="Times New Roman" w:hAnsi="Times New Roman" w:cs="Times New Roman"/>
-          <w:sz w:val="24"/>
-          <w:szCs w:val="24"/>
-        </w:rPr>
-        <w:t xml:space="preserve"> </w:t>
-      </w:r>
-      <w:proofErr w:type="spellStart"/>
-      <w:r>
-        <w:rPr>
-          <w:rFonts w:ascii="Times New Roman" w:hAnsi="Times New Roman" w:cs="Times New Roman"/>
-          <w:sz w:val="24"/>
-          <w:szCs w:val="24"/>
-        </w:rPr>
-        <w:t>Figma</w:t>
-      </w:r>
-      <w:proofErr w:type="spellEnd"/>
-      <w:r>
-        <w:rPr>
-          <w:rFonts w:ascii="Times New Roman" w:hAnsi="Times New Roman" w:cs="Times New Roman"/>
-          <w:sz w:val="24"/>
-          <w:szCs w:val="24"/>
-        </w:rPr>
-        <w:t xml:space="preserve"> </w:t>
+        <w:t xml:space="preserve">Vi har valgt å bruke designvertøyet Figma </w:t>
       </w:r>
       <w:r>
         <w:rPr>
@@ -1966,7 +1827,6 @@
         </w:rPr>
         <w:t xml:space="preserve">, og </w:t>
       </w:r>
-      <w:proofErr w:type="spellStart"/>
       <w:r>
         <w:rPr>
           <w:rFonts w:ascii="Times New Roman" w:hAnsi="Times New Roman" w:cs="Times New Roman"/>
@@ -2007,7 +1867,6 @@
         </w:rPr>
         <w:t>e</w:t>
       </w:r>
-      <w:proofErr w:type="spellEnd"/>
       <w:r>
         <w:rPr>
           <w:rFonts w:ascii="Times New Roman" w:hAnsi="Times New Roman" w:cs="Times New Roman"/>
@@ -2517,61 +2376,7 @@
           <w:sz w:val="24"/>
           <w:szCs w:val="24"/>
         </w:rPr>
-        <w:t xml:space="preserve">siden er en </w:t>
-      </w:r>
-      <w:proofErr w:type="spellStart"/>
-      <w:r>
-        <w:rPr>
-          <w:rFonts w:ascii="Times New Roman" w:hAnsi="Times New Roman" w:cs="Times New Roman"/>
-          <w:sz w:val="24"/>
-          <w:szCs w:val="24"/>
-        </w:rPr>
-        <w:t>footer</w:t>
-      </w:r>
-      <w:proofErr w:type="spellEnd"/>
-      <w:r>
-        <w:rPr>
-          <w:rFonts w:ascii="Times New Roman" w:hAnsi="Times New Roman" w:cs="Times New Roman"/>
-          <w:sz w:val="24"/>
-          <w:szCs w:val="24"/>
-        </w:rPr>
-        <w:t xml:space="preserve">. Vi har delt </w:t>
-      </w:r>
-      <w:proofErr w:type="spellStart"/>
-      <w:r>
-        <w:rPr>
-          <w:rFonts w:ascii="Times New Roman" w:hAnsi="Times New Roman" w:cs="Times New Roman"/>
-          <w:sz w:val="24"/>
-          <w:szCs w:val="24"/>
-        </w:rPr>
-        <w:t>footeren</w:t>
-      </w:r>
-      <w:proofErr w:type="spellEnd"/>
-      <w:r>
-        <w:rPr>
-          <w:rFonts w:ascii="Times New Roman" w:hAnsi="Times New Roman" w:cs="Times New Roman"/>
-          <w:sz w:val="24"/>
-          <w:szCs w:val="24"/>
-        </w:rPr>
-        <w:t xml:space="preserve"> i to: en </w:t>
-      </w:r>
-      <w:proofErr w:type="spellStart"/>
-      <w:r>
-        <w:rPr>
-          <w:rFonts w:ascii="Times New Roman" w:hAnsi="Times New Roman" w:cs="Times New Roman"/>
-          <w:sz w:val="24"/>
-          <w:szCs w:val="24"/>
-        </w:rPr>
-        <w:t>høyereside</w:t>
-      </w:r>
-      <w:proofErr w:type="spellEnd"/>
-      <w:r>
-        <w:rPr>
-          <w:rFonts w:ascii="Times New Roman" w:hAnsi="Times New Roman" w:cs="Times New Roman"/>
-          <w:sz w:val="24"/>
-          <w:szCs w:val="24"/>
-        </w:rPr>
-        <w:t xml:space="preserve"> med kontaktinformasjon, samt klikkbare sosial media-ikoner, og en venstreside med logo, bedriftsnavn og adressen.  </w:t>
+        <w:t xml:space="preserve">siden er en footer. Vi har delt footeren i to: en høyereside med kontaktinformasjon, samt klikkbare sosial media-ikoner, og en venstreside med logo, bedriftsnavn og adressen.  </w:t>
       </w:r>
     </w:p>
     <w:p>
@@ -3343,26 +3148,13 @@
         <w:spacing w:line="360" w:lineRule="auto"/>
       </w:pPr>
       <w:r>
-        <w:t xml:space="preserve">På mobiltelefon vil sidens struktur stort sett være lik, bortsett fra at navigasjonsbaren gjøre om til en </w:t>
-      </w:r>
-      <w:proofErr w:type="spellStart"/>
-      <w:r>
-        <w:t>nedtrekksmeny</w:t>
-      </w:r>
-      <w:proofErr w:type="spellEnd"/>
+        <w:t>På mobiltelefon vil sidens struktur stort sett være lik, bortsett fra at navigasjonsbaren gjøre om til en nedtrekksmeny</w:t>
+      </w:r>
       <w:r>
         <w:t xml:space="preserve"> oppe i høyre hjørne, og kontaktinformasjon og</w:t>
       </w:r>
       <w:r>
-        <w:t xml:space="preserve"> sosiale media-ikoner setter over hverandre i </w:t>
-      </w:r>
-      <w:proofErr w:type="spellStart"/>
-      <w:r>
-        <w:t>footeren</w:t>
-      </w:r>
-      <w:proofErr w:type="spellEnd"/>
-      <w:r>
-        <w:t>.</w:t>
+        <w:t xml:space="preserve"> sosiale media-ikoner setter over hverandre i footeren.</w:t>
       </w:r>
     </w:p>
     <w:p>
@@ -3651,29 +3443,7 @@
           <w:szCs w:val="24"/>
           <w:lang w:val="en-US"/>
         </w:rPr>
-        <w:t xml:space="preserve">GDPR </w:t>
-      </w:r>
-      <w:proofErr w:type="spellStart"/>
-      <w:r>
-        <w:rPr>
-          <w:rFonts w:ascii="Times New Roman" w:hAnsi="Times New Roman" w:cs="Times New Roman"/>
-          <w:color w:val="000000" w:themeColor="text1"/>
-          <w:sz w:val="24"/>
-          <w:szCs w:val="24"/>
-          <w:lang w:val="en-US"/>
-        </w:rPr>
-        <w:t>står</w:t>
-      </w:r>
-      <w:proofErr w:type="spellEnd"/>
-      <w:r>
-        <w:rPr>
-          <w:rFonts w:ascii="Times New Roman" w:hAnsi="Times New Roman" w:cs="Times New Roman"/>
-          <w:color w:val="000000" w:themeColor="text1"/>
-          <w:sz w:val="24"/>
-          <w:szCs w:val="24"/>
-          <w:lang w:val="en-US"/>
-        </w:rPr>
-        <w:t xml:space="preserve"> for General Data Protection Regulation</w:t>
+        <w:t>GDPR står for General Data Protection Regulation</w:t>
       </w:r>
       <w:sdt>
         <w:sdtPr>
@@ -3856,19 +3626,8 @@
           <w:sz w:val="24"/>
           <w:szCs w:val="24"/>
         </w:rPr>
-        <w:t xml:space="preserve">Det er flere kilder for å vurdere personvern opp mot GDPR. Det finnes flere rapporter med retningslinjer fra europeiske organisasjoner for beskyttelse av personopplysninger, som EUs databeskyttelseskommissær og European Data </w:t>
-      </w:r>
-      <w:proofErr w:type="spellStart"/>
-      <w:r>
-        <w:rPr>
-          <w:rFonts w:ascii="Times New Roman" w:hAnsi="Times New Roman" w:cs="Times New Roman"/>
-          <w:color w:val="000000" w:themeColor="text1"/>
-          <w:sz w:val="24"/>
-          <w:szCs w:val="24"/>
-        </w:rPr>
-        <w:t>Protection</w:t>
-      </w:r>
-      <w:proofErr w:type="spellEnd"/>
+        <w:t>Det er flere kilder for å vurdere personvern opp mot GDPR. Det finnes flere rapporter med retningslinjer fra europeiske organisasjoner for beskyttelse av personopplysninger, som EUs databeskyttelseskommissær og European Data Protection</w:t>
+      </w:r>
       <w:sdt>
         <w:sdtPr>
           <w:rPr>
@@ -4459,29 +4218,7 @@
           <w:szCs w:val="24"/>
           <w:lang w:eastAsia="nb-NO"/>
         </w:rPr>
-        <w:t xml:space="preserve"> (</w:t>
-      </w:r>
-      <w:proofErr w:type="spellStart"/>
-      <w:r>
-        <w:rPr>
-          <w:rFonts w:ascii="Times New Roman" w:eastAsia="Times New Roman" w:hAnsi="Times New Roman" w:cs="Times New Roman"/>
-          <w:color w:val="222222"/>
-          <w:sz w:val="24"/>
-          <w:szCs w:val="24"/>
-          <w:lang w:eastAsia="nb-NO"/>
-        </w:rPr>
-        <w:t>Nätt</w:t>
-      </w:r>
-      <w:proofErr w:type="spellEnd"/>
-      <w:r>
-        <w:rPr>
-          <w:rFonts w:ascii="Times New Roman" w:eastAsia="Times New Roman" w:hAnsi="Times New Roman" w:cs="Times New Roman"/>
-          <w:color w:val="222222"/>
-          <w:sz w:val="24"/>
-          <w:szCs w:val="24"/>
-          <w:lang w:eastAsia="nb-NO"/>
-        </w:rPr>
-        <w:t xml:space="preserve">, 2023) </w:t>
+        <w:t xml:space="preserve"> (Nätt, 2023) </w:t>
       </w:r>
     </w:p>
     <w:p>
@@ -4571,29 +4308,7 @@
           <w:szCs w:val="24"/>
           <w:lang w:eastAsia="nb-NO"/>
         </w:rPr>
-        <w:t>(</w:t>
-      </w:r>
-      <w:proofErr w:type="spellStart"/>
-      <w:r>
-        <w:rPr>
-          <w:rFonts w:ascii="Times New Roman" w:eastAsia="Times New Roman" w:hAnsi="Times New Roman" w:cs="Times New Roman"/>
-          <w:color w:val="222222"/>
-          <w:sz w:val="24"/>
-          <w:szCs w:val="24"/>
-          <w:lang w:eastAsia="nb-NO"/>
-        </w:rPr>
-        <w:t>Nätt</w:t>
-      </w:r>
-      <w:proofErr w:type="spellEnd"/>
-      <w:r>
-        <w:rPr>
-          <w:rFonts w:ascii="Times New Roman" w:eastAsia="Times New Roman" w:hAnsi="Times New Roman" w:cs="Times New Roman"/>
-          <w:color w:val="222222"/>
-          <w:sz w:val="24"/>
-          <w:szCs w:val="24"/>
-          <w:lang w:eastAsia="nb-NO"/>
-        </w:rPr>
-        <w:t xml:space="preserve">, 2023) </w:t>
+        <w:t xml:space="preserve">(Nätt, 2023) </w:t>
       </w:r>
     </w:p>
     <w:p>
@@ -5022,117 +4737,7 @@
           <w:szCs w:val="24"/>
           <w:lang w:eastAsia="nb-NO"/>
         </w:rPr>
-        <w:t>, er det størst sannsynlighet for at enten webhotellet vårt blir utsatt for et angrep (</w:t>
-      </w:r>
-      <w:proofErr w:type="spellStart"/>
-      <w:r>
-        <w:rPr>
-          <w:rFonts w:ascii="Times New Roman" w:eastAsia="Times New Roman" w:hAnsi="Times New Roman" w:cs="Times New Roman"/>
-          <w:color w:val="222222"/>
-          <w:sz w:val="24"/>
-          <w:szCs w:val="24"/>
-          <w:lang w:eastAsia="nb-NO"/>
-        </w:rPr>
-        <w:t>Intercept</w:t>
-      </w:r>
-      <w:proofErr w:type="spellEnd"/>
-      <w:r>
-        <w:rPr>
-          <w:rFonts w:ascii="Times New Roman" w:eastAsia="Times New Roman" w:hAnsi="Times New Roman" w:cs="Times New Roman"/>
-          <w:color w:val="222222"/>
-          <w:sz w:val="24"/>
-          <w:szCs w:val="24"/>
-          <w:lang w:eastAsia="nb-NO"/>
-        </w:rPr>
-        <w:t xml:space="preserve">, 2022), eller at noen av våre </w:t>
-      </w:r>
-      <w:proofErr w:type="spellStart"/>
-      <w:r>
-        <w:rPr>
-          <w:rFonts w:ascii="Times New Roman" w:eastAsia="Times New Roman" w:hAnsi="Times New Roman" w:cs="Times New Roman"/>
-          <w:color w:val="222222"/>
-          <w:sz w:val="24"/>
-          <w:szCs w:val="24"/>
-          <w:lang w:eastAsia="nb-NO"/>
-        </w:rPr>
-        <w:t>plugins</w:t>
-      </w:r>
-      <w:proofErr w:type="spellEnd"/>
-      <w:r>
-        <w:rPr>
-          <w:rFonts w:ascii="Times New Roman" w:eastAsia="Times New Roman" w:hAnsi="Times New Roman" w:cs="Times New Roman"/>
-          <w:color w:val="222222"/>
-          <w:sz w:val="24"/>
-          <w:szCs w:val="24"/>
-          <w:lang w:eastAsia="nb-NO"/>
-        </w:rPr>
-        <w:t>/</w:t>
-      </w:r>
-      <w:proofErr w:type="spellStart"/>
-      <w:r>
-        <w:rPr>
-          <w:rFonts w:ascii="Times New Roman" w:eastAsia="Times New Roman" w:hAnsi="Times New Roman" w:cs="Times New Roman"/>
-          <w:color w:val="222222"/>
-          <w:sz w:val="24"/>
-          <w:szCs w:val="24"/>
-          <w:lang w:eastAsia="nb-NO"/>
-        </w:rPr>
-        <w:t>wordpress</w:t>
-      </w:r>
-      <w:proofErr w:type="spellEnd"/>
-      <w:r>
-        <w:rPr>
-          <w:rFonts w:ascii="Times New Roman" w:eastAsia="Times New Roman" w:hAnsi="Times New Roman" w:cs="Times New Roman"/>
-          <w:color w:val="222222"/>
-          <w:sz w:val="24"/>
-          <w:szCs w:val="24"/>
-          <w:lang w:eastAsia="nb-NO"/>
-        </w:rPr>
-        <w:t xml:space="preserve"> utsettes for angrep. En mulig trussel kan forekomme av at vi kjører med utdaterte </w:t>
-      </w:r>
-      <w:proofErr w:type="spellStart"/>
-      <w:r>
-        <w:rPr>
-          <w:rFonts w:ascii="Times New Roman" w:eastAsia="Times New Roman" w:hAnsi="Times New Roman" w:cs="Times New Roman"/>
-          <w:color w:val="222222"/>
-          <w:sz w:val="24"/>
-          <w:szCs w:val="24"/>
-          <w:lang w:eastAsia="nb-NO"/>
-        </w:rPr>
-        <w:t>plugins</w:t>
-      </w:r>
-      <w:proofErr w:type="spellEnd"/>
-      <w:r>
-        <w:rPr>
-          <w:rFonts w:ascii="Times New Roman" w:eastAsia="Times New Roman" w:hAnsi="Times New Roman" w:cs="Times New Roman"/>
-          <w:color w:val="222222"/>
-          <w:sz w:val="24"/>
-          <w:szCs w:val="24"/>
-          <w:lang w:eastAsia="nb-NO"/>
-        </w:rPr>
-        <w:t>, som er sårbare for hackerangrep. Sistnevnte står for 55.9% av alle vellykkede angrep. (</w:t>
-      </w:r>
-      <w:proofErr w:type="spellStart"/>
-      <w:r>
-        <w:rPr>
-          <w:rFonts w:ascii="Times New Roman" w:eastAsia="Times New Roman" w:hAnsi="Times New Roman" w:cs="Times New Roman"/>
-          <w:color w:val="222222"/>
-          <w:sz w:val="24"/>
-          <w:szCs w:val="24"/>
-          <w:lang w:eastAsia="nb-NO"/>
-        </w:rPr>
-        <w:t>Ravoof</w:t>
-      </w:r>
-      <w:proofErr w:type="spellEnd"/>
-      <w:r>
-        <w:rPr>
-          <w:rFonts w:ascii="Times New Roman" w:eastAsia="Times New Roman" w:hAnsi="Times New Roman" w:cs="Times New Roman"/>
-          <w:color w:val="222222"/>
-          <w:sz w:val="24"/>
-          <w:szCs w:val="24"/>
-          <w:lang w:eastAsia="nb-NO"/>
-        </w:rPr>
-        <w:t>, 2023</w:t>
+        <w:t>, er det størst sannsynlighet for at enten webhotellet vårt blir utsatt for et angrep (Intercept, 2022), eller at noen av våre plugins/wordpress utsettes for angrep. En mulig trussel kan forekomme av at vi kjører med utdaterte plugins, som er sårbare for hackerangrep. Sistnevnte står for 55.9% av alle vellykkede angrep. (Ravoof, 2023</w:t>
       </w:r>
       <w:r>
         <w:rPr>
@@ -5385,7 +4990,6 @@
           <w:lang w:eastAsia="nb-NO"/>
         </w:rPr>
       </w:pPr>
-      <w:proofErr w:type="spellStart"/>
       <w:r>
         <w:rPr>
           <w:rFonts w:ascii="Times New Roman" w:eastAsia="Times New Roman" w:hAnsi="Times New Roman" w:cs="Times New Roman"/>
@@ -5394,9 +4998,8 @@
           <w:szCs w:val="24"/>
           <w:lang w:eastAsia="nb-NO"/>
         </w:rPr>
-        <w:t>Selvom</w:t>
-      </w:r>
-      <w:proofErr w:type="spellEnd"/>
+        <w:t>Selvom a</w:t>
+      </w:r>
       <w:r>
         <w:rPr>
           <w:rFonts w:ascii="Times New Roman" w:eastAsia="Times New Roman" w:hAnsi="Times New Roman" w:cs="Times New Roman"/>
@@ -5405,7 +5008,7 @@
           <w:szCs w:val="24"/>
           <w:lang w:eastAsia="nb-NO"/>
         </w:rPr>
-        <w:t xml:space="preserve"> a</w:t>
+        <w:t xml:space="preserve">lt i Azure er kryptert, kan </w:t>
       </w:r>
       <w:r>
         <w:rPr>
@@ -5415,9 +5018,8 @@
           <w:szCs w:val="24"/>
           <w:lang w:eastAsia="nb-NO"/>
         </w:rPr>
-        <w:t xml:space="preserve">lt i </w:t>
-      </w:r>
-      <w:proofErr w:type="spellStart"/>
+        <w:t>vi gjøre</w:t>
+      </w:r>
       <w:r>
         <w:rPr>
           <w:rFonts w:ascii="Times New Roman" w:eastAsia="Times New Roman" w:hAnsi="Times New Roman" w:cs="Times New Roman"/>
@@ -5426,9 +5028,8 @@
           <w:szCs w:val="24"/>
           <w:lang w:eastAsia="nb-NO"/>
         </w:rPr>
-        <w:t>Azure</w:t>
-      </w:r>
-      <w:proofErr w:type="spellEnd"/>
+        <w:t xml:space="preserve"> ekstra tiltak for å bedre sikkerheten ytterligere. Vi kommer til å doble krypteringen ved å sikre passordene og nøklene våre ved hjelp av Azure sitt «in</w:t>
+      </w:r>
       <w:r>
         <w:rPr>
           <w:rFonts w:ascii="Times New Roman" w:eastAsia="Times New Roman" w:hAnsi="Times New Roman" w:cs="Times New Roman"/>
@@ -5437,7 +5038,7 @@
           <w:szCs w:val="24"/>
           <w:lang w:eastAsia="nb-NO"/>
         </w:rPr>
-        <w:t xml:space="preserve"> er kryptert, kan </w:t>
+        <w:t>i</w:t>
       </w:r>
       <w:r>
         <w:rPr>
@@ -5447,94 +5048,8 @@
           <w:szCs w:val="24"/>
           <w:lang w:eastAsia="nb-NO"/>
         </w:rPr>
-        <w:t>vi gjøre</w:t>
-      </w:r>
-      <w:r>
-        <w:rPr>
-          <w:rFonts w:ascii="Times New Roman" w:eastAsia="Times New Roman" w:hAnsi="Times New Roman" w:cs="Times New Roman"/>
-          <w:color w:val="222222"/>
-          <w:sz w:val="24"/>
-          <w:szCs w:val="24"/>
-          <w:lang w:eastAsia="nb-NO"/>
-        </w:rPr>
-        <w:t xml:space="preserve"> ekstra tiltak for å bedre sikkerheten ytterligere. Vi kommer til å doble krypteringen ved å sikre passordene og nøklene våre ved hjelp av </w:t>
-      </w:r>
-      <w:proofErr w:type="spellStart"/>
-      <w:r>
-        <w:rPr>
-          <w:rFonts w:ascii="Times New Roman" w:eastAsia="Times New Roman" w:hAnsi="Times New Roman" w:cs="Times New Roman"/>
-          <w:color w:val="222222"/>
-          <w:sz w:val="24"/>
-          <w:szCs w:val="24"/>
-          <w:lang w:eastAsia="nb-NO"/>
-        </w:rPr>
-        <w:t>Azure</w:t>
-      </w:r>
-      <w:proofErr w:type="spellEnd"/>
-      <w:r>
-        <w:rPr>
-          <w:rFonts w:ascii="Times New Roman" w:eastAsia="Times New Roman" w:hAnsi="Times New Roman" w:cs="Times New Roman"/>
-          <w:color w:val="222222"/>
-          <w:sz w:val="24"/>
-          <w:szCs w:val="24"/>
-          <w:lang w:eastAsia="nb-NO"/>
-        </w:rPr>
-        <w:t xml:space="preserve"> sitt «</w:t>
-      </w:r>
-      <w:proofErr w:type="spellStart"/>
-      <w:r>
-        <w:rPr>
-          <w:rFonts w:ascii="Times New Roman" w:eastAsia="Times New Roman" w:hAnsi="Times New Roman" w:cs="Times New Roman"/>
-          <w:color w:val="222222"/>
-          <w:sz w:val="24"/>
-          <w:szCs w:val="24"/>
-          <w:lang w:eastAsia="nb-NO"/>
-        </w:rPr>
-        <w:t>in</w:t>
-      </w:r>
-      <w:r>
-        <w:rPr>
-          <w:rFonts w:ascii="Times New Roman" w:eastAsia="Times New Roman" w:hAnsi="Times New Roman" w:cs="Times New Roman"/>
-          <w:color w:val="222222"/>
-          <w:sz w:val="24"/>
-          <w:szCs w:val="24"/>
-          <w:lang w:eastAsia="nb-NO"/>
-        </w:rPr>
-        <w:t>i</w:t>
-      </w:r>
-      <w:r>
-        <w:rPr>
-          <w:rFonts w:ascii="Times New Roman" w:eastAsia="Times New Roman" w:hAnsi="Times New Roman" w:cs="Times New Roman"/>
-          <w:color w:val="222222"/>
-          <w:sz w:val="24"/>
-          <w:szCs w:val="24"/>
-          <w:lang w:eastAsia="nb-NO"/>
-        </w:rPr>
-        <w:t>house</w:t>
-      </w:r>
-      <w:proofErr w:type="spellEnd"/>
-      <w:r>
-        <w:rPr>
-          <w:rFonts w:ascii="Times New Roman" w:eastAsia="Times New Roman" w:hAnsi="Times New Roman" w:cs="Times New Roman"/>
-          <w:color w:val="222222"/>
-          <w:sz w:val="24"/>
-          <w:szCs w:val="24"/>
-          <w:lang w:eastAsia="nb-NO"/>
-        </w:rPr>
-        <w:t xml:space="preserve"> </w:t>
-      </w:r>
-      <w:proofErr w:type="spellStart"/>
-      <w:r>
-        <w:rPr>
-          <w:rFonts w:ascii="Times New Roman" w:eastAsia="Times New Roman" w:hAnsi="Times New Roman" w:cs="Times New Roman"/>
-          <w:color w:val="222222"/>
-          <w:sz w:val="24"/>
-          <w:szCs w:val="24"/>
-          <w:lang w:eastAsia="nb-NO"/>
-        </w:rPr>
-        <w:t>keyvault</w:t>
-      </w:r>
-      <w:proofErr w:type="spellEnd"/>
+        <w:t>house keyvault</w:t>
+      </w:r>
       <w:r>
         <w:rPr>
           <w:rFonts w:ascii="Times New Roman" w:eastAsia="Times New Roman" w:hAnsi="Times New Roman" w:cs="Times New Roman"/>
@@ -5555,73 +5070,7 @@
           <w:szCs w:val="24"/>
           <w:lang w:eastAsia="nb-NO"/>
         </w:rPr>
-        <w:t>. (</w:t>
-      </w:r>
-      <w:proofErr w:type="spellStart"/>
-      <w:r>
-        <w:rPr>
-          <w:rFonts w:ascii="Times New Roman" w:eastAsia="Times New Roman" w:hAnsi="Times New Roman" w:cs="Times New Roman"/>
-          <w:color w:val="222222"/>
-          <w:sz w:val="24"/>
-          <w:szCs w:val="24"/>
-          <w:lang w:eastAsia="nb-NO"/>
-        </w:rPr>
-        <w:t>Intercept</w:t>
-      </w:r>
-      <w:proofErr w:type="spellEnd"/>
-      <w:r>
-        <w:rPr>
-          <w:rFonts w:ascii="Times New Roman" w:eastAsia="Times New Roman" w:hAnsi="Times New Roman" w:cs="Times New Roman"/>
-          <w:color w:val="222222"/>
-          <w:sz w:val="24"/>
-          <w:szCs w:val="24"/>
-          <w:lang w:eastAsia="nb-NO"/>
-        </w:rPr>
-        <w:t xml:space="preserve">, 2022). </w:t>
-      </w:r>
-      <w:proofErr w:type="spellStart"/>
-      <w:r>
-        <w:rPr>
-          <w:rFonts w:ascii="Times New Roman" w:eastAsia="Times New Roman" w:hAnsi="Times New Roman" w:cs="Times New Roman"/>
-          <w:color w:val="222222"/>
-          <w:sz w:val="24"/>
-          <w:szCs w:val="24"/>
-          <w:lang w:eastAsia="nb-NO"/>
-        </w:rPr>
-        <w:t>Azure</w:t>
-      </w:r>
-      <w:proofErr w:type="spellEnd"/>
-      <w:r>
-        <w:rPr>
-          <w:rFonts w:ascii="Times New Roman" w:eastAsia="Times New Roman" w:hAnsi="Times New Roman" w:cs="Times New Roman"/>
-          <w:color w:val="222222"/>
-          <w:sz w:val="24"/>
-          <w:szCs w:val="24"/>
-          <w:lang w:eastAsia="nb-NO"/>
-        </w:rPr>
-        <w:t xml:space="preserve"> har også et sikkerhetssenter som kommer med anbefalinger og sender varsler om trusler fortløpende. Vi kommer også til å ha  «</w:t>
-      </w:r>
-      <w:proofErr w:type="spellStart"/>
-      <w:r>
-        <w:rPr>
-          <w:rFonts w:ascii="Times New Roman" w:eastAsia="Times New Roman" w:hAnsi="Times New Roman" w:cs="Times New Roman"/>
-          <w:color w:val="222222"/>
-          <w:sz w:val="24"/>
-          <w:szCs w:val="24"/>
-          <w:lang w:eastAsia="nb-NO"/>
-        </w:rPr>
-        <w:t>backups</w:t>
-      </w:r>
-      <w:proofErr w:type="spellEnd"/>
-      <w:r>
-        <w:rPr>
-          <w:rFonts w:ascii="Times New Roman" w:eastAsia="Times New Roman" w:hAnsi="Times New Roman" w:cs="Times New Roman"/>
-          <w:color w:val="222222"/>
-          <w:sz w:val="24"/>
-          <w:szCs w:val="24"/>
-          <w:lang w:eastAsia="nb-NO"/>
-        </w:rPr>
-        <w:t>» av nettsiden på</w:t>
+        <w:t>. (Intercept, 2022). Azure har også et sikkerhetssenter som kommer med anbefalinger og sender varsler om trusler fortløpende. Vi kommer også til å ha  «backups» av nettsiden på</w:t>
       </w:r>
       <w:r>
         <w:rPr>
@@ -5665,9 +5114,8 @@
           <w:szCs w:val="24"/>
           <w:lang w:eastAsia="nb-NO"/>
         </w:rPr>
-        <w:t xml:space="preserve">. Det er også svært viktig at alle </w:t>
-      </w:r>
-      <w:proofErr w:type="spellStart"/>
+        <w:t xml:space="preserve">. Det er også svært viktig at alle plugins og wordpress hele tiden er oppdatert til den nyeste versjonen. Derfor har vi satt på automatiske oppdateringer </w:t>
+      </w:r>
       <w:r>
         <w:rPr>
           <w:rFonts w:ascii="Times New Roman" w:eastAsia="Times New Roman" w:hAnsi="Times New Roman" w:cs="Times New Roman"/>
@@ -5676,10 +5124,13 @@
           <w:szCs w:val="24"/>
           <w:lang w:eastAsia="nb-NO"/>
         </w:rPr>
-        <w:t>plugins</w:t>
-      </w:r>
-      <w:proofErr w:type="spellEnd"/>
-      <w:r>
+        <w:t xml:space="preserve">av dette. </w:t>
+      </w:r>
+    </w:p>
+    <w:p>
+      <w:pPr>
+        <w:shd w:val="clear" w:color="auto" w:fill="FFFFFF"/>
+        <w:spacing w:line="360" w:lineRule="auto"/>
         <w:rPr>
           <w:rFonts w:ascii="Times New Roman" w:eastAsia="Times New Roman" w:hAnsi="Times New Roman" w:cs="Times New Roman"/>
           <w:color w:val="222222"/>
@@ -5687,9 +5138,7 @@
           <w:szCs w:val="24"/>
           <w:lang w:eastAsia="nb-NO"/>
         </w:rPr>
-        <w:t xml:space="preserve"> og </w:t>
-      </w:r>
-      <w:proofErr w:type="spellStart"/>
+      </w:pPr>
       <w:r>
         <w:rPr>
           <w:rFonts w:ascii="Times New Roman" w:eastAsia="Times New Roman" w:hAnsi="Times New Roman" w:cs="Times New Roman"/>
@@ -5698,10 +5147,14 @@
           <w:szCs w:val="24"/>
           <w:lang w:eastAsia="nb-NO"/>
         </w:rPr>
-        <w:t>wordpress</w:t>
-      </w:r>
-      <w:proofErr w:type="spellEnd"/>
-      <w:r>
+        <w:lastRenderedPageBreak/>
+        <w:t>Ved å følge disse sikkerhetsprinsippene bidrar vi til å beskytte både wordpress-nettstedet og Azure mySQL-databasen mot mulige sikkerhetstrusler. Det skal nevnes at det er begrenset interaksjon mellom brukerne og systemene, men sikkerheten burde fortsatt være en prioritet for å sikre at dataene og nettstedet er trygt og beskyttet.</w:t>
+      </w:r>
+    </w:p>
+    <w:p>
+      <w:pPr>
+        <w:shd w:val="clear" w:color="auto" w:fill="FFFFFF"/>
+        <w:spacing w:line="360" w:lineRule="auto"/>
         <w:rPr>
           <w:rFonts w:ascii="Times New Roman" w:eastAsia="Times New Roman" w:hAnsi="Times New Roman" w:cs="Times New Roman"/>
           <w:color w:val="222222"/>
@@ -5709,9 +5162,49 @@
           <w:szCs w:val="24"/>
           <w:lang w:eastAsia="nb-NO"/>
         </w:rPr>
-        <w:t xml:space="preserve"> hele tiden er oppdatert til den nyeste versjonen. Derfor har vi satt på automatiske oppdateringer </w:t>
-      </w:r>
-      <w:r>
+      </w:pPr>
+    </w:p>
+    <w:p>
+      <w:pPr>
+        <w:pStyle w:val="Overskrift1"/>
+        <w:rPr>
+          <w:rFonts w:eastAsia="Times New Roman"/>
+          <w:lang w:eastAsia="nb-NO"/>
+        </w:rPr>
+      </w:pPr>
+      <w:r>
+        <w:rPr>
+          <w:rFonts w:eastAsia="Times New Roman"/>
+          <w:lang w:eastAsia="nb-NO"/>
+        </w:rPr>
+        <w:t>Utvalg av utvidelser</w:t>
+      </w:r>
+      <w:r>
+        <w:rPr>
+          <w:rFonts w:eastAsia="Times New Roman"/>
+          <w:lang w:eastAsia="nb-NO"/>
+        </w:rPr>
+        <w:t xml:space="preserve"> </w:t>
+      </w:r>
+      <w:r>
+        <w:rPr>
+          <w:rFonts w:eastAsia="Times New Roman"/>
+          <w:lang w:eastAsia="nb-NO"/>
+        </w:rPr>
+        <w:t>(plugins)</w:t>
+      </w:r>
+    </w:p>
+    <w:p>
+      <w:pPr>
+        <w:rPr>
+          <w:lang w:eastAsia="nb-NO"/>
+        </w:rPr>
+      </w:pPr>
+    </w:p>
+    <w:p>
+      <w:pPr>
+        <w:shd w:val="clear" w:color="auto" w:fill="FFFFFF"/>
+        <w:spacing w:line="360" w:lineRule="auto"/>
         <w:rPr>
           <w:rFonts w:ascii="Times New Roman" w:eastAsia="Times New Roman" w:hAnsi="Times New Roman" w:cs="Times New Roman"/>
           <w:color w:val="222222"/>
@@ -5719,13 +5212,8 @@
           <w:szCs w:val="24"/>
           <w:lang w:eastAsia="nb-NO"/>
         </w:rPr>
-        <w:t xml:space="preserve">av dette. </w:t>
-      </w:r>
-    </w:p>
-    <w:p>
-      <w:pPr>
-        <w:shd w:val="clear" w:color="auto" w:fill="FFFFFF"/>
-        <w:spacing w:line="360" w:lineRule="auto"/>
+      </w:pPr>
+      <w:r>
         <w:rPr>
           <w:rFonts w:ascii="Times New Roman" w:eastAsia="Times New Roman" w:hAnsi="Times New Roman" w:cs="Times New Roman"/>
           <w:color w:val="222222"/>
@@ -5733,97 +5221,8 @@
           <w:szCs w:val="24"/>
           <w:lang w:eastAsia="nb-NO"/>
         </w:rPr>
-      </w:pPr>
-      <w:r>
-        <w:rPr>
-          <w:rFonts w:ascii="Times New Roman" w:eastAsia="Times New Roman" w:hAnsi="Times New Roman" w:cs="Times New Roman"/>
-          <w:color w:val="222222"/>
-          <w:sz w:val="24"/>
-          <w:szCs w:val="24"/>
-          <w:lang w:eastAsia="nb-NO"/>
-        </w:rPr>
-        <w:lastRenderedPageBreak/>
-        <w:t xml:space="preserve">Ved å følge disse sikkerhetsprinsippene bidrar vi til å beskytte både </w:t>
-      </w:r>
-      <w:proofErr w:type="spellStart"/>
-      <w:r>
-        <w:rPr>
-          <w:rFonts w:ascii="Times New Roman" w:eastAsia="Times New Roman" w:hAnsi="Times New Roman" w:cs="Times New Roman"/>
-          <w:color w:val="222222"/>
-          <w:sz w:val="24"/>
-          <w:szCs w:val="24"/>
-          <w:lang w:eastAsia="nb-NO"/>
-        </w:rPr>
-        <w:t>wordpress</w:t>
-      </w:r>
-      <w:proofErr w:type="spellEnd"/>
-      <w:r>
-        <w:rPr>
-          <w:rFonts w:ascii="Times New Roman" w:eastAsia="Times New Roman" w:hAnsi="Times New Roman" w:cs="Times New Roman"/>
-          <w:color w:val="222222"/>
-          <w:sz w:val="24"/>
-          <w:szCs w:val="24"/>
-          <w:lang w:eastAsia="nb-NO"/>
-        </w:rPr>
-        <w:t xml:space="preserve">-nettstedet og </w:t>
-      </w:r>
-      <w:proofErr w:type="spellStart"/>
-      <w:r>
-        <w:rPr>
-          <w:rFonts w:ascii="Times New Roman" w:eastAsia="Times New Roman" w:hAnsi="Times New Roman" w:cs="Times New Roman"/>
-          <w:color w:val="222222"/>
-          <w:sz w:val="24"/>
-          <w:szCs w:val="24"/>
-          <w:lang w:eastAsia="nb-NO"/>
-        </w:rPr>
-        <w:t>Azure</w:t>
-      </w:r>
-      <w:proofErr w:type="spellEnd"/>
-      <w:r>
-        <w:rPr>
-          <w:rFonts w:ascii="Times New Roman" w:eastAsia="Times New Roman" w:hAnsi="Times New Roman" w:cs="Times New Roman"/>
-          <w:color w:val="222222"/>
-          <w:sz w:val="24"/>
-          <w:szCs w:val="24"/>
-          <w:lang w:eastAsia="nb-NO"/>
-        </w:rPr>
-        <w:t xml:space="preserve"> </w:t>
-      </w:r>
-      <w:proofErr w:type="spellStart"/>
-      <w:r>
-        <w:rPr>
-          <w:rFonts w:ascii="Times New Roman" w:eastAsia="Times New Roman" w:hAnsi="Times New Roman" w:cs="Times New Roman"/>
-          <w:color w:val="222222"/>
-          <w:sz w:val="24"/>
-          <w:szCs w:val="24"/>
-          <w:lang w:eastAsia="nb-NO"/>
-        </w:rPr>
-        <w:t>mySQL</w:t>
-      </w:r>
-      <w:proofErr w:type="spellEnd"/>
-      <w:r>
-        <w:rPr>
-          <w:rFonts w:ascii="Times New Roman" w:eastAsia="Times New Roman" w:hAnsi="Times New Roman" w:cs="Times New Roman"/>
-          <w:color w:val="222222"/>
-          <w:sz w:val="24"/>
-          <w:szCs w:val="24"/>
-          <w:lang w:eastAsia="nb-NO"/>
-        </w:rPr>
-        <w:t>-databasen mot mulige sikkerhetstrusler. Det skal nevnes at det er begrenset interaksjon mellom brukerne og systemene, men sikkerheten burde fortsatt være en prioritet for å sikre at dataene og nettstedet er trygt og beskyttet.</w:t>
-      </w:r>
-    </w:p>
-    <w:p>
-      <w:pPr>
-        <w:shd w:val="clear" w:color="auto" w:fill="FFFFFF"/>
-        <w:spacing w:line="360" w:lineRule="auto"/>
-        <w:rPr>
-          <w:rFonts w:ascii="Times New Roman" w:eastAsia="Times New Roman" w:hAnsi="Times New Roman" w:cs="Times New Roman"/>
-          <w:color w:val="222222"/>
-          <w:sz w:val="24"/>
-          <w:szCs w:val="24"/>
-          <w:lang w:eastAsia="nb-NO"/>
-        </w:rPr>
-      </w:pPr>
+        <w:t xml:space="preserve">Når vi skal velge oss et utvalg av plugins har vi arbeidsgiver i fokus. Vår arbeidsgiver ønsker å ta over bruken av nettstedet og vil derfor foretrekke plugins/temaer med lette verktøy, da han har lite til ingen teknisk bakgrunn. Fokuset er også på det som er grunnleggende for sikkerhet, generell ytelse, bruk av personopplysninger og optimalisering for søkemotorer (SEO) for nettstedet. Vi har i bakhodet at den største andel av angrep kommer via utdaterte utvidelser, derfor er det veldig viktig at vi ikke legger til unødvendige plugins/temaer. </w:t>
+      </w:r>
     </w:p>
     <w:p>
       <w:pPr>
@@ -5838,159 +5237,8 @@
           <w:rFonts w:eastAsia="Times New Roman"/>
           <w:lang w:eastAsia="nb-NO"/>
         </w:rPr>
-        <w:t>Utvalg av utvidelser</w:t>
-      </w:r>
-      <w:r>
-        <w:rPr>
-          <w:rFonts w:eastAsia="Times New Roman"/>
-          <w:lang w:eastAsia="nb-NO"/>
-        </w:rPr>
-        <w:t xml:space="preserve"> </w:t>
-      </w:r>
-      <w:r>
-        <w:rPr>
-          <w:rFonts w:eastAsia="Times New Roman"/>
-          <w:lang w:eastAsia="nb-NO"/>
-        </w:rPr>
-        <w:t>(</w:t>
-      </w:r>
-      <w:proofErr w:type="spellStart"/>
-      <w:r>
-        <w:rPr>
-          <w:rFonts w:eastAsia="Times New Roman"/>
-          <w:lang w:eastAsia="nb-NO"/>
-        </w:rPr>
-        <w:t>plugins</w:t>
-      </w:r>
-      <w:proofErr w:type="spellEnd"/>
-      <w:r>
-        <w:rPr>
-          <w:rFonts w:eastAsia="Times New Roman"/>
-          <w:lang w:eastAsia="nb-NO"/>
-        </w:rPr>
-        <w:t>)</w:t>
-      </w:r>
-    </w:p>
-    <w:p>
-      <w:pPr>
-        <w:rPr>
-          <w:lang w:eastAsia="nb-NO"/>
-        </w:rPr>
-      </w:pPr>
-    </w:p>
-    <w:p>
-      <w:pPr>
-        <w:shd w:val="clear" w:color="auto" w:fill="FFFFFF"/>
-        <w:spacing w:line="360" w:lineRule="auto"/>
-        <w:rPr>
-          <w:rFonts w:ascii="Times New Roman" w:eastAsia="Times New Roman" w:hAnsi="Times New Roman" w:cs="Times New Roman"/>
-          <w:color w:val="222222"/>
-          <w:sz w:val="24"/>
-          <w:szCs w:val="24"/>
-          <w:lang w:eastAsia="nb-NO"/>
-        </w:rPr>
-      </w:pPr>
-      <w:r>
-        <w:rPr>
-          <w:rFonts w:ascii="Times New Roman" w:eastAsia="Times New Roman" w:hAnsi="Times New Roman" w:cs="Times New Roman"/>
-          <w:color w:val="222222"/>
-          <w:sz w:val="24"/>
-          <w:szCs w:val="24"/>
-          <w:lang w:eastAsia="nb-NO"/>
-        </w:rPr>
-        <w:t xml:space="preserve">Når vi skal velge oss et utvalg av </w:t>
-      </w:r>
-      <w:proofErr w:type="spellStart"/>
-      <w:r>
-        <w:rPr>
-          <w:rFonts w:ascii="Times New Roman" w:eastAsia="Times New Roman" w:hAnsi="Times New Roman" w:cs="Times New Roman"/>
-          <w:color w:val="222222"/>
-          <w:sz w:val="24"/>
-          <w:szCs w:val="24"/>
-          <w:lang w:eastAsia="nb-NO"/>
-        </w:rPr>
-        <w:t>plugins</w:t>
-      </w:r>
-      <w:proofErr w:type="spellEnd"/>
-      <w:r>
-        <w:rPr>
-          <w:rFonts w:ascii="Times New Roman" w:eastAsia="Times New Roman" w:hAnsi="Times New Roman" w:cs="Times New Roman"/>
-          <w:color w:val="222222"/>
-          <w:sz w:val="24"/>
-          <w:szCs w:val="24"/>
-          <w:lang w:eastAsia="nb-NO"/>
-        </w:rPr>
-        <w:t xml:space="preserve"> har vi arbeidsgiver i fokus. Vår arbeidsgiver ønsker å ta over bruken av nettstedet og vil derfor foretrekke </w:t>
-      </w:r>
-      <w:proofErr w:type="spellStart"/>
-      <w:r>
-        <w:rPr>
-          <w:rFonts w:ascii="Times New Roman" w:eastAsia="Times New Roman" w:hAnsi="Times New Roman" w:cs="Times New Roman"/>
-          <w:color w:val="222222"/>
-          <w:sz w:val="24"/>
-          <w:szCs w:val="24"/>
-          <w:lang w:eastAsia="nb-NO"/>
-        </w:rPr>
-        <w:t>plugins</w:t>
-      </w:r>
-      <w:proofErr w:type="spellEnd"/>
-      <w:r>
-        <w:rPr>
-          <w:rFonts w:ascii="Times New Roman" w:eastAsia="Times New Roman" w:hAnsi="Times New Roman" w:cs="Times New Roman"/>
-          <w:color w:val="222222"/>
-          <w:sz w:val="24"/>
-          <w:szCs w:val="24"/>
-          <w:lang w:eastAsia="nb-NO"/>
-        </w:rPr>
-        <w:t xml:space="preserve">/temaer med lette verktøy, da han har lite til ingen teknisk bakgrunn. Fokuset er også på det som er grunnleggende for sikkerhet, generell ytelse, bruk av personopplysninger og optimalisering for søkemotorer (SEO) for nettstedet. Vi har i bakhodet at den største andel av angrep kommer via utdaterte utvidelser, derfor er det veldig viktig at vi ikke legger til unødvendige </w:t>
-      </w:r>
-      <w:proofErr w:type="spellStart"/>
-      <w:r>
-        <w:rPr>
-          <w:rFonts w:ascii="Times New Roman" w:eastAsia="Times New Roman" w:hAnsi="Times New Roman" w:cs="Times New Roman"/>
-          <w:color w:val="222222"/>
-          <w:sz w:val="24"/>
-          <w:szCs w:val="24"/>
-          <w:lang w:eastAsia="nb-NO"/>
-        </w:rPr>
-        <w:t>plugins</w:t>
-      </w:r>
-      <w:proofErr w:type="spellEnd"/>
-      <w:r>
-        <w:rPr>
-          <w:rFonts w:ascii="Times New Roman" w:eastAsia="Times New Roman" w:hAnsi="Times New Roman" w:cs="Times New Roman"/>
-          <w:color w:val="222222"/>
-          <w:sz w:val="24"/>
-          <w:szCs w:val="24"/>
-          <w:lang w:eastAsia="nb-NO"/>
-        </w:rPr>
-        <w:t xml:space="preserve">/temaer. </w:t>
-      </w:r>
-    </w:p>
-    <w:p>
-      <w:pPr>
-        <w:pStyle w:val="Overskrift1"/>
-        <w:rPr>
-          <w:rFonts w:eastAsia="Times New Roman"/>
-          <w:lang w:eastAsia="nb-NO"/>
-        </w:rPr>
-      </w:pPr>
-      <w:r>
-        <w:rPr>
-          <w:rFonts w:eastAsia="Times New Roman"/>
-          <w:lang w:eastAsia="nb-NO"/>
-        </w:rPr>
-        <w:t xml:space="preserve">Aktuelle </w:t>
-      </w:r>
-      <w:proofErr w:type="spellStart"/>
-      <w:r>
-        <w:rPr>
-          <w:rFonts w:eastAsia="Times New Roman"/>
-          <w:lang w:eastAsia="nb-NO"/>
-        </w:rPr>
-        <w:t>plugins</w:t>
-      </w:r>
-      <w:proofErr w:type="spellEnd"/>
+        <w:t>Aktuelle plugins</w:t>
+      </w:r>
     </w:p>
     <w:p>
       <w:pPr>
@@ -6013,7 +5261,6 @@
           <w:lang w:eastAsia="nb-NO"/>
         </w:rPr>
       </w:pPr>
-      <w:proofErr w:type="spellStart"/>
       <w:r>
         <w:rPr>
           <w:rFonts w:ascii="Times New Roman" w:eastAsia="Times New Roman" w:hAnsi="Times New Roman" w:cs="Times New Roman"/>
@@ -6026,7 +5273,6 @@
         </w:rPr>
         <w:t>Wordfence</w:t>
       </w:r>
-      <w:proofErr w:type="spellEnd"/>
       <w:r>
         <w:rPr>
           <w:rFonts w:ascii="Times New Roman" w:eastAsia="Times New Roman" w:hAnsi="Times New Roman" w:cs="Times New Roman"/>
@@ -6072,126 +5318,43 @@
           <w:szCs w:val="24"/>
           <w:lang w:eastAsia="nb-NO"/>
         </w:rPr>
-        <w:t xml:space="preserve">I våre aktuelle trusler finner vi flere sikkerhetsproblemer som </w:t>
-      </w:r>
-      <w:proofErr w:type="spellStart"/>
-      <w:r>
+        <w:t>I våre aktuelle trusler finner vi flere sikkerhetsproblemer som Wordfence kontrer. Wordfence gir et ekstra lag med beskyttelse mot hackere og malware ved å overvåke nettsiden for mistenkelig aktivitet, blokkere skadelig trafikk og gi varsler om mulige trusler. Utvidelsen inkluderer også funksjoner som to-faktor autentisering, skanner for sårbarheter og en brannmur som blokkerer skadelig trafikk før den når nettsiden.</w:t>
+      </w:r>
+    </w:p>
+    <w:p>
+      <w:pPr>
+        <w:shd w:val="clear" w:color="auto" w:fill="FFFFFF"/>
+        <w:spacing w:after="0" w:line="360" w:lineRule="auto"/>
         <w:rPr>
           <w:rFonts w:ascii="Times New Roman" w:eastAsia="Times New Roman" w:hAnsi="Times New Roman" w:cs="Times New Roman"/>
           <w:color w:val="222222"/>
           <w:sz w:val="24"/>
           <w:szCs w:val="24"/>
-          <w:lang w:eastAsia="nb-NO"/>
-        </w:rPr>
-        <w:t>Wordfence</w:t>
-      </w:r>
-      <w:proofErr w:type="spellEnd"/>
+          <w:lang w:val="sv-SE" w:eastAsia="nb-NO"/>
+        </w:rPr>
+      </w:pPr>
       <w:r>
         <w:rPr>
           <w:rFonts w:ascii="Times New Roman" w:eastAsia="Times New Roman" w:hAnsi="Times New Roman" w:cs="Times New Roman"/>
           <w:color w:val="222222"/>
           <w:sz w:val="24"/>
           <w:szCs w:val="24"/>
-          <w:lang w:eastAsia="nb-NO"/>
-        </w:rPr>
-        <w:t xml:space="preserve"> kontrer. </w:t>
-      </w:r>
-      <w:proofErr w:type="spellStart"/>
-      <w:r>
-        <w:rPr>
-          <w:rFonts w:ascii="Times New Roman" w:eastAsia="Times New Roman" w:hAnsi="Times New Roman" w:cs="Times New Roman"/>
-          <w:color w:val="222222"/>
-          <w:sz w:val="24"/>
-          <w:szCs w:val="24"/>
-          <w:lang w:eastAsia="nb-NO"/>
-        </w:rPr>
-        <w:t>Wordfence</w:t>
-      </w:r>
-      <w:proofErr w:type="spellEnd"/>
-      <w:r>
-        <w:rPr>
-          <w:rFonts w:ascii="Times New Roman" w:eastAsia="Times New Roman" w:hAnsi="Times New Roman" w:cs="Times New Roman"/>
-          <w:color w:val="222222"/>
-          <w:sz w:val="24"/>
-          <w:szCs w:val="24"/>
-          <w:lang w:eastAsia="nb-NO"/>
-        </w:rPr>
-        <w:t xml:space="preserve"> gir et ekstra lag med beskyttelse mot hackere og </w:t>
-      </w:r>
-      <w:proofErr w:type="spellStart"/>
-      <w:r>
-        <w:rPr>
-          <w:rFonts w:ascii="Times New Roman" w:eastAsia="Times New Roman" w:hAnsi="Times New Roman" w:cs="Times New Roman"/>
-          <w:color w:val="222222"/>
-          <w:sz w:val="24"/>
-          <w:szCs w:val="24"/>
-          <w:lang w:eastAsia="nb-NO"/>
-        </w:rPr>
-        <w:t>malware</w:t>
-      </w:r>
-      <w:proofErr w:type="spellEnd"/>
-      <w:r>
-        <w:rPr>
-          <w:rFonts w:ascii="Times New Roman" w:eastAsia="Times New Roman" w:hAnsi="Times New Roman" w:cs="Times New Roman"/>
-          <w:color w:val="222222"/>
-          <w:sz w:val="24"/>
-          <w:szCs w:val="24"/>
-          <w:lang w:eastAsia="nb-NO"/>
-        </w:rPr>
-        <w:t xml:space="preserve"> ved å overvåke nettsiden for mistenkelig aktivitet, blokkere skadelig trafikk og gi varsler om mulige trusler. Utvidelsen inkluderer også funksjoner som to-faktor autentisering, skanner for sårbarheter og en brannmur som blokkerer skadelig trafikk før den når nettsiden.</w:t>
-      </w:r>
-    </w:p>
-    <w:p>
-      <w:pPr>
-        <w:shd w:val="clear" w:color="auto" w:fill="FFFFFF"/>
-        <w:spacing w:after="0" w:line="360" w:lineRule="auto"/>
-        <w:rPr>
-          <w:rFonts w:ascii="Times New Roman" w:eastAsia="Times New Roman" w:hAnsi="Times New Roman" w:cs="Times New Roman"/>
-          <w:color w:val="222222"/>
-          <w:sz w:val="24"/>
-          <w:szCs w:val="24"/>
           <w:lang w:val="sv-SE" w:eastAsia="nb-NO"/>
         </w:rPr>
-      </w:pPr>
-      <w:r>
-        <w:rPr>
-          <w:rFonts w:ascii="Times New Roman" w:eastAsia="Times New Roman" w:hAnsi="Times New Roman" w:cs="Times New Roman"/>
-          <w:color w:val="222222"/>
-          <w:sz w:val="24"/>
-          <w:szCs w:val="24"/>
-          <w:lang w:val="sv-SE" w:eastAsia="nb-NO"/>
-        </w:rPr>
         <w:t xml:space="preserve">URL: </w:t>
       </w:r>
-      <w:r>
-        <w:fldChar w:fldCharType="begin"/>
-      </w:r>
-      <w:r>
-        <w:instrText>HYPERLINK "https://wordpress.org/plugins/wordfence/"</w:instrText>
-      </w:r>
-      <w:r>
-        <w:fldChar w:fldCharType="separate"/>
-      </w:r>
-      <w:r>
-        <w:rPr>
-          <w:rStyle w:val="Hyperkobling"/>
-          <w:rFonts w:ascii="Times New Roman" w:eastAsia="Times New Roman" w:hAnsi="Times New Roman" w:cs="Times New Roman"/>
-          <w:sz w:val="24"/>
-          <w:szCs w:val="24"/>
-          <w:lang w:val="sv-SE" w:eastAsia="nb-NO"/>
-        </w:rPr>
-        <w:t>https://wordpress.org/plugins/wordfence/</w:t>
-      </w:r>
-      <w:r>
-        <w:rPr>
-          <w:rStyle w:val="Hyperkobling"/>
-          <w:rFonts w:ascii="Times New Roman" w:eastAsia="Times New Roman" w:hAnsi="Times New Roman" w:cs="Times New Roman"/>
-          <w:sz w:val="24"/>
-          <w:szCs w:val="24"/>
-          <w:lang w:val="sv-SE" w:eastAsia="nb-NO"/>
-        </w:rPr>
-        <w:fldChar w:fldCharType="end"/>
-      </w:r>
+      <w:hyperlink r:id="rId14" w:history="1">
+        <w:r>
+          <w:rPr>
+            <w:rStyle w:val="Hyperkobling"/>
+            <w:rFonts w:ascii="Times New Roman" w:eastAsia="Times New Roman" w:hAnsi="Times New Roman" w:cs="Times New Roman"/>
+            <w:sz w:val="24"/>
+            <w:szCs w:val="24"/>
+            <w:lang w:val="sv-SE" w:eastAsia="nb-NO"/>
+          </w:rPr>
+          <w:t>https://wordpress.org/plugins/wordfence/</w:t>
+        </w:r>
+      </w:hyperlink>
     </w:p>
     <w:p>
       <w:pPr>
@@ -6220,7 +5383,6 @@
           <w:lang w:eastAsia="nb-NO"/>
         </w:rPr>
       </w:pPr>
-      <w:proofErr w:type="spellStart"/>
       <w:r>
         <w:rPr>
           <w:rFonts w:ascii="Times New Roman" w:eastAsia="Times New Roman" w:hAnsi="Times New Roman" w:cs="Times New Roman"/>
@@ -6231,9 +5393,8 @@
           <w:szCs w:val="24"/>
           <w:lang w:eastAsia="nb-NO"/>
         </w:rPr>
-        <w:t>Smush</w:t>
-      </w:r>
-      <w:proofErr w:type="spellEnd"/>
+        <w:t>Smush – bilde</w:t>
+      </w:r>
       <w:r>
         <w:rPr>
           <w:rFonts w:ascii="Times New Roman" w:eastAsia="Times New Roman" w:hAnsi="Times New Roman" w:cs="Times New Roman"/>
@@ -6244,7 +5405,7 @@
           <w:szCs w:val="24"/>
           <w:lang w:eastAsia="nb-NO"/>
         </w:rPr>
-        <w:t xml:space="preserve"> – bilde</w:t>
+        <w:t>-</w:t>
       </w:r>
       <w:r>
         <w:rPr>
@@ -6256,9 +5417,107 @@
           <w:szCs w:val="24"/>
           <w:lang w:eastAsia="nb-NO"/>
         </w:rPr>
-        <w:t>-</w:t>
-      </w:r>
-      <w:r>
+        <w:t xml:space="preserve"> og søkeoptimalisering</w:t>
+      </w:r>
+    </w:p>
+    <w:p>
+      <w:pPr>
+        <w:shd w:val="clear" w:color="auto" w:fill="FFFFFF"/>
+        <w:spacing w:after="0" w:line="360" w:lineRule="auto"/>
+        <w:rPr>
+          <w:rFonts w:ascii="Times New Roman" w:eastAsia="Times New Roman" w:hAnsi="Times New Roman" w:cs="Times New Roman"/>
+          <w:color w:val="222222"/>
+          <w:sz w:val="24"/>
+          <w:szCs w:val="24"/>
+          <w:lang w:eastAsia="nb-NO"/>
+        </w:rPr>
+      </w:pPr>
+      <w:r>
+        <w:rPr>
+          <w:rFonts w:ascii="Times New Roman" w:eastAsia="Times New Roman" w:hAnsi="Times New Roman" w:cs="Times New Roman"/>
+          <w:color w:val="222222"/>
+          <w:sz w:val="24"/>
+          <w:szCs w:val="24"/>
+          <w:lang w:eastAsia="nb-NO"/>
+        </w:rPr>
+        <w:t xml:space="preserve">Bilder og videoer er sentrale for nettsiden vår, for å forbedre brukeropplevelsen og kvalitet på bildenes oppløsning uavhengig av enhet bruker vi Smush utvidelsen. Smush brukes til å komprimere, optimere og redusere størrelsen på bilder på en nettside. Utvidelsen kan automatisk redusere filstørrelsen på bilder uten å påvirke bildekvaliteten, slik at nettsiden kan lastes raskere og forbedre brukeropplevelsen for kunden. </w:t>
+      </w:r>
+    </w:p>
+    <w:p>
+      <w:pPr>
+        <w:shd w:val="clear" w:color="auto" w:fill="FFFFFF"/>
+        <w:spacing w:after="0" w:line="360" w:lineRule="auto"/>
+        <w:rPr>
+          <w:rFonts w:ascii="Times New Roman" w:eastAsia="Times New Roman" w:hAnsi="Times New Roman" w:cs="Times New Roman"/>
+          <w:color w:val="222222"/>
+          <w:sz w:val="24"/>
+          <w:szCs w:val="24"/>
+          <w:lang w:eastAsia="nb-NO"/>
+        </w:rPr>
+      </w:pPr>
+      <w:r>
+        <w:rPr>
+          <w:rFonts w:ascii="Times New Roman" w:eastAsia="Times New Roman" w:hAnsi="Times New Roman" w:cs="Times New Roman"/>
+          <w:color w:val="222222"/>
+          <w:sz w:val="24"/>
+          <w:szCs w:val="24"/>
+          <w:lang w:eastAsia="nb-NO"/>
+        </w:rPr>
+        <w:t>Vi kan også bruke Smush til å optimalisere nettsidens ytelse og SEO (søkemotoroptimalisering)</w:t>
+      </w:r>
+    </w:p>
+    <w:p>
+      <w:pPr>
+        <w:shd w:val="clear" w:color="auto" w:fill="FFFFFF"/>
+        <w:spacing w:after="0" w:line="360" w:lineRule="auto"/>
+        <w:rPr>
+          <w:rFonts w:ascii="Times New Roman" w:eastAsia="Times New Roman" w:hAnsi="Times New Roman" w:cs="Times New Roman"/>
+          <w:color w:val="222222"/>
+          <w:sz w:val="24"/>
+          <w:szCs w:val="24"/>
+          <w:lang w:val="sv-SE" w:eastAsia="nb-NO"/>
+        </w:rPr>
+      </w:pPr>
+      <w:r>
+        <w:rPr>
+          <w:rFonts w:ascii="Times New Roman" w:eastAsia="Times New Roman" w:hAnsi="Times New Roman" w:cs="Times New Roman"/>
+          <w:color w:val="222222"/>
+          <w:sz w:val="24"/>
+          <w:szCs w:val="24"/>
+          <w:lang w:val="sv-SE" w:eastAsia="nb-NO"/>
+        </w:rPr>
+        <w:t xml:space="preserve">URL: </w:t>
+      </w:r>
+      <w:hyperlink r:id="rId15" w:history="1">
+        <w:r>
+          <w:rPr>
+            <w:rStyle w:val="Hyperkobling"/>
+            <w:rFonts w:ascii="Times New Roman" w:eastAsia="Times New Roman" w:hAnsi="Times New Roman" w:cs="Times New Roman"/>
+            <w:sz w:val="24"/>
+            <w:szCs w:val="24"/>
+            <w:lang w:val="sv-SE" w:eastAsia="nb-NO"/>
+          </w:rPr>
+          <w:t>https://wordpress.org/plugins/wp-smushit/</w:t>
+        </w:r>
+      </w:hyperlink>
+    </w:p>
+    <w:p>
+      <w:pPr>
+        <w:shd w:val="clear" w:color="auto" w:fill="FFFFFF"/>
+        <w:spacing w:after="0" w:line="360" w:lineRule="auto"/>
+        <w:rPr>
+          <w:rFonts w:ascii="Times New Roman" w:eastAsia="Times New Roman" w:hAnsi="Times New Roman" w:cs="Times New Roman"/>
+          <w:color w:val="222222"/>
+          <w:sz w:val="24"/>
+          <w:szCs w:val="24"/>
+          <w:lang w:val="sv-SE" w:eastAsia="nb-NO"/>
+        </w:rPr>
+      </w:pPr>
+    </w:p>
+    <w:p>
+      <w:pPr>
+        <w:shd w:val="clear" w:color="auto" w:fill="FFFFFF"/>
+        <w:spacing w:after="0" w:line="360" w:lineRule="auto"/>
         <w:rPr>
           <w:rFonts w:ascii="Times New Roman" w:eastAsia="Times New Roman" w:hAnsi="Times New Roman" w:cs="Times New Roman"/>
           <w:b/>
@@ -6268,190 +5527,8 @@
           <w:szCs w:val="24"/>
           <w:lang w:eastAsia="nb-NO"/>
         </w:rPr>
-        <w:t xml:space="preserve"> og søkeoptimalisering</w:t>
-      </w:r>
-    </w:p>
-    <w:p>
-      <w:pPr>
-        <w:shd w:val="clear" w:color="auto" w:fill="FFFFFF"/>
-        <w:spacing w:after="0" w:line="360" w:lineRule="auto"/>
-        <w:rPr>
-          <w:rFonts w:ascii="Times New Roman" w:eastAsia="Times New Roman" w:hAnsi="Times New Roman" w:cs="Times New Roman"/>
-          <w:color w:val="222222"/>
-          <w:sz w:val="24"/>
-          <w:szCs w:val="24"/>
-          <w:lang w:eastAsia="nb-NO"/>
-        </w:rPr>
-      </w:pPr>
-      <w:r>
-        <w:rPr>
-          <w:rFonts w:ascii="Times New Roman" w:eastAsia="Times New Roman" w:hAnsi="Times New Roman" w:cs="Times New Roman"/>
-          <w:color w:val="222222"/>
-          <w:sz w:val="24"/>
-          <w:szCs w:val="24"/>
-          <w:lang w:eastAsia="nb-NO"/>
-        </w:rPr>
-        <w:t xml:space="preserve">Bilder og videoer er sentrale for nettsiden vår, for å forbedre brukeropplevelsen og kvalitet på bildenes oppløsning uavhengig av enhet bruker vi </w:t>
-      </w:r>
-      <w:proofErr w:type="spellStart"/>
-      <w:r>
-        <w:rPr>
-          <w:rFonts w:ascii="Times New Roman" w:eastAsia="Times New Roman" w:hAnsi="Times New Roman" w:cs="Times New Roman"/>
-          <w:color w:val="222222"/>
-          <w:sz w:val="24"/>
-          <w:szCs w:val="24"/>
-          <w:lang w:eastAsia="nb-NO"/>
-        </w:rPr>
-        <w:t>Smush</w:t>
-      </w:r>
-      <w:proofErr w:type="spellEnd"/>
-      <w:r>
-        <w:rPr>
-          <w:rFonts w:ascii="Times New Roman" w:eastAsia="Times New Roman" w:hAnsi="Times New Roman" w:cs="Times New Roman"/>
-          <w:color w:val="222222"/>
-          <w:sz w:val="24"/>
-          <w:szCs w:val="24"/>
-          <w:lang w:eastAsia="nb-NO"/>
-        </w:rPr>
-        <w:t xml:space="preserve"> utvidelsen. </w:t>
-      </w:r>
-      <w:proofErr w:type="spellStart"/>
-      <w:r>
-        <w:rPr>
-          <w:rFonts w:ascii="Times New Roman" w:eastAsia="Times New Roman" w:hAnsi="Times New Roman" w:cs="Times New Roman"/>
-          <w:color w:val="222222"/>
-          <w:sz w:val="24"/>
-          <w:szCs w:val="24"/>
-          <w:lang w:eastAsia="nb-NO"/>
-        </w:rPr>
-        <w:t>Smush</w:t>
-      </w:r>
-      <w:proofErr w:type="spellEnd"/>
-      <w:r>
-        <w:rPr>
-          <w:rFonts w:ascii="Times New Roman" w:eastAsia="Times New Roman" w:hAnsi="Times New Roman" w:cs="Times New Roman"/>
-          <w:color w:val="222222"/>
-          <w:sz w:val="24"/>
-          <w:szCs w:val="24"/>
-          <w:lang w:eastAsia="nb-NO"/>
-        </w:rPr>
-        <w:t xml:space="preserve"> brukes til å komprimere, optimere og redusere størrelsen på bilder på en nettside. Utvidelsen kan automatisk redusere filstørrelsen på bilder uten å påvirke bildekvaliteten, slik at nettsiden kan lastes raskere og forbedre brukeropplevelsen for kunden. </w:t>
-      </w:r>
-    </w:p>
-    <w:p>
-      <w:pPr>
-        <w:shd w:val="clear" w:color="auto" w:fill="FFFFFF"/>
-        <w:spacing w:after="0" w:line="360" w:lineRule="auto"/>
-        <w:rPr>
-          <w:rFonts w:ascii="Times New Roman" w:eastAsia="Times New Roman" w:hAnsi="Times New Roman" w:cs="Times New Roman"/>
-          <w:color w:val="222222"/>
-          <w:sz w:val="24"/>
-          <w:szCs w:val="24"/>
-          <w:lang w:eastAsia="nb-NO"/>
-        </w:rPr>
-      </w:pPr>
-      <w:r>
-        <w:rPr>
-          <w:rFonts w:ascii="Times New Roman" w:eastAsia="Times New Roman" w:hAnsi="Times New Roman" w:cs="Times New Roman"/>
-          <w:color w:val="222222"/>
-          <w:sz w:val="24"/>
-          <w:szCs w:val="24"/>
-          <w:lang w:eastAsia="nb-NO"/>
-        </w:rPr>
-        <w:t xml:space="preserve">Vi kan også bruke </w:t>
-      </w:r>
-      <w:proofErr w:type="spellStart"/>
-      <w:r>
-        <w:rPr>
-          <w:rFonts w:ascii="Times New Roman" w:eastAsia="Times New Roman" w:hAnsi="Times New Roman" w:cs="Times New Roman"/>
-          <w:color w:val="222222"/>
-          <w:sz w:val="24"/>
-          <w:szCs w:val="24"/>
-          <w:lang w:eastAsia="nb-NO"/>
-        </w:rPr>
-        <w:t>Smush</w:t>
-      </w:r>
-      <w:proofErr w:type="spellEnd"/>
-      <w:r>
-        <w:rPr>
-          <w:rFonts w:ascii="Times New Roman" w:eastAsia="Times New Roman" w:hAnsi="Times New Roman" w:cs="Times New Roman"/>
-          <w:color w:val="222222"/>
-          <w:sz w:val="24"/>
-          <w:szCs w:val="24"/>
-          <w:lang w:eastAsia="nb-NO"/>
-        </w:rPr>
-        <w:t xml:space="preserve"> til å optimalisere nettsidens ytelse og SEO (søkemotoroptimalisering)</w:t>
-      </w:r>
-    </w:p>
-    <w:p>
-      <w:pPr>
-        <w:shd w:val="clear" w:color="auto" w:fill="FFFFFF"/>
-        <w:spacing w:after="0" w:line="360" w:lineRule="auto"/>
-        <w:rPr>
-          <w:rFonts w:ascii="Times New Roman" w:eastAsia="Times New Roman" w:hAnsi="Times New Roman" w:cs="Times New Roman"/>
-          <w:color w:val="222222"/>
-          <w:sz w:val="24"/>
-          <w:szCs w:val="24"/>
-          <w:lang w:val="sv-SE" w:eastAsia="nb-NO"/>
-        </w:rPr>
-      </w:pPr>
-      <w:r>
-        <w:rPr>
-          <w:rFonts w:ascii="Times New Roman" w:eastAsia="Times New Roman" w:hAnsi="Times New Roman" w:cs="Times New Roman"/>
-          <w:color w:val="222222"/>
-          <w:sz w:val="24"/>
-          <w:szCs w:val="24"/>
-          <w:lang w:val="sv-SE" w:eastAsia="nb-NO"/>
-        </w:rPr>
-        <w:t xml:space="preserve">URL: </w:t>
-      </w:r>
-      <w:r>
-        <w:fldChar w:fldCharType="begin"/>
-      </w:r>
-      <w:r>
-        <w:instrText>HYPERLINK "https://wordpress.org/plugins/wp-smushit/"</w:instrText>
-      </w:r>
-      <w:r>
-        <w:fldChar w:fldCharType="separate"/>
-      </w:r>
-      <w:r>
-        <w:rPr>
-          <w:rStyle w:val="Hyperkobling"/>
-          <w:rFonts w:ascii="Times New Roman" w:eastAsia="Times New Roman" w:hAnsi="Times New Roman" w:cs="Times New Roman"/>
-          <w:sz w:val="24"/>
-          <w:szCs w:val="24"/>
-          <w:lang w:val="sv-SE" w:eastAsia="nb-NO"/>
-        </w:rPr>
-        <w:t>https://wordpress.org/plugins/wp-smushit/</w:t>
-      </w:r>
-      <w:r>
-        <w:rPr>
-          <w:rStyle w:val="Hyperkobling"/>
-          <w:rFonts w:ascii="Times New Roman" w:eastAsia="Times New Roman" w:hAnsi="Times New Roman" w:cs="Times New Roman"/>
-          <w:sz w:val="24"/>
-          <w:szCs w:val="24"/>
-          <w:lang w:val="sv-SE" w:eastAsia="nb-NO"/>
-        </w:rPr>
-        <w:fldChar w:fldCharType="end"/>
-      </w:r>
-    </w:p>
-    <w:p>
-      <w:pPr>
-        <w:shd w:val="clear" w:color="auto" w:fill="FFFFFF"/>
-        <w:spacing w:after="0" w:line="360" w:lineRule="auto"/>
-        <w:rPr>
-          <w:rFonts w:ascii="Times New Roman" w:eastAsia="Times New Roman" w:hAnsi="Times New Roman" w:cs="Times New Roman"/>
-          <w:color w:val="222222"/>
-          <w:sz w:val="24"/>
-          <w:szCs w:val="24"/>
-          <w:lang w:val="sv-SE" w:eastAsia="nb-NO"/>
-        </w:rPr>
-      </w:pPr>
-    </w:p>
-    <w:p>
-      <w:pPr>
-        <w:shd w:val="clear" w:color="auto" w:fill="FFFFFF"/>
-        <w:spacing w:after="0" w:line="360" w:lineRule="auto"/>
+      </w:pPr>
+      <w:r>
         <w:rPr>
           <w:rFonts w:ascii="Times New Roman" w:eastAsia="Times New Roman" w:hAnsi="Times New Roman" w:cs="Times New Roman"/>
           <w:b/>
@@ -6461,33 +5538,8 @@
           <w:szCs w:val="24"/>
           <w:lang w:eastAsia="nb-NO"/>
         </w:rPr>
-      </w:pPr>
-      <w:proofErr w:type="spellStart"/>
-      <w:r>
-        <w:rPr>
-          <w:rFonts w:ascii="Times New Roman" w:eastAsia="Times New Roman" w:hAnsi="Times New Roman" w:cs="Times New Roman"/>
-          <w:b/>
-          <w:bCs/>
-          <w:color w:val="222222"/>
-          <w:sz w:val="24"/>
-          <w:szCs w:val="24"/>
-          <w:lang w:eastAsia="nb-NO"/>
-        </w:rPr>
         <w:lastRenderedPageBreak/>
-        <w:t>Brizy</w:t>
-      </w:r>
-      <w:proofErr w:type="spellEnd"/>
-      <w:r>
-        <w:rPr>
-          <w:rFonts w:ascii="Times New Roman" w:eastAsia="Times New Roman" w:hAnsi="Times New Roman" w:cs="Times New Roman"/>
-          <w:b/>
-          <w:bCs/>
-          <w:color w:val="222222"/>
-          <w:sz w:val="24"/>
-          <w:szCs w:val="24"/>
-          <w:lang w:eastAsia="nb-NO"/>
-        </w:rPr>
-        <w:t xml:space="preserve"> – visuell sidebygger </w:t>
+        <w:t xml:space="preserve">Brizy – visuell sidebygger </w:t>
       </w:r>
     </w:p>
     <w:p>
@@ -6502,7 +5554,6 @@
           <w:lang w:eastAsia="nb-NO"/>
         </w:rPr>
       </w:pPr>
-      <w:proofErr w:type="spellStart"/>
       <w:r>
         <w:rPr>
           <w:rFonts w:ascii="Times New Roman" w:eastAsia="Times New Roman" w:hAnsi="Times New Roman" w:cs="Times New Roman"/>
@@ -6511,125 +5562,53 @@
           <w:szCs w:val="24"/>
           <w:lang w:eastAsia="nb-NO"/>
         </w:rPr>
-        <w:t>Wordpress</w:t>
-      </w:r>
-      <w:proofErr w:type="spellEnd"/>
-      <w:r>
+        <w:t>Wordpress er fra før av et brukervennlig CMS (Content management system). Med brizy med på laget blir utviklingsprosessen veldig mye enklere. Med en intuitiv utforming er utvidelsen perfekt for vår arbeidsgiver som ønsker å ta over driften av siden etter hvert. Utvidelsen gir brukere et sett med verktøy for å dra og slippe elementer, lage og endre layouter, legge til tekst, bilder, videoer og andre innholdselementer. Brizy inkluderer også mange forhåndsdesignede maler og som kan brukes som et utgangspunkt for å bygge/endre nettsider.</w:t>
+      </w:r>
+    </w:p>
+    <w:p>
+      <w:pPr>
+        <w:shd w:val="clear" w:color="auto" w:fill="FFFFFF"/>
+        <w:spacing w:after="0" w:line="360" w:lineRule="auto"/>
         <w:rPr>
           <w:rFonts w:ascii="Times New Roman" w:eastAsia="Times New Roman" w:hAnsi="Times New Roman" w:cs="Times New Roman"/>
           <w:color w:val="222222"/>
           <w:sz w:val="24"/>
           <w:szCs w:val="24"/>
-          <w:lang w:eastAsia="nb-NO"/>
-        </w:rPr>
-        <w:t xml:space="preserve"> er fra før av et brukervennlig CMS (Content management system). Med </w:t>
-      </w:r>
-      <w:proofErr w:type="spellStart"/>
+          <w:lang w:val="sv-SE" w:eastAsia="nb-NO"/>
+        </w:rPr>
+      </w:pPr>
       <w:r>
         <w:rPr>
           <w:rFonts w:ascii="Times New Roman" w:eastAsia="Times New Roman" w:hAnsi="Times New Roman" w:cs="Times New Roman"/>
           <w:color w:val="222222"/>
           <w:sz w:val="24"/>
           <w:szCs w:val="24"/>
-          <w:lang w:eastAsia="nb-NO"/>
-        </w:rPr>
-        <w:t>brizy</w:t>
-      </w:r>
-      <w:proofErr w:type="spellEnd"/>
-      <w:r>
+          <w:lang w:val="sv-SE" w:eastAsia="nb-NO"/>
+        </w:rPr>
+        <w:t xml:space="preserve">URL: </w:t>
+      </w:r>
+      <w:hyperlink r:id="rId16" w:history="1">
+        <w:r>
+          <w:rPr>
+            <w:rStyle w:val="Hyperkobling"/>
+            <w:rFonts w:ascii="Times New Roman" w:eastAsia="Times New Roman" w:hAnsi="Times New Roman" w:cs="Times New Roman"/>
+            <w:sz w:val="24"/>
+            <w:szCs w:val="24"/>
+            <w:lang w:val="sv-SE" w:eastAsia="nb-NO"/>
+          </w:rPr>
+          <w:t>https://wordpress.org/plugins/brizy/</w:t>
+        </w:r>
+      </w:hyperlink>
+    </w:p>
+    <w:p>
+      <w:pPr>
+        <w:shd w:val="clear" w:color="auto" w:fill="FFFFFF"/>
+        <w:spacing w:after="0" w:line="360" w:lineRule="auto"/>
         <w:rPr>
           <w:rFonts w:ascii="Times New Roman" w:eastAsia="Times New Roman" w:hAnsi="Times New Roman" w:cs="Times New Roman"/>
           <w:color w:val="222222"/>
           <w:sz w:val="24"/>
           <w:szCs w:val="24"/>
-          <w:lang w:eastAsia="nb-NO"/>
-        </w:rPr>
-        <w:t xml:space="preserve"> med på laget blir utviklingsprosessen veldig mye enklere. Med en intuitiv utforming er utvidelsen perfekt for vår arbeidsgiver som ønsker å ta over driften av siden etter hvert. Utvidelsen gir brukere et sett med verktøy for å dra og slippe elementer, lage og endre layouter, legge til tekst, bilder, videoer og andre innholdselementer. </w:t>
-      </w:r>
-      <w:proofErr w:type="spellStart"/>
-      <w:r>
-        <w:rPr>
-          <w:rFonts w:ascii="Times New Roman" w:eastAsia="Times New Roman" w:hAnsi="Times New Roman" w:cs="Times New Roman"/>
-          <w:color w:val="222222"/>
-          <w:sz w:val="24"/>
-          <w:szCs w:val="24"/>
-          <w:lang w:eastAsia="nb-NO"/>
-        </w:rPr>
-        <w:t>Brizy</w:t>
-      </w:r>
-      <w:proofErr w:type="spellEnd"/>
-      <w:r>
-        <w:rPr>
-          <w:rFonts w:ascii="Times New Roman" w:eastAsia="Times New Roman" w:hAnsi="Times New Roman" w:cs="Times New Roman"/>
-          <w:color w:val="222222"/>
-          <w:sz w:val="24"/>
-          <w:szCs w:val="24"/>
-          <w:lang w:eastAsia="nb-NO"/>
-        </w:rPr>
-        <w:t xml:space="preserve"> inkluderer også mange forhåndsdesignede maler og som kan brukes som et utgangspunkt for å bygge/endre nettsider.</w:t>
-      </w:r>
-    </w:p>
-    <w:p>
-      <w:pPr>
-        <w:shd w:val="clear" w:color="auto" w:fill="FFFFFF"/>
-        <w:spacing w:after="0" w:line="360" w:lineRule="auto"/>
-        <w:rPr>
-          <w:rFonts w:ascii="Times New Roman" w:eastAsia="Times New Roman" w:hAnsi="Times New Roman" w:cs="Times New Roman"/>
-          <w:color w:val="222222"/>
-          <w:sz w:val="24"/>
-          <w:szCs w:val="24"/>
-          <w:lang w:val="sv-SE" w:eastAsia="nb-NO"/>
-        </w:rPr>
-      </w:pPr>
-      <w:r>
-        <w:rPr>
-          <w:rFonts w:ascii="Times New Roman" w:eastAsia="Times New Roman" w:hAnsi="Times New Roman" w:cs="Times New Roman"/>
-          <w:color w:val="222222"/>
-          <w:sz w:val="24"/>
-          <w:szCs w:val="24"/>
-          <w:lang w:val="sv-SE" w:eastAsia="nb-NO"/>
-        </w:rPr>
-        <w:t xml:space="preserve">URL: </w:t>
-      </w:r>
-      <w:r>
-        <w:fldChar w:fldCharType="begin"/>
-      </w:r>
-      <w:r>
-        <w:instrText>HYPERLINK "https://wordpress.org/plugins/brizy/"</w:instrText>
-      </w:r>
-      <w:r>
-        <w:fldChar w:fldCharType="separate"/>
-      </w:r>
-      <w:r>
-        <w:rPr>
-          <w:rStyle w:val="Hyperkobling"/>
-          <w:rFonts w:ascii="Times New Roman" w:eastAsia="Times New Roman" w:hAnsi="Times New Roman" w:cs="Times New Roman"/>
-          <w:sz w:val="24"/>
-          <w:szCs w:val="24"/>
-          <w:lang w:val="sv-SE" w:eastAsia="nb-NO"/>
-        </w:rPr>
-        <w:t>https://wordpress.org/plugins/brizy/</w:t>
-      </w:r>
-      <w:r>
-        <w:rPr>
-          <w:rStyle w:val="Hyperkobling"/>
-          <w:rFonts w:ascii="Times New Roman" w:eastAsia="Times New Roman" w:hAnsi="Times New Roman" w:cs="Times New Roman"/>
-          <w:sz w:val="24"/>
-          <w:szCs w:val="24"/>
-          <w:lang w:val="sv-SE" w:eastAsia="nb-NO"/>
-        </w:rPr>
-        <w:fldChar w:fldCharType="end"/>
-      </w:r>
-    </w:p>
-    <w:p>
-      <w:pPr>
-        <w:shd w:val="clear" w:color="auto" w:fill="FFFFFF"/>
-        <w:spacing w:after="0" w:line="360" w:lineRule="auto"/>
-        <w:rPr>
-          <w:rFonts w:ascii="Times New Roman" w:eastAsia="Times New Roman" w:hAnsi="Times New Roman" w:cs="Times New Roman"/>
-          <w:color w:val="222222"/>
-          <w:sz w:val="24"/>
-          <w:szCs w:val="24"/>
           <w:lang w:val="sv-SE" w:eastAsia="nb-NO"/>
         </w:rPr>
       </w:pPr>
@@ -6679,29 +5658,7 @@
           <w:sz w:val="24"/>
           <w:szCs w:val="24"/>
         </w:rPr>
-        <w:t>(</w:t>
-      </w:r>
-      <w:proofErr w:type="spellStart"/>
-      <w:r>
-        <w:rPr>
-          <w:rFonts w:ascii="Times New Roman" w:hAnsi="Times New Roman" w:cs="Times New Roman"/>
-          <w:i/>
-          <w:iCs/>
-          <w:sz w:val="24"/>
-          <w:szCs w:val="24"/>
-        </w:rPr>
-        <w:t>estudie</w:t>
-      </w:r>
-      <w:proofErr w:type="spellEnd"/>
-      <w:r>
-        <w:rPr>
-          <w:rFonts w:ascii="Times New Roman" w:hAnsi="Times New Roman" w:cs="Times New Roman"/>
-          <w:i/>
-          <w:iCs/>
-          <w:sz w:val="24"/>
-          <w:szCs w:val="24"/>
-        </w:rPr>
-        <w:t>, 2021)</w:t>
+        <w:t>(estudie, 2021)</w:t>
       </w:r>
       <w:bookmarkEnd w:id="0"/>
       <w:r>
@@ -7283,7 +6240,7 @@
                     </pic:cNvPicPr>
                   </pic:nvPicPr>
                   <pic:blipFill>
-                    <a:blip r:embed="rId14">
+                    <a:blip r:embed="rId17">
                       <a:extLst>
                         <a:ext uri="{28A0092B-C50C-407E-A947-70E740481C1C}">
                           <a14:useLocalDpi xmlns:a14="http://schemas.microsoft.com/office/drawing/2010/main" val="0"/>
@@ -7501,25 +6458,7 @@
           <w:sz w:val="24"/>
           <w:szCs w:val="24"/>
         </w:rPr>
-        <w:t xml:space="preserve"> (</w:t>
-      </w:r>
-      <w:proofErr w:type="spellStart"/>
-      <w:r>
-        <w:rPr>
-          <w:rFonts w:ascii="Times New Roman" w:hAnsi="Times New Roman" w:cs="Times New Roman"/>
-          <w:sz w:val="24"/>
-          <w:szCs w:val="24"/>
-        </w:rPr>
-        <w:t>estudie</w:t>
-      </w:r>
-      <w:proofErr w:type="spellEnd"/>
-      <w:r>
-        <w:rPr>
-          <w:rFonts w:ascii="Times New Roman" w:hAnsi="Times New Roman" w:cs="Times New Roman"/>
-          <w:sz w:val="24"/>
-          <w:szCs w:val="24"/>
-        </w:rPr>
-        <w:t>, 2021)</w:t>
+        <w:t xml:space="preserve"> (estudie, 2021)</w:t>
       </w:r>
       <w:r>
         <w:rPr>
@@ -7565,10 +6504,12 @@
           <w:szCs w:val="24"/>
           <w:lang w:eastAsia="nb-NO"/>
         </w:rPr>
-        <w:t>ettsider skal utformes slik at alle mennesker skal kunne benytte seg av dem uavhengig av funksjonsgrad; sagt med andre ord: funksjonsnedsettelser blir bare funksjonshemninger når ikke omgivelsene er utformet i samsvar med en persons behov (</w:t>
-      </w:r>
-      <w:proofErr w:type="spellStart"/>
-      <w:r>
+        <w:t>ettsider skal utformes slik at alle mennesker skal kunne benytte seg av dem uavhengig av funksjonsgrad; sagt med andre ord: funksjonsnedsettelser blir bare funksjonshemninger når ikke omgivelsene er utformet i samsvar med en persons behov (Bufdir, u.å..).</w:t>
+      </w:r>
+    </w:p>
+    <w:p>
+      <w:pPr>
+        <w:spacing w:line="360" w:lineRule="auto"/>
         <w:rPr>
           <w:rFonts w:ascii="Times New Roman" w:eastAsia="Times New Roman" w:hAnsi="Times New Roman" w:cs="Times New Roman"/>
           <w:color w:val="000000"/>
@@ -7576,30 +6517,6 @@
           <w:szCs w:val="24"/>
           <w:lang w:eastAsia="nb-NO"/>
         </w:rPr>
-        <w:t>Bufdir</w:t>
-      </w:r>
-      <w:proofErr w:type="spellEnd"/>
-      <w:r>
-        <w:rPr>
-          <w:rFonts w:ascii="Times New Roman" w:eastAsia="Times New Roman" w:hAnsi="Times New Roman" w:cs="Times New Roman"/>
-          <w:color w:val="000000"/>
-          <w:sz w:val="24"/>
-          <w:szCs w:val="24"/>
-          <w:lang w:eastAsia="nb-NO"/>
-        </w:rPr>
-        <w:t>, u.å..).</w:t>
-      </w:r>
-    </w:p>
-    <w:p>
-      <w:pPr>
-        <w:spacing w:line="360" w:lineRule="auto"/>
-        <w:rPr>
-          <w:rFonts w:ascii="Times New Roman" w:eastAsia="Times New Roman" w:hAnsi="Times New Roman" w:cs="Times New Roman"/>
-          <w:color w:val="000000"/>
-          <w:sz w:val="24"/>
-          <w:szCs w:val="24"/>
-          <w:lang w:eastAsia="nb-NO"/>
-        </w:rPr>
       </w:pPr>
     </w:p>
     <w:p>
@@ -7665,69 +6582,21 @@
           <w:sz w:val="24"/>
           <w:szCs w:val="24"/>
         </w:rPr>
-        <w:t xml:space="preserve"> – en inkrementell fornying </w:t>
-      </w:r>
-      <w:proofErr w:type="spellStart"/>
-      <w:r>
-        <w:rPr>
-          <w:sz w:val="24"/>
-          <w:szCs w:val="24"/>
-        </w:rPr>
-        <w:t>av</w:t>
-      </w:r>
-      <w:r>
-        <w:rPr>
-          <w:sz w:val="24"/>
-          <w:szCs w:val="24"/>
-        </w:rPr>
-        <w:t>WCAG</w:t>
-      </w:r>
-      <w:proofErr w:type="spellEnd"/>
-      <w:r>
-        <w:rPr>
-          <w:sz w:val="24"/>
-          <w:szCs w:val="24"/>
-        </w:rPr>
-        <w:t xml:space="preserve"> 2.0</w:t>
-      </w:r>
-      <w:r>
-        <w:rPr>
-          <w:sz w:val="24"/>
-          <w:szCs w:val="24"/>
-        </w:rPr>
-        <w:t xml:space="preserve">) er juridisk knyttet til forskriften for universell utforming. WCAG 2.1 er utviklet av World </w:t>
-      </w:r>
-      <w:proofErr w:type="spellStart"/>
-      <w:r>
-        <w:rPr>
-          <w:sz w:val="24"/>
-          <w:szCs w:val="24"/>
-        </w:rPr>
-        <w:t>Wide</w:t>
-      </w:r>
-      <w:proofErr w:type="spellEnd"/>
-      <w:r>
-        <w:rPr>
-          <w:sz w:val="24"/>
-          <w:szCs w:val="24"/>
-        </w:rPr>
-        <w:t xml:space="preserve"> Web </w:t>
-      </w:r>
-      <w:proofErr w:type="spellStart"/>
-      <w:r>
-        <w:rPr>
-          <w:sz w:val="24"/>
-          <w:szCs w:val="24"/>
-        </w:rPr>
-        <w:t>Consortium</w:t>
-      </w:r>
-      <w:proofErr w:type="spellEnd"/>
-      <w:r>
-        <w:rPr>
-          <w:sz w:val="24"/>
-          <w:szCs w:val="24"/>
-        </w:rPr>
-        <w:t xml:space="preserve"> (W3C) og består av fire prinsipper som kalles BOFR-prinsippene:</w:t>
+        <w:t xml:space="preserve"> – en inkrementell fornying av</w:t>
+      </w:r>
+      <w:r>
+        <w:rPr>
+          <w:sz w:val="24"/>
+          <w:szCs w:val="24"/>
+        </w:rPr>
+        <w:t>WCAG 2.0</w:t>
+      </w:r>
+      <w:r>
+        <w:rPr>
+          <w:sz w:val="24"/>
+          <w:szCs w:val="24"/>
+        </w:rPr>
+        <w:t>) er juridisk knyttet til forskriften for universell utforming. WCAG 2.1 er utviklet av World Wide Web Consortium (W3C) og består av fire prinsipper som kalles BOFR-prinsippene:</w:t>
       </w:r>
     </w:p>
     <w:p>
@@ -7854,21 +6723,12 @@
                 <w:szCs w:val="24"/>
               </w:rPr>
             </w:pPr>
-            <w:proofErr w:type="spellStart"/>
             <w:r>
               <w:rPr>
                 <w:sz w:val="24"/>
                 <w:szCs w:val="24"/>
               </w:rPr>
-              <w:t>Mulig</w:t>
-            </w:r>
-            <w:proofErr w:type="spellEnd"/>
-            <w:r>
-              <w:rPr>
-                <w:sz w:val="24"/>
-                <w:szCs w:val="24"/>
-              </w:rPr>
-              <w:t xml:space="preserve"> å oppfatte:</w:t>
+              <w:t>Mulig å oppfatte:</w:t>
             </w:r>
             <w:r>
               <w:rPr>
@@ -7877,307 +6737,7 @@
                 <w:sz w:val="24"/>
                 <w:szCs w:val="24"/>
               </w:rPr>
-              <w:t xml:space="preserve"> </w:t>
-            </w:r>
-            <w:proofErr w:type="spellStart"/>
-            <w:r>
-              <w:rPr>
-                <w:b w:val="0"/>
-                <w:bCs w:val="0"/>
-                <w:sz w:val="24"/>
-                <w:szCs w:val="24"/>
-              </w:rPr>
-              <w:t>Innholdet</w:t>
-            </w:r>
-            <w:proofErr w:type="spellEnd"/>
-            <w:r>
-              <w:rPr>
-                <w:b w:val="0"/>
-                <w:bCs w:val="0"/>
-                <w:sz w:val="24"/>
-                <w:szCs w:val="24"/>
-              </w:rPr>
-              <w:t xml:space="preserve"> </w:t>
-            </w:r>
-            <w:proofErr w:type="spellStart"/>
-            <w:r>
-              <w:rPr>
-                <w:b w:val="0"/>
-                <w:bCs w:val="0"/>
-                <w:sz w:val="24"/>
-                <w:szCs w:val="24"/>
-              </w:rPr>
-              <w:t>på</w:t>
-            </w:r>
-            <w:proofErr w:type="spellEnd"/>
-            <w:r>
-              <w:rPr>
-                <w:b w:val="0"/>
-                <w:bCs w:val="0"/>
-                <w:sz w:val="24"/>
-                <w:szCs w:val="24"/>
-              </w:rPr>
-              <w:t xml:space="preserve"> </w:t>
-            </w:r>
-            <w:proofErr w:type="spellStart"/>
-            <w:r>
-              <w:rPr>
-                <w:b w:val="0"/>
-                <w:bCs w:val="0"/>
-                <w:sz w:val="24"/>
-                <w:szCs w:val="24"/>
-              </w:rPr>
-              <w:t>nettstedet</w:t>
-            </w:r>
-            <w:proofErr w:type="spellEnd"/>
-            <w:r>
-              <w:rPr>
-                <w:b w:val="0"/>
-                <w:bCs w:val="0"/>
-                <w:sz w:val="24"/>
-                <w:szCs w:val="24"/>
-              </w:rPr>
-              <w:t xml:space="preserve"> </w:t>
-            </w:r>
-            <w:proofErr w:type="spellStart"/>
-            <w:r>
-              <w:rPr>
-                <w:b w:val="0"/>
-                <w:bCs w:val="0"/>
-                <w:sz w:val="24"/>
-                <w:szCs w:val="24"/>
-              </w:rPr>
-              <w:t>må</w:t>
-            </w:r>
-            <w:proofErr w:type="spellEnd"/>
-            <w:r>
-              <w:rPr>
-                <w:b w:val="0"/>
-                <w:bCs w:val="0"/>
-                <w:sz w:val="24"/>
-                <w:szCs w:val="24"/>
-              </w:rPr>
-              <w:t xml:space="preserve"> kunne oppfattes av alle </w:t>
-            </w:r>
-            <w:proofErr w:type="spellStart"/>
-            <w:r>
-              <w:rPr>
-                <w:b w:val="0"/>
-                <w:bCs w:val="0"/>
-                <w:sz w:val="24"/>
-                <w:szCs w:val="24"/>
-              </w:rPr>
-              <w:t>brukere</w:t>
-            </w:r>
-            <w:proofErr w:type="spellEnd"/>
-            <w:r>
-              <w:rPr>
-                <w:b w:val="0"/>
-                <w:bCs w:val="0"/>
-                <w:sz w:val="24"/>
-                <w:szCs w:val="24"/>
-              </w:rPr>
-              <w:t xml:space="preserve">, </w:t>
-            </w:r>
-            <w:proofErr w:type="spellStart"/>
-            <w:r>
-              <w:rPr>
-                <w:b w:val="0"/>
-                <w:bCs w:val="0"/>
-                <w:sz w:val="24"/>
-                <w:szCs w:val="24"/>
-              </w:rPr>
-              <w:t>uavhengig</w:t>
-            </w:r>
-            <w:proofErr w:type="spellEnd"/>
-            <w:r>
-              <w:rPr>
-                <w:b w:val="0"/>
-                <w:bCs w:val="0"/>
-                <w:sz w:val="24"/>
-                <w:szCs w:val="24"/>
-              </w:rPr>
-              <w:t xml:space="preserve"> av </w:t>
-            </w:r>
-            <w:proofErr w:type="spellStart"/>
-            <w:r>
-              <w:rPr>
-                <w:b w:val="0"/>
-                <w:bCs w:val="0"/>
-                <w:sz w:val="24"/>
-                <w:szCs w:val="24"/>
-              </w:rPr>
-              <w:t>funksjonsnivået</w:t>
-            </w:r>
-            <w:proofErr w:type="spellEnd"/>
-            <w:r>
-              <w:rPr>
-                <w:b w:val="0"/>
-                <w:bCs w:val="0"/>
-                <w:sz w:val="24"/>
-                <w:szCs w:val="24"/>
-              </w:rPr>
-              <w:t xml:space="preserve"> </w:t>
-            </w:r>
-            <w:proofErr w:type="spellStart"/>
-            <w:r>
-              <w:rPr>
-                <w:b w:val="0"/>
-                <w:bCs w:val="0"/>
-                <w:sz w:val="24"/>
-                <w:szCs w:val="24"/>
-              </w:rPr>
-              <w:t>deres</w:t>
-            </w:r>
-            <w:proofErr w:type="spellEnd"/>
-            <w:r>
-              <w:rPr>
-                <w:b w:val="0"/>
-                <w:bCs w:val="0"/>
-                <w:sz w:val="24"/>
-                <w:szCs w:val="24"/>
-              </w:rPr>
-              <w:t xml:space="preserve"> for </w:t>
-            </w:r>
-            <w:proofErr w:type="spellStart"/>
-            <w:r>
-              <w:rPr>
-                <w:b w:val="0"/>
-                <w:bCs w:val="0"/>
-                <w:sz w:val="24"/>
-                <w:szCs w:val="24"/>
-              </w:rPr>
-              <w:t>eksempel</w:t>
-            </w:r>
-            <w:proofErr w:type="spellEnd"/>
-            <w:r>
-              <w:rPr>
-                <w:b w:val="0"/>
-                <w:bCs w:val="0"/>
-                <w:sz w:val="24"/>
-                <w:szCs w:val="24"/>
-              </w:rPr>
-              <w:t xml:space="preserve"> syn, (svaksynt/</w:t>
-            </w:r>
-            <w:proofErr w:type="spellStart"/>
-            <w:r>
-              <w:rPr>
-                <w:b w:val="0"/>
-                <w:bCs w:val="0"/>
-                <w:sz w:val="24"/>
-                <w:szCs w:val="24"/>
-              </w:rPr>
-              <w:t>uten</w:t>
-            </w:r>
-            <w:proofErr w:type="spellEnd"/>
-            <w:r>
-              <w:rPr>
-                <w:b w:val="0"/>
-                <w:bCs w:val="0"/>
-                <w:sz w:val="24"/>
-                <w:szCs w:val="24"/>
-              </w:rPr>
-              <w:t xml:space="preserve"> </w:t>
-            </w:r>
-            <w:proofErr w:type="spellStart"/>
-            <w:r>
-              <w:rPr>
-                <w:b w:val="0"/>
-                <w:bCs w:val="0"/>
-                <w:sz w:val="24"/>
-                <w:szCs w:val="24"/>
-              </w:rPr>
-              <w:t>fargesyn</w:t>
-            </w:r>
-            <w:proofErr w:type="spellEnd"/>
-            <w:r>
-              <w:rPr>
-                <w:b w:val="0"/>
-                <w:bCs w:val="0"/>
-                <w:sz w:val="24"/>
-                <w:szCs w:val="24"/>
-              </w:rPr>
-              <w:t xml:space="preserve">) </w:t>
-            </w:r>
-            <w:proofErr w:type="spellStart"/>
-            <w:r>
-              <w:rPr>
-                <w:b w:val="0"/>
-                <w:bCs w:val="0"/>
-                <w:sz w:val="24"/>
-                <w:szCs w:val="24"/>
-              </w:rPr>
-              <w:t>uten</w:t>
-            </w:r>
-            <w:proofErr w:type="spellEnd"/>
-            <w:r>
-              <w:rPr>
-                <w:b w:val="0"/>
-                <w:bCs w:val="0"/>
-                <w:sz w:val="24"/>
-                <w:szCs w:val="24"/>
-              </w:rPr>
-              <w:t xml:space="preserve"> </w:t>
-            </w:r>
-            <w:proofErr w:type="spellStart"/>
-            <w:r>
-              <w:rPr>
-                <w:b w:val="0"/>
-                <w:bCs w:val="0"/>
-                <w:sz w:val="24"/>
-                <w:szCs w:val="24"/>
-              </w:rPr>
-              <w:t>hørsel</w:t>
-            </w:r>
-            <w:proofErr w:type="spellEnd"/>
-            <w:r>
-              <w:rPr>
-                <w:b w:val="0"/>
-                <w:bCs w:val="0"/>
-                <w:sz w:val="24"/>
-                <w:szCs w:val="24"/>
-              </w:rPr>
-              <w:t xml:space="preserve">, </w:t>
-            </w:r>
-            <w:proofErr w:type="spellStart"/>
-            <w:r>
-              <w:rPr>
-                <w:b w:val="0"/>
-                <w:bCs w:val="0"/>
-                <w:sz w:val="24"/>
-                <w:szCs w:val="24"/>
-              </w:rPr>
-              <w:t>anfall</w:t>
-            </w:r>
-            <w:proofErr w:type="spellEnd"/>
-            <w:r>
-              <w:rPr>
-                <w:b w:val="0"/>
-                <w:bCs w:val="0"/>
-                <w:sz w:val="24"/>
-                <w:szCs w:val="24"/>
-              </w:rPr>
-              <w:t xml:space="preserve"> </w:t>
-            </w:r>
-            <w:proofErr w:type="spellStart"/>
-            <w:r>
-              <w:rPr>
-                <w:b w:val="0"/>
-                <w:bCs w:val="0"/>
-                <w:sz w:val="24"/>
-                <w:szCs w:val="24"/>
-              </w:rPr>
-              <w:t>på</w:t>
-            </w:r>
-            <w:proofErr w:type="spellEnd"/>
-            <w:r>
-              <w:rPr>
-                <w:b w:val="0"/>
-                <w:bCs w:val="0"/>
-                <w:sz w:val="24"/>
-                <w:szCs w:val="24"/>
-              </w:rPr>
-              <w:t xml:space="preserve"> grunn av lysfølsomhet.</w:t>
+              <w:t xml:space="preserve"> Innholdet på nettstedet må kunne oppfattes av alle brukere, uavhengig av funksjonsnivået deres for eksempel syn, (svaksynt/uten fargesyn) uten hørsel, anfall på grunn av lysfølsomhet.</w:t>
             </w:r>
           </w:p>
         </w:tc>
@@ -8194,55 +6754,13 @@
                 <w:szCs w:val="24"/>
               </w:rPr>
             </w:pPr>
-            <w:proofErr w:type="spellStart"/>
             <w:r>
               <w:rPr>
                 <w:sz w:val="24"/>
                 <w:szCs w:val="24"/>
               </w:rPr>
-              <w:t>Nettsiden</w:t>
+              <w:t xml:space="preserve">Nettsiden er utarbeidet etter </w:t>
             </w:r>
-            <w:proofErr w:type="spellEnd"/>
-            <w:r>
-              <w:rPr>
-                <w:sz w:val="24"/>
-                <w:szCs w:val="24"/>
-              </w:rPr>
-              <w:t xml:space="preserve"> er </w:t>
-            </w:r>
-            <w:proofErr w:type="spellStart"/>
-            <w:r>
-              <w:rPr>
-                <w:sz w:val="24"/>
-                <w:szCs w:val="24"/>
-              </w:rPr>
-              <w:t>utarbeidet</w:t>
-            </w:r>
-            <w:proofErr w:type="spellEnd"/>
-            <w:r>
-              <w:rPr>
-                <w:sz w:val="24"/>
-                <w:szCs w:val="24"/>
-              </w:rPr>
-              <w:t xml:space="preserve"> </w:t>
-            </w:r>
-            <w:proofErr w:type="spellStart"/>
-            <w:r>
-              <w:rPr>
-                <w:sz w:val="24"/>
-                <w:szCs w:val="24"/>
-              </w:rPr>
-              <w:t>etter</w:t>
-            </w:r>
-            <w:proofErr w:type="spellEnd"/>
-            <w:r>
-              <w:rPr>
-                <w:sz w:val="24"/>
-                <w:szCs w:val="24"/>
-              </w:rPr>
-              <w:t xml:space="preserve"> </w:t>
-            </w:r>
-            <w:proofErr w:type="spellStart"/>
             <w:r>
               <w:rPr>
                 <w:i/>
@@ -8250,65 +6768,14 @@
                 <w:sz w:val="24"/>
                 <w:szCs w:val="24"/>
               </w:rPr>
-              <w:t>gestaltlovens</w:t>
+              <w:t xml:space="preserve">gestaltlovens </w:t>
             </w:r>
-            <w:proofErr w:type="spellEnd"/>
-            <w:r>
-              <w:rPr>
-                <w:i/>
-                <w:iCs/>
-                <w:sz w:val="24"/>
-                <w:szCs w:val="24"/>
-              </w:rPr>
-              <w:t xml:space="preserve"> </w:t>
-            </w:r>
-            <w:proofErr w:type="spellStart"/>
             <w:r>
               <w:rPr>
                 <w:sz w:val="24"/>
                 <w:szCs w:val="24"/>
               </w:rPr>
-              <w:t>prinsipper</w:t>
-            </w:r>
-            <w:proofErr w:type="spellEnd"/>
-            <w:r>
-              <w:rPr>
-                <w:sz w:val="24"/>
-                <w:szCs w:val="24"/>
-              </w:rPr>
-              <w:t xml:space="preserve"> med </w:t>
-            </w:r>
-            <w:proofErr w:type="spellStart"/>
-            <w:r>
-              <w:rPr>
-                <w:sz w:val="24"/>
-                <w:szCs w:val="24"/>
-              </w:rPr>
-              <w:t>vekt</w:t>
-            </w:r>
-            <w:proofErr w:type="spellEnd"/>
-            <w:r>
-              <w:rPr>
-                <w:sz w:val="24"/>
-                <w:szCs w:val="24"/>
-              </w:rPr>
-              <w:t xml:space="preserve"> </w:t>
-            </w:r>
-            <w:proofErr w:type="spellStart"/>
-            <w:r>
-              <w:rPr>
-                <w:sz w:val="24"/>
-                <w:szCs w:val="24"/>
-              </w:rPr>
-              <w:t>på</w:t>
-            </w:r>
-            <w:proofErr w:type="spellEnd"/>
-            <w:r>
-              <w:rPr>
-                <w:sz w:val="24"/>
-                <w:szCs w:val="24"/>
-              </w:rPr>
-              <w:t>:</w:t>
+              <w:t>prinsipper med vekt på:</w:t>
             </w:r>
           </w:p>
           <w:p>
@@ -8325,52 +6792,14 @@
                 <w:szCs w:val="24"/>
               </w:rPr>
             </w:pPr>
-            <w:proofErr w:type="spellStart"/>
             <w:r>
               <w:rPr>
                 <w:sz w:val="24"/>
                 <w:szCs w:val="24"/>
                 <w:lang w:val="en-US"/>
               </w:rPr>
-              <w:t>Ryddighet</w:t>
+              <w:t>Ryddighet og struktur</w:t>
             </w:r>
-            <w:proofErr w:type="spellEnd"/>
-            <w:r>
-              <w:rPr>
-                <w:sz w:val="24"/>
-                <w:szCs w:val="24"/>
-                <w:lang w:val="en-US"/>
-              </w:rPr>
-              <w:t xml:space="preserve"> </w:t>
-            </w:r>
-            <w:proofErr w:type="spellStart"/>
-            <w:r>
-              <w:rPr>
-                <w:sz w:val="24"/>
-                <w:szCs w:val="24"/>
-                <w:lang w:val="en-US"/>
-              </w:rPr>
-              <w:t>og</w:t>
-            </w:r>
-            <w:proofErr w:type="spellEnd"/>
-            <w:r>
-              <w:rPr>
-                <w:sz w:val="24"/>
-                <w:szCs w:val="24"/>
-                <w:lang w:val="en-US"/>
-              </w:rPr>
-              <w:t xml:space="preserve"> </w:t>
-            </w:r>
-            <w:proofErr w:type="spellStart"/>
-            <w:r>
-              <w:rPr>
-                <w:sz w:val="24"/>
-                <w:szCs w:val="24"/>
-                <w:lang w:val="en-US"/>
-              </w:rPr>
-              <w:t>struktur</w:t>
-            </w:r>
-            <w:proofErr w:type="spellEnd"/>
           </w:p>
           <w:p>
             <w:pPr>
@@ -8386,31 +6815,13 @@
                 <w:szCs w:val="24"/>
               </w:rPr>
             </w:pPr>
-            <w:proofErr w:type="spellStart"/>
             <w:r>
               <w:rPr>
                 <w:sz w:val="24"/>
                 <w:szCs w:val="24"/>
               </w:rPr>
-              <w:t>Grupper</w:t>
+              <w:t>Grupper med nærhet</w:t>
             </w:r>
-            <w:proofErr w:type="spellEnd"/>
-            <w:r>
-              <w:rPr>
-                <w:sz w:val="24"/>
-                <w:szCs w:val="24"/>
-              </w:rPr>
-              <w:t xml:space="preserve"> med </w:t>
-            </w:r>
-            <w:proofErr w:type="spellStart"/>
-            <w:r>
-              <w:rPr>
-                <w:sz w:val="24"/>
-                <w:szCs w:val="24"/>
-              </w:rPr>
-              <w:t>nærhet</w:t>
-            </w:r>
-            <w:proofErr w:type="spellEnd"/>
           </w:p>
           <w:p>
             <w:pPr>
@@ -8426,31 +6837,13 @@
                 <w:szCs w:val="24"/>
               </w:rPr>
             </w:pPr>
-            <w:proofErr w:type="spellStart"/>
             <w:r>
               <w:rPr>
                 <w:sz w:val="24"/>
                 <w:szCs w:val="24"/>
               </w:rPr>
-              <w:t>Grupper</w:t>
+              <w:t>Grupper med likhet</w:t>
             </w:r>
-            <w:proofErr w:type="spellEnd"/>
-            <w:r>
-              <w:rPr>
-                <w:sz w:val="24"/>
-                <w:szCs w:val="24"/>
-              </w:rPr>
-              <w:t xml:space="preserve"> med </w:t>
-            </w:r>
-            <w:proofErr w:type="spellStart"/>
-            <w:r>
-              <w:rPr>
-                <w:sz w:val="24"/>
-                <w:szCs w:val="24"/>
-              </w:rPr>
-              <w:t>likhet</w:t>
-            </w:r>
-            <w:proofErr w:type="spellEnd"/>
           </w:p>
           <w:p>
             <w:pPr>
@@ -8466,63 +6859,13 @@
                 <w:szCs w:val="24"/>
               </w:rPr>
             </w:pPr>
-            <w:proofErr w:type="spellStart"/>
             <w:r>
               <w:rPr>
                 <w:sz w:val="24"/>
                 <w:szCs w:val="24"/>
               </w:rPr>
-              <w:t>Kontinuitet</w:t>
+              <w:t>Kontinuitet og usynelige linjer</w:t>
             </w:r>
-            <w:proofErr w:type="spellEnd"/>
-            <w:r>
-              <w:rPr>
-                <w:sz w:val="24"/>
-                <w:szCs w:val="24"/>
-              </w:rPr>
-              <w:t xml:space="preserve"> </w:t>
-            </w:r>
-            <w:proofErr w:type="spellStart"/>
-            <w:r>
-              <w:rPr>
-                <w:sz w:val="24"/>
-                <w:szCs w:val="24"/>
-              </w:rPr>
-              <w:t>og</w:t>
-            </w:r>
-            <w:proofErr w:type="spellEnd"/>
-            <w:r>
-              <w:rPr>
-                <w:sz w:val="24"/>
-                <w:szCs w:val="24"/>
-              </w:rPr>
-              <w:t xml:space="preserve"> </w:t>
-            </w:r>
-            <w:proofErr w:type="spellStart"/>
-            <w:r>
-              <w:rPr>
-                <w:sz w:val="24"/>
-                <w:szCs w:val="24"/>
-              </w:rPr>
-              <w:t>usynelige</w:t>
-            </w:r>
-            <w:proofErr w:type="spellEnd"/>
-            <w:r>
-              <w:rPr>
-                <w:sz w:val="24"/>
-                <w:szCs w:val="24"/>
-              </w:rPr>
-              <w:t xml:space="preserve"> </w:t>
-            </w:r>
-            <w:proofErr w:type="spellStart"/>
-            <w:r>
-              <w:rPr>
-                <w:sz w:val="24"/>
-                <w:szCs w:val="24"/>
-              </w:rPr>
-              <w:t>linjer</w:t>
-            </w:r>
-            <w:proofErr w:type="spellEnd"/>
           </w:p>
           <w:p>
             <w:pPr>
@@ -8539,31 +6882,13 @@
                 <w:lang w:val="en-US"/>
               </w:rPr>
             </w:pPr>
-            <w:proofErr w:type="spellStart"/>
             <w:r>
               <w:rPr>
                 <w:sz w:val="24"/>
                 <w:szCs w:val="24"/>
               </w:rPr>
-              <w:t>Direkte</w:t>
+              <w:t>Direkte tilordninger</w:t>
             </w:r>
-            <w:proofErr w:type="spellEnd"/>
-            <w:r>
-              <w:rPr>
-                <w:sz w:val="24"/>
-                <w:szCs w:val="24"/>
-              </w:rPr>
-              <w:t xml:space="preserve"> </w:t>
-            </w:r>
-            <w:proofErr w:type="spellStart"/>
-            <w:r>
-              <w:rPr>
-                <w:sz w:val="24"/>
-                <w:szCs w:val="24"/>
-              </w:rPr>
-              <w:t>tilordninger</w:t>
-            </w:r>
-            <w:proofErr w:type="spellEnd"/>
           </w:p>
           <w:p>
             <w:pPr>
@@ -8588,135 +6913,7 @@
                 <w:sz w:val="24"/>
                 <w:szCs w:val="24"/>
               </w:rPr>
-              <w:t xml:space="preserve">Vi </w:t>
-            </w:r>
-            <w:proofErr w:type="spellStart"/>
-            <w:r>
-              <w:rPr>
-                <w:sz w:val="24"/>
-                <w:szCs w:val="24"/>
-              </w:rPr>
-              <w:t>bruker</w:t>
-            </w:r>
-            <w:proofErr w:type="spellEnd"/>
-            <w:r>
-              <w:rPr>
-                <w:sz w:val="24"/>
-                <w:szCs w:val="24"/>
-              </w:rPr>
-              <w:t xml:space="preserve"> </w:t>
-            </w:r>
-            <w:proofErr w:type="spellStart"/>
-            <w:r>
-              <w:rPr>
-                <w:sz w:val="24"/>
-                <w:szCs w:val="24"/>
-              </w:rPr>
-              <w:t>tydelige</w:t>
-            </w:r>
-            <w:proofErr w:type="spellEnd"/>
-            <w:r>
-              <w:rPr>
-                <w:sz w:val="24"/>
-                <w:szCs w:val="24"/>
-              </w:rPr>
-              <w:t xml:space="preserve"> </w:t>
-            </w:r>
-            <w:proofErr w:type="spellStart"/>
-            <w:r>
-              <w:rPr>
-                <w:sz w:val="24"/>
-                <w:szCs w:val="24"/>
-              </w:rPr>
-              <w:t>fargekontraster</w:t>
-            </w:r>
-            <w:proofErr w:type="spellEnd"/>
-            <w:r>
-              <w:rPr>
-                <w:sz w:val="24"/>
-                <w:szCs w:val="24"/>
-              </w:rPr>
-              <w:t xml:space="preserve"> </w:t>
-            </w:r>
-            <w:proofErr w:type="spellStart"/>
-            <w:r>
-              <w:rPr>
-                <w:sz w:val="24"/>
-                <w:szCs w:val="24"/>
-              </w:rPr>
-              <w:t>slik</w:t>
-            </w:r>
-            <w:proofErr w:type="spellEnd"/>
-            <w:r>
-              <w:rPr>
-                <w:sz w:val="24"/>
-                <w:szCs w:val="24"/>
-              </w:rPr>
-              <w:t xml:space="preserve"> at </w:t>
-            </w:r>
-            <w:proofErr w:type="spellStart"/>
-            <w:r>
-              <w:rPr>
-                <w:sz w:val="24"/>
-                <w:szCs w:val="24"/>
-              </w:rPr>
-              <w:t>tekst</w:t>
-            </w:r>
-            <w:proofErr w:type="spellEnd"/>
-            <w:r>
-              <w:rPr>
-                <w:sz w:val="24"/>
-                <w:szCs w:val="24"/>
-              </w:rPr>
-              <w:t xml:space="preserve"> </w:t>
-            </w:r>
-            <w:proofErr w:type="spellStart"/>
-            <w:r>
-              <w:rPr>
-                <w:sz w:val="24"/>
-                <w:szCs w:val="24"/>
-              </w:rPr>
-              <w:t>skal</w:t>
-            </w:r>
-            <w:proofErr w:type="spellEnd"/>
-            <w:r>
-              <w:rPr>
-                <w:sz w:val="24"/>
-                <w:szCs w:val="24"/>
-              </w:rPr>
-              <w:t xml:space="preserve"> </w:t>
-            </w:r>
-            <w:proofErr w:type="spellStart"/>
-            <w:r>
-              <w:rPr>
-                <w:sz w:val="24"/>
-                <w:szCs w:val="24"/>
-              </w:rPr>
-              <w:t>være</w:t>
-            </w:r>
-            <w:proofErr w:type="spellEnd"/>
-            <w:r>
-              <w:rPr>
-                <w:sz w:val="24"/>
-                <w:szCs w:val="24"/>
-              </w:rPr>
-              <w:t xml:space="preserve"> </w:t>
-            </w:r>
-            <w:proofErr w:type="spellStart"/>
-            <w:r>
-              <w:rPr>
-                <w:sz w:val="24"/>
-                <w:szCs w:val="24"/>
-              </w:rPr>
-              <w:t>lett</w:t>
-            </w:r>
-            <w:proofErr w:type="spellEnd"/>
-            <w:r>
-              <w:rPr>
-                <w:sz w:val="24"/>
-                <w:szCs w:val="24"/>
-              </w:rPr>
-              <w:t xml:space="preserve"> å lese</w:t>
+              <w:t>Vi bruker tydelige fargekontraster slik at tekst skal være lett å lese</w:t>
             </w:r>
           </w:p>
           <w:p>
@@ -8728,204 +6925,26 @@
                 <w:szCs w:val="24"/>
               </w:rPr>
             </w:pPr>
-            <w:proofErr w:type="spellStart"/>
             <w:r>
               <w:rPr>
                 <w:sz w:val="24"/>
                 <w:szCs w:val="24"/>
               </w:rPr>
-              <w:t>Siden</w:t>
-            </w:r>
-            <w:proofErr w:type="spellEnd"/>
-            <w:r>
-              <w:rPr>
-                <w:sz w:val="24"/>
-                <w:szCs w:val="24"/>
-              </w:rPr>
-              <w:t xml:space="preserve"> </w:t>
-            </w:r>
-            <w:proofErr w:type="spellStart"/>
-            <w:r>
-              <w:rPr>
-                <w:sz w:val="24"/>
-                <w:szCs w:val="24"/>
-              </w:rPr>
-              <w:t>domineres</w:t>
-            </w:r>
-            <w:proofErr w:type="spellEnd"/>
-            <w:r>
-              <w:rPr>
-                <w:sz w:val="24"/>
-                <w:szCs w:val="24"/>
-              </w:rPr>
-              <w:t xml:space="preserve"> av </w:t>
-            </w:r>
-            <w:proofErr w:type="spellStart"/>
-            <w:r>
-              <w:rPr>
-                <w:sz w:val="24"/>
-                <w:szCs w:val="24"/>
-              </w:rPr>
-              <w:t>en</w:t>
-            </w:r>
-            <w:proofErr w:type="spellEnd"/>
-            <w:r>
-              <w:rPr>
-                <w:sz w:val="24"/>
-                <w:szCs w:val="24"/>
-              </w:rPr>
-              <w:t xml:space="preserve"> </w:t>
-            </w:r>
-            <w:proofErr w:type="spellStart"/>
-            <w:r>
-              <w:rPr>
-                <w:sz w:val="24"/>
-                <w:szCs w:val="24"/>
-              </w:rPr>
-              <w:t>mørk</w:t>
-            </w:r>
-            <w:proofErr w:type="spellEnd"/>
-            <w:r>
-              <w:rPr>
-                <w:sz w:val="24"/>
-                <w:szCs w:val="24"/>
-              </w:rPr>
-              <w:t xml:space="preserve"> </w:t>
-            </w:r>
-            <w:proofErr w:type="spellStart"/>
-            <w:r>
-              <w:rPr>
-                <w:sz w:val="24"/>
-                <w:szCs w:val="24"/>
-              </w:rPr>
-              <w:t>farge</w:t>
-            </w:r>
-            <w:proofErr w:type="spellEnd"/>
-            <w:r>
-              <w:rPr>
-                <w:sz w:val="24"/>
-                <w:szCs w:val="24"/>
-              </w:rPr>
-              <w:t xml:space="preserve">, </w:t>
-            </w:r>
-            <w:proofErr w:type="spellStart"/>
-            <w:r>
-              <w:rPr>
-                <w:sz w:val="24"/>
-                <w:szCs w:val="24"/>
-              </w:rPr>
-              <w:t>noe</w:t>
-            </w:r>
-            <w:proofErr w:type="spellEnd"/>
-            <w:r>
-              <w:rPr>
-                <w:sz w:val="24"/>
-                <w:szCs w:val="24"/>
-              </w:rPr>
-              <w:t xml:space="preserve"> </w:t>
-            </w:r>
-            <w:proofErr w:type="spellStart"/>
-            <w:r>
-              <w:rPr>
-                <w:sz w:val="24"/>
-                <w:szCs w:val="24"/>
-              </w:rPr>
-              <w:t>som</w:t>
-            </w:r>
-            <w:proofErr w:type="spellEnd"/>
-            <w:r>
-              <w:rPr>
-                <w:sz w:val="24"/>
-                <w:szCs w:val="24"/>
-              </w:rPr>
-              <w:t xml:space="preserve"> </w:t>
-            </w:r>
-            <w:proofErr w:type="spellStart"/>
-            <w:r>
-              <w:rPr>
-                <w:sz w:val="24"/>
-                <w:szCs w:val="24"/>
-              </w:rPr>
-              <w:t>skåner</w:t>
-            </w:r>
-            <w:proofErr w:type="spellEnd"/>
-            <w:r>
-              <w:rPr>
-                <w:sz w:val="24"/>
-                <w:szCs w:val="24"/>
-              </w:rPr>
-              <w:t xml:space="preserve"> </w:t>
-            </w:r>
-            <w:proofErr w:type="spellStart"/>
-            <w:r>
-              <w:rPr>
-                <w:sz w:val="24"/>
-                <w:szCs w:val="24"/>
-              </w:rPr>
-              <w:t>øynene</w:t>
-            </w:r>
-            <w:proofErr w:type="spellEnd"/>
-            <w:r>
-              <w:rPr>
-                <w:sz w:val="24"/>
-                <w:szCs w:val="24"/>
-              </w:rPr>
-              <w:t xml:space="preserve"> </w:t>
-            </w:r>
-            <w:proofErr w:type="spellStart"/>
-            <w:r>
-              <w:rPr>
-                <w:sz w:val="24"/>
-                <w:szCs w:val="24"/>
-              </w:rPr>
-              <w:t>til</w:t>
-            </w:r>
-            <w:proofErr w:type="spellEnd"/>
-            <w:r>
-              <w:rPr>
-                <w:sz w:val="24"/>
-                <w:szCs w:val="24"/>
-              </w:rPr>
-              <w:t xml:space="preserve"> </w:t>
-            </w:r>
-            <w:proofErr w:type="spellStart"/>
-            <w:r>
-              <w:rPr>
-                <w:sz w:val="24"/>
-                <w:szCs w:val="24"/>
-              </w:rPr>
-              <w:t>lysømfintlige</w:t>
-            </w:r>
-            <w:proofErr w:type="spellEnd"/>
-            <w:r>
-              <w:rPr>
-                <w:sz w:val="24"/>
-                <w:szCs w:val="24"/>
-              </w:rPr>
-              <w:t xml:space="preserve"> </w:t>
+              <w:t>Siden domineres av en mørk farge, noe som skåner øynene til lysømfintlige</w:t>
             </w:r>
             <w:r>
               <w:rPr>
                 <w:sz w:val="24"/>
                 <w:szCs w:val="24"/>
               </w:rPr>
-              <w:t>(</w:t>
+              <w:t xml:space="preserve"> (</w:t>
             </w:r>
-            <w:proofErr w:type="spellStart"/>
             <w:r>
               <w:rPr>
                 <w:sz w:val="24"/>
                 <w:szCs w:val="24"/>
               </w:rPr>
-              <w:t>Sandnes</w:t>
-            </w:r>
-            <w:proofErr w:type="spellEnd"/>
-            <w:r>
-              <w:rPr>
-                <w:sz w:val="24"/>
-                <w:szCs w:val="24"/>
-              </w:rPr>
-              <w:t xml:space="preserve">, 2022 s. </w:t>
+              <w:t xml:space="preserve">Sandnes, 2022 s. </w:t>
             </w:r>
             <w:r>
               <w:rPr>
@@ -8967,37 +6986,12 @@
                 <w:szCs w:val="24"/>
               </w:rPr>
             </w:pPr>
-            <w:proofErr w:type="spellStart"/>
             <w:r>
               <w:rPr>
                 <w:sz w:val="24"/>
                 <w:szCs w:val="24"/>
               </w:rPr>
-              <w:t>Mulig</w:t>
-            </w:r>
-            <w:proofErr w:type="spellEnd"/>
-            <w:r>
-              <w:rPr>
-                <w:sz w:val="24"/>
-                <w:szCs w:val="24"/>
-              </w:rPr>
-              <w:t xml:space="preserve"> å </w:t>
-            </w:r>
-            <w:proofErr w:type="spellStart"/>
-            <w:r>
-              <w:rPr>
-                <w:sz w:val="24"/>
-                <w:szCs w:val="24"/>
-              </w:rPr>
-              <w:t>betjene</w:t>
-            </w:r>
-            <w:proofErr w:type="spellEnd"/>
-            <w:r>
-              <w:rPr>
-                <w:sz w:val="24"/>
-                <w:szCs w:val="24"/>
-              </w:rPr>
-              <w:t>:</w:t>
+              <w:t>Mulig å betjene:</w:t>
             </w:r>
             <w:r>
               <w:rPr>
@@ -9006,147 +7000,7 @@
                 <w:sz w:val="24"/>
                 <w:szCs w:val="24"/>
               </w:rPr>
-              <w:t xml:space="preserve"> Nettstedet må være enkelt å </w:t>
-            </w:r>
-            <w:proofErr w:type="spellStart"/>
-            <w:r>
-              <w:rPr>
-                <w:b w:val="0"/>
-                <w:bCs w:val="0"/>
-                <w:sz w:val="24"/>
-                <w:szCs w:val="24"/>
-              </w:rPr>
-              <w:t>betjene</w:t>
-            </w:r>
-            <w:proofErr w:type="spellEnd"/>
-            <w:r>
-              <w:rPr>
-                <w:b w:val="0"/>
-                <w:bCs w:val="0"/>
-                <w:sz w:val="24"/>
-                <w:szCs w:val="24"/>
-              </w:rPr>
-              <w:t xml:space="preserve"> </w:t>
-            </w:r>
-            <w:proofErr w:type="spellStart"/>
-            <w:r>
-              <w:rPr>
-                <w:b w:val="0"/>
-                <w:bCs w:val="0"/>
-                <w:sz w:val="24"/>
-                <w:szCs w:val="24"/>
-              </w:rPr>
-              <w:t>og</w:t>
-            </w:r>
-            <w:proofErr w:type="spellEnd"/>
-            <w:r>
-              <w:rPr>
-                <w:b w:val="0"/>
-                <w:bCs w:val="0"/>
-                <w:sz w:val="24"/>
-                <w:szCs w:val="24"/>
-              </w:rPr>
-              <w:t xml:space="preserve"> </w:t>
-            </w:r>
-            <w:proofErr w:type="spellStart"/>
-            <w:r>
-              <w:rPr>
-                <w:b w:val="0"/>
-                <w:bCs w:val="0"/>
-                <w:sz w:val="24"/>
-                <w:szCs w:val="24"/>
-              </w:rPr>
-              <w:t>navigere</w:t>
-            </w:r>
-            <w:proofErr w:type="spellEnd"/>
-            <w:r>
-              <w:rPr>
-                <w:b w:val="0"/>
-                <w:bCs w:val="0"/>
-                <w:sz w:val="24"/>
-                <w:szCs w:val="24"/>
-              </w:rPr>
-              <w:t xml:space="preserve"> </w:t>
-            </w:r>
-            <w:proofErr w:type="spellStart"/>
-            <w:r>
-              <w:rPr>
-                <w:b w:val="0"/>
-                <w:bCs w:val="0"/>
-                <w:sz w:val="24"/>
-                <w:szCs w:val="24"/>
-              </w:rPr>
-              <w:t>på</w:t>
-            </w:r>
-            <w:proofErr w:type="spellEnd"/>
-            <w:r>
-              <w:rPr>
-                <w:b w:val="0"/>
-                <w:bCs w:val="0"/>
-                <w:sz w:val="24"/>
-                <w:szCs w:val="24"/>
-              </w:rPr>
-              <w:t xml:space="preserve">, </w:t>
-            </w:r>
-            <w:proofErr w:type="spellStart"/>
-            <w:r>
-              <w:rPr>
-                <w:b w:val="0"/>
-                <w:bCs w:val="0"/>
-                <w:sz w:val="24"/>
-                <w:szCs w:val="24"/>
-              </w:rPr>
-              <w:t>også</w:t>
-            </w:r>
-            <w:proofErr w:type="spellEnd"/>
-            <w:r>
-              <w:rPr>
-                <w:b w:val="0"/>
-                <w:bCs w:val="0"/>
-                <w:sz w:val="24"/>
-                <w:szCs w:val="24"/>
-              </w:rPr>
-              <w:t xml:space="preserve"> for </w:t>
-            </w:r>
-            <w:proofErr w:type="spellStart"/>
-            <w:r>
-              <w:rPr>
-                <w:b w:val="0"/>
-                <w:bCs w:val="0"/>
-                <w:sz w:val="24"/>
-                <w:szCs w:val="24"/>
-              </w:rPr>
-              <w:t>brukere</w:t>
-            </w:r>
-            <w:proofErr w:type="spellEnd"/>
-            <w:r>
-              <w:rPr>
-                <w:b w:val="0"/>
-                <w:bCs w:val="0"/>
-                <w:sz w:val="24"/>
-                <w:szCs w:val="24"/>
-              </w:rPr>
-              <w:t xml:space="preserve"> med </w:t>
-            </w:r>
-            <w:proofErr w:type="spellStart"/>
-            <w:r>
-              <w:rPr>
-                <w:b w:val="0"/>
-                <w:bCs w:val="0"/>
-                <w:sz w:val="24"/>
-                <w:szCs w:val="24"/>
-              </w:rPr>
-              <w:t>nedsatt</w:t>
-            </w:r>
-            <w:proofErr w:type="spellEnd"/>
-            <w:r>
-              <w:rPr>
-                <w:b w:val="0"/>
-                <w:bCs w:val="0"/>
-                <w:sz w:val="24"/>
-                <w:szCs w:val="24"/>
-              </w:rPr>
-              <w:t xml:space="preserve"> funksjonsevne.</w:t>
+              <w:t xml:space="preserve"> Nettstedet må være enkelt å betjene og navigere på, også for brukere med nedsatt funksjonsevne.</w:t>
             </w:r>
           </w:p>
           <w:p>
@@ -9172,422 +7026,20 @@
                 <w:szCs w:val="24"/>
               </w:rPr>
             </w:pPr>
-            <w:proofErr w:type="spellStart"/>
             <w:r>
               <w:rPr>
                 <w:sz w:val="24"/>
                 <w:szCs w:val="24"/>
               </w:rPr>
-              <w:t>Enkel</w:t>
-            </w:r>
-            <w:proofErr w:type="spellEnd"/>
-            <w:r>
-              <w:rPr>
-                <w:sz w:val="24"/>
-                <w:szCs w:val="24"/>
-              </w:rPr>
-              <w:t xml:space="preserve"> </w:t>
-            </w:r>
-            <w:proofErr w:type="spellStart"/>
-            <w:r>
-              <w:rPr>
-                <w:sz w:val="24"/>
-                <w:szCs w:val="24"/>
-              </w:rPr>
-              <w:t>og</w:t>
-            </w:r>
-            <w:proofErr w:type="spellEnd"/>
-            <w:r>
-              <w:rPr>
-                <w:sz w:val="24"/>
-                <w:szCs w:val="24"/>
-              </w:rPr>
-              <w:t xml:space="preserve"> </w:t>
-            </w:r>
-            <w:proofErr w:type="spellStart"/>
-            <w:r>
-              <w:rPr>
-                <w:sz w:val="24"/>
-                <w:szCs w:val="24"/>
-              </w:rPr>
-              <w:t>oversiktlig</w:t>
-            </w:r>
-            <w:proofErr w:type="spellEnd"/>
-            <w:r>
-              <w:rPr>
-                <w:sz w:val="24"/>
-                <w:szCs w:val="24"/>
-              </w:rPr>
-              <w:t xml:space="preserve"> design </w:t>
-            </w:r>
-            <w:proofErr w:type="spellStart"/>
-            <w:r>
-              <w:rPr>
-                <w:sz w:val="24"/>
-                <w:szCs w:val="24"/>
-              </w:rPr>
-              <w:t>som</w:t>
-            </w:r>
-            <w:proofErr w:type="spellEnd"/>
-            <w:r>
-              <w:rPr>
-                <w:sz w:val="24"/>
-                <w:szCs w:val="24"/>
-              </w:rPr>
-              <w:t xml:space="preserve"> </w:t>
-            </w:r>
-            <w:proofErr w:type="spellStart"/>
-            <w:r>
-              <w:rPr>
-                <w:sz w:val="24"/>
-                <w:szCs w:val="24"/>
-              </w:rPr>
-              <w:t>gjør</w:t>
-            </w:r>
-            <w:proofErr w:type="spellEnd"/>
-            <w:r>
-              <w:rPr>
-                <w:sz w:val="24"/>
-                <w:szCs w:val="24"/>
-              </w:rPr>
-              <w:t xml:space="preserve"> </w:t>
+              <w:t xml:space="preserve">Enkel og oversiktlig design som gjør </w:t>
             </w:r>
             <w:r>
               <w:rPr>
                 <w:sz w:val="24"/>
                 <w:szCs w:val="24"/>
               </w:rPr>
-              <w:t xml:space="preserve">det </w:t>
+              <w:t>det enkelt å navigere på siden. I tillegg har vi avstand mellom lenker og benytter klikkbare, store ikoner og bilder som gjør det enklere for brukere med motoriske funksjonsnedsettelser</w:t>
             </w:r>
-            <w:proofErr w:type="spellStart"/>
-            <w:r>
-              <w:rPr>
-                <w:sz w:val="24"/>
-                <w:szCs w:val="24"/>
-              </w:rPr>
-              <w:t>enkelt</w:t>
-            </w:r>
-            <w:proofErr w:type="spellEnd"/>
-            <w:r>
-              <w:rPr>
-                <w:sz w:val="24"/>
-                <w:szCs w:val="24"/>
-              </w:rPr>
-              <w:t xml:space="preserve"> å </w:t>
-            </w:r>
-            <w:proofErr w:type="spellStart"/>
-            <w:r>
-              <w:rPr>
-                <w:sz w:val="24"/>
-                <w:szCs w:val="24"/>
-              </w:rPr>
-              <w:t>navigere</w:t>
-            </w:r>
-            <w:proofErr w:type="spellEnd"/>
-            <w:r>
-              <w:rPr>
-                <w:sz w:val="24"/>
-                <w:szCs w:val="24"/>
-              </w:rPr>
-              <w:t xml:space="preserve"> </w:t>
-            </w:r>
-            <w:proofErr w:type="spellStart"/>
-            <w:r>
-              <w:rPr>
-                <w:sz w:val="24"/>
-                <w:szCs w:val="24"/>
-              </w:rPr>
-              <w:t>på</w:t>
-            </w:r>
-            <w:proofErr w:type="spellEnd"/>
-            <w:r>
-              <w:rPr>
-                <w:sz w:val="24"/>
-                <w:szCs w:val="24"/>
-              </w:rPr>
-              <w:t xml:space="preserve"> </w:t>
-            </w:r>
-            <w:proofErr w:type="spellStart"/>
-            <w:r>
-              <w:rPr>
-                <w:sz w:val="24"/>
-                <w:szCs w:val="24"/>
-              </w:rPr>
-              <w:t>siden</w:t>
-            </w:r>
-            <w:proofErr w:type="spellEnd"/>
-            <w:r>
-              <w:rPr>
-                <w:sz w:val="24"/>
-                <w:szCs w:val="24"/>
-              </w:rPr>
-              <w:t xml:space="preserve">. I </w:t>
-            </w:r>
-            <w:proofErr w:type="spellStart"/>
-            <w:r>
-              <w:rPr>
-                <w:sz w:val="24"/>
-                <w:szCs w:val="24"/>
-              </w:rPr>
-              <w:t>tillegg</w:t>
-            </w:r>
-            <w:proofErr w:type="spellEnd"/>
-            <w:r>
-              <w:rPr>
-                <w:sz w:val="24"/>
-                <w:szCs w:val="24"/>
-              </w:rPr>
-              <w:t xml:space="preserve"> </w:t>
-            </w:r>
-            <w:proofErr w:type="spellStart"/>
-            <w:r>
-              <w:rPr>
-                <w:sz w:val="24"/>
-                <w:szCs w:val="24"/>
-              </w:rPr>
-              <w:t>har</w:t>
-            </w:r>
-            <w:proofErr w:type="spellEnd"/>
-            <w:r>
-              <w:rPr>
-                <w:sz w:val="24"/>
-                <w:szCs w:val="24"/>
-              </w:rPr>
-              <w:t xml:space="preserve"> vi </w:t>
-            </w:r>
-            <w:proofErr w:type="spellStart"/>
-            <w:r>
-              <w:rPr>
-                <w:sz w:val="24"/>
-                <w:szCs w:val="24"/>
-              </w:rPr>
-              <w:t>avstand</w:t>
-            </w:r>
-            <w:proofErr w:type="spellEnd"/>
-            <w:r>
-              <w:rPr>
-                <w:sz w:val="24"/>
-                <w:szCs w:val="24"/>
-              </w:rPr>
-              <w:t xml:space="preserve"> </w:t>
-            </w:r>
-            <w:proofErr w:type="spellStart"/>
-            <w:r>
-              <w:rPr>
-                <w:sz w:val="24"/>
-                <w:szCs w:val="24"/>
-              </w:rPr>
-              <w:t>mellom</w:t>
-            </w:r>
-            <w:proofErr w:type="spellEnd"/>
-            <w:r>
-              <w:rPr>
-                <w:sz w:val="24"/>
-                <w:szCs w:val="24"/>
-              </w:rPr>
-              <w:t xml:space="preserve"> </w:t>
-            </w:r>
-            <w:proofErr w:type="spellStart"/>
-            <w:r>
-              <w:rPr>
-                <w:sz w:val="24"/>
-                <w:szCs w:val="24"/>
-              </w:rPr>
-              <w:t>lenker</w:t>
-            </w:r>
-            <w:proofErr w:type="spellEnd"/>
-            <w:r>
-              <w:rPr>
-                <w:sz w:val="24"/>
-                <w:szCs w:val="24"/>
-              </w:rPr>
-              <w:t xml:space="preserve"> </w:t>
-            </w:r>
-            <w:proofErr w:type="spellStart"/>
-            <w:r>
-              <w:rPr>
-                <w:sz w:val="24"/>
-                <w:szCs w:val="24"/>
-              </w:rPr>
-              <w:t>og</w:t>
-            </w:r>
-            <w:proofErr w:type="spellEnd"/>
-            <w:r>
-              <w:rPr>
-                <w:sz w:val="24"/>
-                <w:szCs w:val="24"/>
-              </w:rPr>
-              <w:t xml:space="preserve"> </w:t>
-            </w:r>
-            <w:proofErr w:type="spellStart"/>
-            <w:r>
-              <w:rPr>
-                <w:sz w:val="24"/>
-                <w:szCs w:val="24"/>
-              </w:rPr>
-              <w:t>benytter</w:t>
-            </w:r>
-            <w:proofErr w:type="spellEnd"/>
-            <w:r>
-              <w:rPr>
-                <w:sz w:val="24"/>
-                <w:szCs w:val="24"/>
-              </w:rPr>
-              <w:t xml:space="preserve"> </w:t>
-            </w:r>
-            <w:proofErr w:type="spellStart"/>
-            <w:r>
-              <w:rPr>
-                <w:sz w:val="24"/>
-                <w:szCs w:val="24"/>
-              </w:rPr>
-              <w:t>klikkbare</w:t>
-            </w:r>
-            <w:proofErr w:type="spellEnd"/>
-            <w:r>
-              <w:rPr>
-                <w:sz w:val="24"/>
-                <w:szCs w:val="24"/>
-              </w:rPr>
-              <w:t xml:space="preserve">, store </w:t>
-            </w:r>
-            <w:proofErr w:type="spellStart"/>
-            <w:r>
-              <w:rPr>
-                <w:sz w:val="24"/>
-                <w:szCs w:val="24"/>
-              </w:rPr>
-              <w:t>ikoner</w:t>
-            </w:r>
-            <w:proofErr w:type="spellEnd"/>
-            <w:r>
-              <w:rPr>
-                <w:sz w:val="24"/>
-                <w:szCs w:val="24"/>
-              </w:rPr>
-              <w:t xml:space="preserve"> </w:t>
-            </w:r>
-            <w:proofErr w:type="spellStart"/>
-            <w:r>
-              <w:rPr>
-                <w:sz w:val="24"/>
-                <w:szCs w:val="24"/>
-              </w:rPr>
-              <w:t>og</w:t>
-            </w:r>
-            <w:proofErr w:type="spellEnd"/>
-            <w:r>
-              <w:rPr>
-                <w:sz w:val="24"/>
-                <w:szCs w:val="24"/>
-              </w:rPr>
-              <w:t xml:space="preserve"> </w:t>
-            </w:r>
-            <w:proofErr w:type="spellStart"/>
-            <w:r>
-              <w:rPr>
-                <w:sz w:val="24"/>
-                <w:szCs w:val="24"/>
-              </w:rPr>
-              <w:t>bilder</w:t>
-            </w:r>
-            <w:proofErr w:type="spellEnd"/>
-            <w:r>
-              <w:rPr>
-                <w:sz w:val="24"/>
-                <w:szCs w:val="24"/>
-              </w:rPr>
-              <w:t xml:space="preserve"> </w:t>
-            </w:r>
-            <w:proofErr w:type="spellStart"/>
-            <w:r>
-              <w:rPr>
-                <w:sz w:val="24"/>
-                <w:szCs w:val="24"/>
-              </w:rPr>
-              <w:t>som</w:t>
-            </w:r>
-            <w:proofErr w:type="spellEnd"/>
-            <w:r>
-              <w:rPr>
-                <w:sz w:val="24"/>
-                <w:szCs w:val="24"/>
-              </w:rPr>
-              <w:t xml:space="preserve"> </w:t>
-            </w:r>
-            <w:proofErr w:type="spellStart"/>
-            <w:r>
-              <w:rPr>
-                <w:sz w:val="24"/>
-                <w:szCs w:val="24"/>
-              </w:rPr>
-              <w:t>gjør</w:t>
-            </w:r>
-            <w:proofErr w:type="spellEnd"/>
-            <w:r>
-              <w:rPr>
-                <w:sz w:val="24"/>
-                <w:szCs w:val="24"/>
-              </w:rPr>
-              <w:t xml:space="preserve"> det </w:t>
-            </w:r>
-            <w:proofErr w:type="spellStart"/>
-            <w:r>
-              <w:rPr>
-                <w:sz w:val="24"/>
-                <w:szCs w:val="24"/>
-              </w:rPr>
-              <w:t>enklere</w:t>
-            </w:r>
-            <w:proofErr w:type="spellEnd"/>
-            <w:r>
-              <w:rPr>
-                <w:sz w:val="24"/>
-                <w:szCs w:val="24"/>
-              </w:rPr>
-              <w:t xml:space="preserve"> for </w:t>
-            </w:r>
-            <w:proofErr w:type="spellStart"/>
-            <w:r>
-              <w:rPr>
-                <w:sz w:val="24"/>
-                <w:szCs w:val="24"/>
-              </w:rPr>
-              <w:t>brukere</w:t>
-            </w:r>
-            <w:proofErr w:type="spellEnd"/>
-            <w:r>
-              <w:rPr>
-                <w:sz w:val="24"/>
-                <w:szCs w:val="24"/>
-              </w:rPr>
-              <w:t xml:space="preserve"> med </w:t>
-            </w:r>
-            <w:proofErr w:type="spellStart"/>
-            <w:r>
-              <w:rPr>
-                <w:sz w:val="24"/>
-                <w:szCs w:val="24"/>
-              </w:rPr>
-              <w:t>motoriske</w:t>
-            </w:r>
-            <w:proofErr w:type="spellEnd"/>
-            <w:r>
-              <w:rPr>
-                <w:sz w:val="24"/>
-                <w:szCs w:val="24"/>
-              </w:rPr>
-              <w:t xml:space="preserve"> </w:t>
-            </w:r>
-            <w:proofErr w:type="spellStart"/>
-            <w:r>
-              <w:rPr>
-                <w:sz w:val="24"/>
-                <w:szCs w:val="24"/>
-              </w:rPr>
-              <w:t>funksjonsnedsettelser</w:t>
-            </w:r>
-            <w:proofErr w:type="spellEnd"/>
             <w:r>
               <w:rPr>
                 <w:sz w:val="24"/>
@@ -9602,21 +7054,12 @@
               </w:rPr>
               <w:t>(</w:t>
             </w:r>
-            <w:proofErr w:type="spellStart"/>
             <w:r>
               <w:rPr>
                 <w:sz w:val="24"/>
                 <w:szCs w:val="24"/>
               </w:rPr>
-              <w:t>Sandnes</w:t>
-            </w:r>
-            <w:proofErr w:type="spellEnd"/>
-            <w:r>
-              <w:rPr>
-                <w:sz w:val="24"/>
-                <w:szCs w:val="24"/>
-              </w:rPr>
-              <w:t xml:space="preserve">, 2022 s. </w:t>
+              <w:t xml:space="preserve">Sandnes, 2022 s. </w:t>
             </w:r>
             <w:r>
               <w:rPr>
@@ -9659,23 +7102,13 @@
                 <w:szCs w:val="24"/>
               </w:rPr>
             </w:pPr>
-            <w:proofErr w:type="spellStart"/>
             <w:r>
               <w:rPr>
                 <w:sz w:val="24"/>
                 <w:szCs w:val="24"/>
               </w:rPr>
-              <w:t>Forståelig</w:t>
+              <w:t xml:space="preserve">Forståelig: </w:t>
             </w:r>
-            <w:proofErr w:type="spellEnd"/>
-            <w:r>
-              <w:rPr>
-                <w:sz w:val="24"/>
-                <w:szCs w:val="24"/>
-              </w:rPr>
-              <w:t xml:space="preserve">: </w:t>
-            </w:r>
-            <w:proofErr w:type="spellStart"/>
             <w:r>
               <w:rPr>
                 <w:b w:val="0"/>
@@ -9683,237 +7116,7 @@
                 <w:sz w:val="24"/>
                 <w:szCs w:val="24"/>
               </w:rPr>
-              <w:t>Innholdet</w:t>
-            </w:r>
-            <w:proofErr w:type="spellEnd"/>
-            <w:r>
-              <w:rPr>
-                <w:b w:val="0"/>
-                <w:bCs w:val="0"/>
-                <w:sz w:val="24"/>
-                <w:szCs w:val="24"/>
-              </w:rPr>
-              <w:t xml:space="preserve"> </w:t>
-            </w:r>
-            <w:proofErr w:type="spellStart"/>
-            <w:r>
-              <w:rPr>
-                <w:b w:val="0"/>
-                <w:bCs w:val="0"/>
-                <w:sz w:val="24"/>
-                <w:szCs w:val="24"/>
-              </w:rPr>
-              <w:t>må</w:t>
-            </w:r>
-            <w:proofErr w:type="spellEnd"/>
-            <w:r>
-              <w:rPr>
-                <w:b w:val="0"/>
-                <w:bCs w:val="0"/>
-                <w:sz w:val="24"/>
-                <w:szCs w:val="24"/>
-              </w:rPr>
-              <w:t xml:space="preserve"> </w:t>
-            </w:r>
-            <w:proofErr w:type="spellStart"/>
-            <w:r>
-              <w:rPr>
-                <w:b w:val="0"/>
-                <w:bCs w:val="0"/>
-                <w:sz w:val="24"/>
-                <w:szCs w:val="24"/>
-              </w:rPr>
-              <w:t>være</w:t>
-            </w:r>
-            <w:proofErr w:type="spellEnd"/>
-            <w:r>
-              <w:rPr>
-                <w:b w:val="0"/>
-                <w:bCs w:val="0"/>
-                <w:sz w:val="24"/>
-                <w:szCs w:val="24"/>
-              </w:rPr>
-              <w:t xml:space="preserve"> </w:t>
-            </w:r>
-            <w:proofErr w:type="spellStart"/>
-            <w:r>
-              <w:rPr>
-                <w:b w:val="0"/>
-                <w:bCs w:val="0"/>
-                <w:sz w:val="24"/>
-                <w:szCs w:val="24"/>
-              </w:rPr>
-              <w:t>klart</w:t>
-            </w:r>
-            <w:proofErr w:type="spellEnd"/>
-            <w:r>
-              <w:rPr>
-                <w:b w:val="0"/>
-                <w:bCs w:val="0"/>
-                <w:sz w:val="24"/>
-                <w:szCs w:val="24"/>
-              </w:rPr>
-              <w:t xml:space="preserve"> </w:t>
-            </w:r>
-            <w:proofErr w:type="spellStart"/>
-            <w:r>
-              <w:rPr>
-                <w:b w:val="0"/>
-                <w:bCs w:val="0"/>
-                <w:sz w:val="24"/>
-                <w:szCs w:val="24"/>
-              </w:rPr>
-              <w:t>og</w:t>
-            </w:r>
-            <w:proofErr w:type="spellEnd"/>
-            <w:r>
-              <w:rPr>
-                <w:b w:val="0"/>
-                <w:bCs w:val="0"/>
-                <w:sz w:val="24"/>
-                <w:szCs w:val="24"/>
-              </w:rPr>
-              <w:t xml:space="preserve"> </w:t>
-            </w:r>
-            <w:proofErr w:type="spellStart"/>
-            <w:r>
-              <w:rPr>
-                <w:b w:val="0"/>
-                <w:bCs w:val="0"/>
-                <w:sz w:val="24"/>
-                <w:szCs w:val="24"/>
-              </w:rPr>
-              <w:t>forståelig</w:t>
-            </w:r>
-            <w:proofErr w:type="spellEnd"/>
-            <w:r>
-              <w:rPr>
-                <w:b w:val="0"/>
-                <w:bCs w:val="0"/>
-                <w:sz w:val="24"/>
-                <w:szCs w:val="24"/>
-              </w:rPr>
-              <w:t xml:space="preserve"> for alle </w:t>
-            </w:r>
-            <w:proofErr w:type="spellStart"/>
-            <w:r>
-              <w:rPr>
-                <w:b w:val="0"/>
-                <w:bCs w:val="0"/>
-                <w:sz w:val="24"/>
-                <w:szCs w:val="24"/>
-              </w:rPr>
-              <w:t>brukere</w:t>
-            </w:r>
-            <w:proofErr w:type="spellEnd"/>
-            <w:r>
-              <w:rPr>
-                <w:b w:val="0"/>
-                <w:bCs w:val="0"/>
-                <w:sz w:val="24"/>
-                <w:szCs w:val="24"/>
-              </w:rPr>
-              <w:t xml:space="preserve">, </w:t>
-            </w:r>
-            <w:proofErr w:type="spellStart"/>
-            <w:r>
-              <w:rPr>
-                <w:b w:val="0"/>
-                <w:bCs w:val="0"/>
-                <w:sz w:val="24"/>
-                <w:szCs w:val="24"/>
-              </w:rPr>
-              <w:t>uavhengig</w:t>
-            </w:r>
-            <w:proofErr w:type="spellEnd"/>
-            <w:r>
-              <w:rPr>
-                <w:b w:val="0"/>
-                <w:bCs w:val="0"/>
-                <w:sz w:val="24"/>
-                <w:szCs w:val="24"/>
-              </w:rPr>
-              <w:t xml:space="preserve"> av </w:t>
-            </w:r>
-            <w:proofErr w:type="spellStart"/>
-            <w:r>
-              <w:rPr>
-                <w:b w:val="0"/>
-                <w:bCs w:val="0"/>
-                <w:sz w:val="24"/>
-                <w:szCs w:val="24"/>
-              </w:rPr>
-              <w:t>kognitive</w:t>
-            </w:r>
-            <w:proofErr w:type="spellEnd"/>
-            <w:r>
-              <w:rPr>
-                <w:b w:val="0"/>
-                <w:bCs w:val="0"/>
-                <w:sz w:val="24"/>
-                <w:szCs w:val="24"/>
-              </w:rPr>
-              <w:t xml:space="preserve"> </w:t>
-            </w:r>
-            <w:proofErr w:type="spellStart"/>
-            <w:r>
-              <w:rPr>
-                <w:b w:val="0"/>
-                <w:bCs w:val="0"/>
-                <w:sz w:val="24"/>
-                <w:szCs w:val="24"/>
-              </w:rPr>
-              <w:t>eller</w:t>
-            </w:r>
-            <w:proofErr w:type="spellEnd"/>
-            <w:r>
-              <w:rPr>
-                <w:b w:val="0"/>
-                <w:bCs w:val="0"/>
-                <w:sz w:val="24"/>
-                <w:szCs w:val="24"/>
-              </w:rPr>
-              <w:t xml:space="preserve"> </w:t>
-            </w:r>
-            <w:proofErr w:type="spellStart"/>
-            <w:r>
-              <w:rPr>
-                <w:b w:val="0"/>
-                <w:bCs w:val="0"/>
-                <w:sz w:val="24"/>
-                <w:szCs w:val="24"/>
-              </w:rPr>
-              <w:t>språklige</w:t>
-            </w:r>
-            <w:proofErr w:type="spellEnd"/>
-            <w:r>
-              <w:rPr>
-                <w:b w:val="0"/>
-                <w:bCs w:val="0"/>
-                <w:sz w:val="24"/>
-                <w:szCs w:val="24"/>
-              </w:rPr>
-              <w:t xml:space="preserve"> </w:t>
-            </w:r>
-            <w:proofErr w:type="spellStart"/>
-            <w:r>
-              <w:rPr>
-                <w:b w:val="0"/>
-                <w:bCs w:val="0"/>
-                <w:sz w:val="24"/>
-                <w:szCs w:val="24"/>
-              </w:rPr>
-              <w:t>ferdigheter</w:t>
-            </w:r>
-            <w:proofErr w:type="spellEnd"/>
-            <w:r>
-              <w:rPr>
-                <w:b w:val="0"/>
-                <w:bCs w:val="0"/>
-                <w:sz w:val="24"/>
-                <w:szCs w:val="24"/>
-              </w:rPr>
-              <w:t>.</w:t>
+              <w:t>Innholdet må være klart og forståelig for alle brukere, uavhengig av kognitive eller språklige ferdigheter.</w:t>
             </w:r>
           </w:p>
           <w:p>
@@ -10021,21 +7224,12 @@
                 <w:szCs w:val="24"/>
               </w:rPr>
             </w:pPr>
-            <w:proofErr w:type="spellStart"/>
             <w:r>
               <w:rPr>
                 <w:sz w:val="24"/>
                 <w:szCs w:val="24"/>
               </w:rPr>
-              <w:t>Robusthet</w:t>
-            </w:r>
-            <w:proofErr w:type="spellEnd"/>
-            <w:r>
-              <w:rPr>
-                <w:sz w:val="24"/>
-                <w:szCs w:val="24"/>
-              </w:rPr>
-              <w:t xml:space="preserve">: </w:t>
+              <w:t xml:space="preserve">Robusthet: </w:t>
             </w:r>
             <w:r>
               <w:rPr>
@@ -10044,147 +7238,7 @@
                 <w:sz w:val="24"/>
                 <w:szCs w:val="24"/>
               </w:rPr>
-              <w:t xml:space="preserve">Nettstedet må være teknisk robust </w:t>
-            </w:r>
-            <w:proofErr w:type="spellStart"/>
-            <w:r>
-              <w:rPr>
-                <w:b w:val="0"/>
-                <w:bCs w:val="0"/>
-                <w:sz w:val="24"/>
-                <w:szCs w:val="24"/>
-              </w:rPr>
-              <w:t>og</w:t>
-            </w:r>
-            <w:proofErr w:type="spellEnd"/>
-            <w:r>
-              <w:rPr>
-                <w:b w:val="0"/>
-                <w:bCs w:val="0"/>
-                <w:sz w:val="24"/>
-                <w:szCs w:val="24"/>
-              </w:rPr>
-              <w:t xml:space="preserve"> </w:t>
-            </w:r>
-            <w:proofErr w:type="spellStart"/>
-            <w:r>
-              <w:rPr>
-                <w:b w:val="0"/>
-                <w:bCs w:val="0"/>
-                <w:sz w:val="24"/>
-                <w:szCs w:val="24"/>
-              </w:rPr>
-              <w:t>kunne</w:t>
-            </w:r>
-            <w:proofErr w:type="spellEnd"/>
-            <w:r>
-              <w:rPr>
-                <w:b w:val="0"/>
-                <w:bCs w:val="0"/>
-                <w:sz w:val="24"/>
-                <w:szCs w:val="24"/>
-              </w:rPr>
-              <w:t xml:space="preserve"> </w:t>
-            </w:r>
-            <w:proofErr w:type="spellStart"/>
-            <w:r>
-              <w:rPr>
-                <w:b w:val="0"/>
-                <w:bCs w:val="0"/>
-                <w:sz w:val="24"/>
-                <w:szCs w:val="24"/>
-              </w:rPr>
-              <w:t>fungere</w:t>
-            </w:r>
-            <w:proofErr w:type="spellEnd"/>
-            <w:r>
-              <w:rPr>
-                <w:b w:val="0"/>
-                <w:bCs w:val="0"/>
-                <w:sz w:val="24"/>
-                <w:szCs w:val="24"/>
-              </w:rPr>
-              <w:t xml:space="preserve"> med </w:t>
-            </w:r>
-            <w:proofErr w:type="spellStart"/>
-            <w:r>
-              <w:rPr>
-                <w:b w:val="0"/>
-                <w:bCs w:val="0"/>
-                <w:sz w:val="24"/>
-                <w:szCs w:val="24"/>
-              </w:rPr>
-              <w:t>ulike</w:t>
-            </w:r>
-            <w:proofErr w:type="spellEnd"/>
-            <w:r>
-              <w:rPr>
-                <w:b w:val="0"/>
-                <w:bCs w:val="0"/>
-                <w:sz w:val="24"/>
-                <w:szCs w:val="24"/>
-              </w:rPr>
-              <w:t xml:space="preserve"> </w:t>
-            </w:r>
-            <w:proofErr w:type="spellStart"/>
-            <w:r>
-              <w:rPr>
-                <w:b w:val="0"/>
-                <w:bCs w:val="0"/>
-                <w:sz w:val="24"/>
-                <w:szCs w:val="24"/>
-              </w:rPr>
-              <w:t>programvare</w:t>
-            </w:r>
-            <w:proofErr w:type="spellEnd"/>
-            <w:r>
-              <w:rPr>
-                <w:b w:val="0"/>
-                <w:bCs w:val="0"/>
-                <w:sz w:val="24"/>
-                <w:szCs w:val="24"/>
-              </w:rPr>
-              <w:t xml:space="preserve"> </w:t>
-            </w:r>
-            <w:proofErr w:type="spellStart"/>
-            <w:r>
-              <w:rPr>
-                <w:b w:val="0"/>
-                <w:bCs w:val="0"/>
-                <w:sz w:val="24"/>
-                <w:szCs w:val="24"/>
-              </w:rPr>
-              <w:t>og</w:t>
-            </w:r>
-            <w:proofErr w:type="spellEnd"/>
-            <w:r>
-              <w:rPr>
-                <w:b w:val="0"/>
-                <w:bCs w:val="0"/>
-                <w:sz w:val="24"/>
-                <w:szCs w:val="24"/>
-              </w:rPr>
-              <w:t xml:space="preserve"> </w:t>
-            </w:r>
-            <w:proofErr w:type="spellStart"/>
-            <w:r>
-              <w:rPr>
-                <w:b w:val="0"/>
-                <w:bCs w:val="0"/>
-                <w:sz w:val="24"/>
-                <w:szCs w:val="24"/>
-              </w:rPr>
-              <w:t>hjelpeteknologier</w:t>
-            </w:r>
-            <w:proofErr w:type="spellEnd"/>
-            <w:r>
-              <w:rPr>
-                <w:b w:val="0"/>
-                <w:bCs w:val="0"/>
-                <w:sz w:val="24"/>
-                <w:szCs w:val="24"/>
-              </w:rPr>
-              <w:t xml:space="preserve"> </w:t>
+              <w:t xml:space="preserve">Nettstedet må være teknisk robust og kunne fungere med ulike programvare og hjelpeteknologier </w:t>
             </w:r>
             <w:r>
               <w:rPr>
@@ -10195,31 +7249,7 @@
                 <w:sz w:val="24"/>
                 <w:szCs w:val="24"/>
               </w:rPr>
-              <w:t>(</w:t>
-            </w:r>
-            <w:proofErr w:type="spellStart"/>
-            <w:r>
-              <w:rPr>
-                <w:b w:val="0"/>
-                <w:bCs w:val="0"/>
-                <w:i/>
-                <w:iCs/>
-                <w:sz w:val="24"/>
-                <w:szCs w:val="24"/>
-              </w:rPr>
-              <w:t>Sandnes</w:t>
-            </w:r>
-            <w:proofErr w:type="spellEnd"/>
-            <w:r>
-              <w:rPr>
-                <w:b w:val="0"/>
-                <w:bCs w:val="0"/>
-                <w:i/>
-                <w:iCs/>
-                <w:sz w:val="24"/>
-                <w:szCs w:val="24"/>
-              </w:rPr>
-              <w:t xml:space="preserve"> 2022 s. 35).</w:t>
+              <w:t>(Sandnes 2022 s. 35).</w:t>
             </w:r>
           </w:p>
           <w:p>
@@ -10393,23 +7423,21 @@
         </w:rPr>
         <w:t>Når du oppretter en nettside, trenger du et sted å lagre filene som utgjør nettsiden, og det er der et webhotell kommer inn. Når du abonnerer på et webhotell, gir de deg vanligvis en viss mengde lagringsplass på en av deres servere. Du kan deretter laste opp filene dine til serveren ved hjelp av en FTP-klient eller en annen administrasjon plattform som leveres av webhotellet. Når filene dine er lastet opp, kan du sette opp domenet ditt slik at det peker til serveren din hos webhotellet, og dermed vil nettsiden din være tilgjengelig for besøkende på internett. (</w:t>
       </w:r>
-      <w:proofErr w:type="spellStart"/>
       <w:r>
         <w:rPr>
           <w:rFonts w:ascii="Times New Roman" w:eastAsia="Roboto" w:hAnsi="Times New Roman" w:cs="Times New Roman"/>
           <w:sz w:val="24"/>
           <w:szCs w:val="24"/>
         </w:rPr>
-        <w:t>Kinsta</w:t>
-      </w:r>
-      <w:proofErr w:type="spellEnd"/>
+        <w:t xml:space="preserve">Kinsta. </w:t>
+      </w:r>
       <w:r>
         <w:rPr>
           <w:rFonts w:ascii="Times New Roman" w:eastAsia="Roboto" w:hAnsi="Times New Roman" w:cs="Times New Roman"/>
           <w:sz w:val="24"/>
           <w:szCs w:val="24"/>
         </w:rPr>
-        <w:t xml:space="preserve">. </w:t>
+        <w:t>u</w:t>
       </w:r>
       <w:r>
         <w:rPr>
@@ -10417,7 +7445,7 @@
           <w:sz w:val="24"/>
           <w:szCs w:val="24"/>
         </w:rPr>
-        <w:t>u</w:t>
+        <w:t>.å.</w:t>
       </w:r>
       <w:r>
         <w:rPr>
@@ -10425,16 +7453,18 @@
           <w:sz w:val="24"/>
           <w:szCs w:val="24"/>
         </w:rPr>
-        <w:t>.å.</w:t>
-      </w:r>
-      <w:r>
+        <w:t>)</w:t>
+      </w:r>
+    </w:p>
+    <w:p>
+      <w:pPr>
+        <w:spacing w:line="360" w:lineRule="auto"/>
         <w:rPr>
           <w:rFonts w:ascii="Times New Roman" w:eastAsia="Roboto" w:hAnsi="Times New Roman" w:cs="Times New Roman"/>
           <w:sz w:val="24"/>
           <w:szCs w:val="24"/>
         </w:rPr>
-        <w:t>)</w:t>
-      </w:r>
+      </w:pPr>
     </w:p>
     <w:p>
       <w:pPr>
@@ -10445,95 +7475,13 @@
           <w:szCs w:val="24"/>
         </w:rPr>
       </w:pPr>
-    </w:p>
-    <w:p>
-      <w:pPr>
-        <w:spacing w:line="360" w:lineRule="auto"/>
+      <w:r>
         <w:rPr>
           <w:rFonts w:ascii="Times New Roman" w:eastAsia="Roboto" w:hAnsi="Times New Roman" w:cs="Times New Roman"/>
           <w:sz w:val="24"/>
           <w:szCs w:val="24"/>
         </w:rPr>
-      </w:pPr>
-      <w:r>
-        <w:rPr>
-          <w:rFonts w:ascii="Times New Roman" w:eastAsia="Roboto" w:hAnsi="Times New Roman" w:cs="Times New Roman"/>
-          <w:sz w:val="24"/>
-          <w:szCs w:val="24"/>
-        </w:rPr>
-        <w:t xml:space="preserve">Vi har valgt å bruke </w:t>
-      </w:r>
-      <w:proofErr w:type="spellStart"/>
-      <w:r>
-        <w:rPr>
-          <w:rFonts w:ascii="Times New Roman" w:eastAsia="Roboto" w:hAnsi="Times New Roman" w:cs="Times New Roman"/>
-          <w:sz w:val="24"/>
-          <w:szCs w:val="24"/>
-        </w:rPr>
-        <w:t>Azure</w:t>
-      </w:r>
-      <w:proofErr w:type="spellEnd"/>
-      <w:r>
-        <w:rPr>
-          <w:rFonts w:ascii="Times New Roman" w:eastAsia="Roboto" w:hAnsi="Times New Roman" w:cs="Times New Roman"/>
-          <w:sz w:val="24"/>
-          <w:szCs w:val="24"/>
-        </w:rPr>
-        <w:t xml:space="preserve"> som vårt webhotell, Hovedgrunnen til dette valget faller på anbefalinger fra forelesere og tidligere studenter. </w:t>
-      </w:r>
-      <w:proofErr w:type="spellStart"/>
-      <w:r>
-        <w:rPr>
-          <w:rFonts w:ascii="Times New Roman" w:eastAsia="Roboto" w:hAnsi="Times New Roman" w:cs="Times New Roman"/>
-          <w:sz w:val="24"/>
-          <w:szCs w:val="24"/>
-        </w:rPr>
-        <w:t>Azure</w:t>
-      </w:r>
-      <w:proofErr w:type="spellEnd"/>
-      <w:r>
-        <w:rPr>
-          <w:rFonts w:ascii="Times New Roman" w:eastAsia="Roboto" w:hAnsi="Times New Roman" w:cs="Times New Roman"/>
-          <w:sz w:val="24"/>
-          <w:szCs w:val="24"/>
-        </w:rPr>
-        <w:t xml:space="preserve"> møter alle våre krav når det kommer til brukergrensesnitt, lagringsplass, båndbredde og sikkerhetstiltak. Tjenesten tilbyr 100$ i </w:t>
-      </w:r>
-      <w:proofErr w:type="spellStart"/>
-      <w:r>
-        <w:rPr>
-          <w:rFonts w:ascii="Times New Roman" w:eastAsia="Roboto" w:hAnsi="Times New Roman" w:cs="Times New Roman"/>
-          <w:sz w:val="24"/>
-          <w:szCs w:val="24"/>
-        </w:rPr>
-        <w:t>credits</w:t>
-      </w:r>
-      <w:proofErr w:type="spellEnd"/>
-      <w:r>
-        <w:rPr>
-          <w:rFonts w:ascii="Times New Roman" w:eastAsia="Roboto" w:hAnsi="Times New Roman" w:cs="Times New Roman"/>
-          <w:sz w:val="24"/>
-          <w:szCs w:val="24"/>
-        </w:rPr>
-        <w:t xml:space="preserve">, og ytterligere 100$ ekstra om du linker den opp mot </w:t>
-      </w:r>
-      <w:proofErr w:type="spellStart"/>
-      <w:r>
-        <w:rPr>
-          <w:rFonts w:ascii="Times New Roman" w:eastAsia="Roboto" w:hAnsi="Times New Roman" w:cs="Times New Roman"/>
-          <w:sz w:val="24"/>
-          <w:szCs w:val="24"/>
-        </w:rPr>
-        <w:t>github</w:t>
-      </w:r>
-      <w:proofErr w:type="spellEnd"/>
-      <w:r>
-        <w:rPr>
-          <w:rFonts w:ascii="Times New Roman" w:eastAsia="Roboto" w:hAnsi="Times New Roman" w:cs="Times New Roman"/>
-          <w:sz w:val="24"/>
-          <w:szCs w:val="24"/>
-        </w:rPr>
-        <w:t xml:space="preserve"> brukeren din, noe som fører til at vi kan utføre dette oppdraget tilnærmet kostnadsfritt. </w:t>
+        <w:t xml:space="preserve">Vi har valgt å bruke Azure som vårt webhotell, Hovedgrunnen til dette valget faller på anbefalinger fra forelesere og tidligere studenter. Azure møter alle våre krav når det kommer til brukergrensesnitt, lagringsplass, båndbredde og sikkerhetstiltak. Tjenesten tilbyr 100$ i credits, og ytterligere 100$ ekstra om du linker den opp mot github brukeren din, noe som fører til at vi kan utføre dette oppdraget tilnærmet kostnadsfritt. </w:t>
       </w:r>
     </w:p>
     <w:p>
@@ -10659,79 +7607,15 @@
           <w:sz w:val="24"/>
           <w:szCs w:val="24"/>
         </w:rPr>
-        <w:t xml:space="preserve">Noen populære CMS-er inkluderer </w:t>
-      </w:r>
-      <w:proofErr w:type="spellStart"/>
-      <w:r>
-        <w:rPr>
-          <w:rFonts w:ascii="Times New Roman" w:hAnsi="Times New Roman" w:cs="Times New Roman"/>
-          <w:sz w:val="24"/>
-          <w:szCs w:val="24"/>
-        </w:rPr>
-        <w:t>WordPress</w:t>
-      </w:r>
-      <w:proofErr w:type="spellEnd"/>
-      <w:r>
-        <w:rPr>
-          <w:rFonts w:ascii="Times New Roman" w:hAnsi="Times New Roman" w:cs="Times New Roman"/>
-          <w:sz w:val="24"/>
-          <w:szCs w:val="24"/>
-        </w:rPr>
-        <w:t xml:space="preserve">, </w:t>
-      </w:r>
-      <w:proofErr w:type="spellStart"/>
-      <w:r>
-        <w:rPr>
-          <w:rFonts w:ascii="Times New Roman" w:hAnsi="Times New Roman" w:cs="Times New Roman"/>
-          <w:sz w:val="24"/>
-          <w:szCs w:val="24"/>
-        </w:rPr>
-        <w:t>Drupal</w:t>
-      </w:r>
-      <w:proofErr w:type="spellEnd"/>
-      <w:r>
-        <w:rPr>
-          <w:rFonts w:ascii="Times New Roman" w:hAnsi="Times New Roman" w:cs="Times New Roman"/>
-          <w:sz w:val="24"/>
-          <w:szCs w:val="24"/>
-        </w:rPr>
-        <w:t xml:space="preserve"> og </w:t>
-      </w:r>
-      <w:proofErr w:type="spellStart"/>
-      <w:r>
-        <w:rPr>
-          <w:rFonts w:ascii="Times New Roman" w:hAnsi="Times New Roman" w:cs="Times New Roman"/>
-          <w:sz w:val="24"/>
-          <w:szCs w:val="24"/>
-        </w:rPr>
-        <w:t>Joomla</w:t>
-      </w:r>
-      <w:proofErr w:type="spellEnd"/>
-      <w:r>
-        <w:rPr>
-          <w:rFonts w:ascii="Times New Roman" w:hAnsi="Times New Roman" w:cs="Times New Roman"/>
-          <w:sz w:val="24"/>
-          <w:szCs w:val="24"/>
-        </w:rPr>
-        <w:t>. Hver av disse plattformene har sine egne styrker og svakheter, og valget av hvilke vi kommer til å bruke avhenger av behov, teknisk ekspertise og budsjett. (</w:t>
-      </w:r>
-      <w:proofErr w:type="spellStart"/>
-      <w:r>
-        <w:rPr>
-          <w:rFonts w:ascii="Times New Roman" w:hAnsi="Times New Roman" w:cs="Times New Roman"/>
-          <w:sz w:val="24"/>
-          <w:szCs w:val="24"/>
-        </w:rPr>
-        <w:t>Kinsta</w:t>
-      </w:r>
-      <w:proofErr w:type="spellEnd"/>
-      <w:r>
-        <w:rPr>
-          <w:rFonts w:ascii="Times New Roman" w:hAnsi="Times New Roman" w:cs="Times New Roman"/>
-          <w:sz w:val="24"/>
-          <w:szCs w:val="24"/>
-        </w:rPr>
-        <w:t>.</w:t>
+        <w:t>Noen populære CMS-er inkluderer WordPress, Drupal og Joomla. Hver av disse plattformene har sine egne styrker og svakheter, og valget av hvilke vi kommer til å bruke avhenger av behov, teknisk ekspertise og budsjett. (</w:t>
+      </w:r>
+      <w:r>
+        <w:rPr>
+          <w:rFonts w:ascii="Times New Roman" w:hAnsi="Times New Roman" w:cs="Times New Roman"/>
+          <w:sz w:val="24"/>
+          <w:szCs w:val="24"/>
+        </w:rPr>
+        <w:t>Kinsta.</w:t>
       </w:r>
       <w:r>
         <w:rPr>
@@ -10785,7 +7669,6 @@
         </w:rPr>
         <w:t xml:space="preserve">Vi bruker </w:t>
       </w:r>
-      <w:proofErr w:type="spellStart"/>
       <w:r>
         <w:rPr>
           <w:rFonts w:ascii="Times New Roman" w:hAnsi="Times New Roman" w:cs="Times New Roman"/>
@@ -10800,18 +7683,8 @@
           <w:sz w:val="24"/>
           <w:szCs w:val="24"/>
         </w:rPr>
-        <w:t>ordpress</w:t>
-      </w:r>
-      <w:proofErr w:type="spellEnd"/>
-      <w:r>
-        <w:rPr>
-          <w:rFonts w:ascii="Times New Roman" w:hAnsi="Times New Roman" w:cs="Times New Roman"/>
-          <w:sz w:val="24"/>
-          <w:szCs w:val="24"/>
-        </w:rPr>
-        <w:t xml:space="preserve"> som vår CMS, Grunnen til at valget vårt ble </w:t>
-      </w:r>
-      <w:proofErr w:type="spellStart"/>
+        <w:t xml:space="preserve">ordpress som vår CMS, Grunnen til at valget vårt ble </w:t>
+      </w:r>
       <w:r>
         <w:rPr>
           <w:rFonts w:ascii="Times New Roman" w:hAnsi="Times New Roman" w:cs="Times New Roman"/>
@@ -10826,34 +7699,7 @@
           <w:sz w:val="24"/>
           <w:szCs w:val="24"/>
         </w:rPr>
-        <w:t>ordpress</w:t>
-      </w:r>
-      <w:proofErr w:type="spellEnd"/>
-      <w:r>
-        <w:rPr>
-          <w:rFonts w:ascii="Times New Roman" w:hAnsi="Times New Roman" w:cs="Times New Roman"/>
-          <w:sz w:val="24"/>
-          <w:szCs w:val="24"/>
-        </w:rPr>
-        <w:t xml:space="preserve"> er at Albert på gruppen hadde litt tidligere erfaring med tjenesten. </w:t>
-      </w:r>
-      <w:proofErr w:type="spellStart"/>
-      <w:r>
-        <w:rPr>
-          <w:rFonts w:ascii="Times New Roman" w:hAnsi="Times New Roman" w:cs="Times New Roman"/>
-          <w:sz w:val="24"/>
-          <w:szCs w:val="24"/>
-        </w:rPr>
-        <w:t>Wordpress</w:t>
-      </w:r>
-      <w:proofErr w:type="spellEnd"/>
-      <w:r>
-        <w:rPr>
-          <w:rFonts w:ascii="Times New Roman" w:hAnsi="Times New Roman" w:cs="Times New Roman"/>
-          <w:sz w:val="24"/>
-          <w:szCs w:val="24"/>
-        </w:rPr>
-        <w:t xml:space="preserve"> er også verdens mest benyttede CMS med en markedsandel på 65,1%</w:t>
+        <w:t>ordpress er at Albert på gruppen hadde litt tidligere erfaring med tjenesten. Wordpress er også verdens mest benyttede CMS med en markedsandel på 65,1%</w:t>
       </w:r>
       <w:r>
         <w:rPr>
@@ -11077,7 +7923,6 @@
               <w:szCs w:val="24"/>
             </w:rPr>
           </w:pPr>
-          <w:proofErr w:type="spellStart"/>
           <w:r>
             <w:rPr>
               <w:rFonts w:ascii="Times New Roman" w:hAnsi="Times New Roman" w:cs="Times New Roman"/>
@@ -11086,18 +7931,7 @@
               <w:sz w:val="24"/>
               <w:szCs w:val="24"/>
             </w:rPr>
-            <w:t>Sebo</w:t>
-          </w:r>
-          <w:proofErr w:type="spellEnd"/>
-          <w:r>
-            <w:rPr>
-              <w:rFonts w:ascii="Times New Roman" w:hAnsi="Times New Roman" w:cs="Times New Roman"/>
-              <w:i/>
-              <w:iCs/>
-              <w:sz w:val="24"/>
-              <w:szCs w:val="24"/>
-            </w:rPr>
-            <w:t xml:space="preserve"> eiendom.</w:t>
+            <w:t>Sebo eiendom.</w:t>
           </w:r>
           <w:r>
             <w:rPr>
@@ -11135,7 +7969,7 @@
             </w:rPr>
             <w:t xml:space="preserve"> Hentet fra: </w:t>
           </w:r>
-          <w:hyperlink r:id="rId15" w:history="1">
+          <w:hyperlink r:id="rId18" w:history="1">
             <w:r>
               <w:rPr>
                 <w:rStyle w:val="Hyperkobling"/>
@@ -11230,7 +8064,7 @@
             </w:rPr>
             <w:t xml:space="preserve">. Hentet fra: </w:t>
           </w:r>
-          <w:hyperlink r:id="rId16" w:history="1">
+          <w:hyperlink r:id="rId19" w:history="1">
             <w:r>
               <w:rPr>
                 <w:rStyle w:val="Hyperkobling"/>
@@ -11259,41 +8093,13 @@
               <w:szCs w:val="24"/>
             </w:rPr>
           </w:pPr>
-          <w:proofErr w:type="spellStart"/>
           <w:r>
             <w:rPr>
               <w:rFonts w:ascii="Times New Roman" w:hAnsi="Times New Roman" w:cs="Times New Roman"/>
               <w:sz w:val="24"/>
               <w:szCs w:val="24"/>
             </w:rPr>
-            <w:t>Grolid</w:t>
-          </w:r>
-          <w:proofErr w:type="spellEnd"/>
-          <w:r>
-            <w:rPr>
-              <w:rFonts w:ascii="Times New Roman" w:hAnsi="Times New Roman" w:cs="Times New Roman"/>
-              <w:sz w:val="24"/>
-              <w:szCs w:val="24"/>
-            </w:rPr>
-            <w:t xml:space="preserve">, S. Å. (2022, 2. mars). Slik lager du </w:t>
-          </w:r>
-          <w:proofErr w:type="spellStart"/>
-          <w:r>
-            <w:rPr>
-              <w:rFonts w:ascii="Times New Roman" w:hAnsi="Times New Roman" w:cs="Times New Roman"/>
-              <w:sz w:val="24"/>
-              <w:szCs w:val="24"/>
-            </w:rPr>
-            <w:t>wireframes</w:t>
-          </w:r>
-          <w:proofErr w:type="spellEnd"/>
-          <w:r>
-            <w:rPr>
-              <w:rFonts w:ascii="Times New Roman" w:hAnsi="Times New Roman" w:cs="Times New Roman"/>
-              <w:sz w:val="24"/>
-              <w:szCs w:val="24"/>
-            </w:rPr>
-            <w:t xml:space="preserve">. </w:t>
+            <w:t xml:space="preserve">Grolid, S. Å. (2022, 2. mars). Slik lager du wireframes. </w:t>
           </w:r>
           <w:r>
             <w:rPr>
@@ -11615,7 +8421,7 @@
                 </w:rPr>
                 <w:t xml:space="preserve">Hentet fra: </w:t>
               </w:r>
-              <w:hyperlink r:id="rId17" w:history="1">
+              <w:hyperlink r:id="rId20" w:history="1">
                 <w:r>
                   <w:rPr>
                     <w:rStyle w:val="Hyperkobling"/>
@@ -11654,41 +8460,13 @@
                   <w:lang w:val="da-DK"/>
                 </w:rPr>
               </w:pPr>
-              <w:proofErr w:type="spellStart"/>
               <w:r>
                 <w:rPr>
                   <w:sz w:val="24"/>
                   <w:szCs w:val="24"/>
                   <w:lang w:val="en-US"/>
                 </w:rPr>
-                <w:t>Kinsta</w:t>
-              </w:r>
-              <w:proofErr w:type="spellEnd"/>
-              <w:r>
-                <w:rPr>
-                  <w:sz w:val="24"/>
-                  <w:szCs w:val="24"/>
-                  <w:lang w:val="en-US"/>
-                </w:rPr>
-                <w:t>. (</w:t>
-              </w:r>
-              <w:proofErr w:type="spellStart"/>
-              <w:r>
-                <w:rPr>
-                  <w:sz w:val="24"/>
-                  <w:szCs w:val="24"/>
-                  <w:lang w:val="en-US"/>
-                </w:rPr>
-                <w:t>u.å</w:t>
-              </w:r>
-              <w:proofErr w:type="spellEnd"/>
-              <w:r>
-                <w:rPr>
-                  <w:sz w:val="24"/>
-                  <w:szCs w:val="24"/>
-                  <w:lang w:val="en-US"/>
-                </w:rPr>
-                <w:t>.)</w:t>
+                <w:t>Kinsta. (u.å.)</w:t>
               </w:r>
               <w:r>
                 <w:rPr>
@@ -11727,7 +8505,7 @@
                   <w:lang w:val="da-DK"/>
                 </w:rPr>
               </w:pPr>
-              <w:hyperlink r:id="rId18" w:history="1">
+              <w:hyperlink r:id="rId21" w:history="1">
                 <w:r>
                   <w:rPr>
                     <w:rStyle w:val="Hyperkobling"/>
@@ -11794,7 +8572,7 @@
                 </w:rPr>
                 <w:t>. Hentet fra NDLA: </w:t>
               </w:r>
-              <w:hyperlink r:id="rId19" w:tgtFrame="_blank" w:history="1">
+              <w:hyperlink r:id="rId22" w:tgtFrame="_blank" w:history="1">
                 <w:r>
                   <w:rPr>
                     <w:rFonts w:ascii="Times New Roman" w:eastAsia="Times New Roman" w:hAnsi="Times New Roman" w:cs="Times New Roman"/>
@@ -11852,7 +8630,7 @@
                 </w:rPr>
                 <w:t>. Hentet fra </w:t>
               </w:r>
-              <w:hyperlink r:id="rId20" w:tgtFrame="_blank" w:history="1">
+              <w:hyperlink r:id="rId23" w:tgtFrame="_blank" w:history="1">
                 <w:r>
                   <w:rPr>
                     <w:rFonts w:ascii="Times New Roman" w:eastAsia="Times New Roman" w:hAnsi="Times New Roman" w:cs="Times New Roman"/>
@@ -11875,7 +8653,7 @@
                 </w:rPr>
                 <w:t>: </w:t>
               </w:r>
-              <w:hyperlink r:id="rId21" w:tgtFrame="_blank" w:history="1">
+              <w:hyperlink r:id="rId24" w:tgtFrame="_blank" w:history="1">
                 <w:r>
                   <w:rPr>
                     <w:rFonts w:ascii="Times New Roman" w:eastAsia="Times New Roman" w:hAnsi="Times New Roman" w:cs="Times New Roman"/>
@@ -11933,7 +8711,7 @@
                 </w:rPr>
                 <w:t>. Hentet fra </w:t>
               </w:r>
-              <w:hyperlink r:id="rId22" w:tgtFrame="_blank" w:history="1">
+              <w:hyperlink r:id="rId25" w:tgtFrame="_blank" w:history="1">
                 <w:r>
                   <w:rPr>
                     <w:rFonts w:ascii="Times New Roman" w:eastAsia="Times New Roman" w:hAnsi="Times New Roman" w:cs="Times New Roman"/>
@@ -11956,7 +8734,7 @@
                 </w:rPr>
                 <w:t>: </w:t>
               </w:r>
-              <w:hyperlink r:id="rId23" w:tgtFrame="_blank" w:history="1">
+              <w:hyperlink r:id="rId26" w:tgtFrame="_blank" w:history="1">
                 <w:r>
                   <w:rPr>
                     <w:rFonts w:ascii="Times New Roman" w:eastAsia="Times New Roman" w:hAnsi="Times New Roman" w:cs="Times New Roman"/>
@@ -11982,7 +8760,6 @@
                   <w:lang w:eastAsia="nb-NO"/>
                 </w:rPr>
               </w:pPr>
-              <w:proofErr w:type="spellStart"/>
               <w:r>
                 <w:rPr>
                   <w:rFonts w:ascii="Times New Roman" w:eastAsia="Times New Roman" w:hAnsi="Times New Roman" w:cs="Times New Roman"/>
@@ -11991,18 +8768,7 @@
                   <w:szCs w:val="24"/>
                   <w:lang w:eastAsia="nb-NO"/>
                 </w:rPr>
-                <w:t>Datatylsinet</w:t>
-              </w:r>
-              <w:proofErr w:type="spellEnd"/>
-              <w:r>
-                <w:rPr>
-                  <w:rFonts w:ascii="Times New Roman" w:eastAsia="Times New Roman" w:hAnsi="Times New Roman" w:cs="Times New Roman"/>
-                  <w:color w:val="222222"/>
-                  <w:sz w:val="24"/>
-                  <w:szCs w:val="24"/>
-                  <w:lang w:eastAsia="nb-NO"/>
-                </w:rPr>
-                <w:t>. (2023, 03 04). </w:t>
+                <w:t>Datatylsinet. (2023, 03 04). </w:t>
               </w:r>
               <w:r>
                 <w:rPr>
@@ -12026,7 +8792,7 @@
                 </w:rPr>
                 <w:t>. Hentet fra </w:t>
               </w:r>
-              <w:hyperlink r:id="rId24" w:tgtFrame="_blank" w:history="1">
+              <w:hyperlink r:id="rId27" w:tgtFrame="_blank" w:history="1">
                 <w:r>
                   <w:rPr>
                     <w:rFonts w:ascii="Times New Roman" w:eastAsia="Times New Roman" w:hAnsi="Times New Roman" w:cs="Times New Roman"/>
@@ -12049,7 +8815,7 @@
                 </w:rPr>
                 <w:t>: </w:t>
               </w:r>
-              <w:hyperlink r:id="rId25" w:tgtFrame="_blank" w:history="1">
+              <w:hyperlink r:id="rId28" w:tgtFrame="_blank" w:history="1">
                 <w:r>
                   <w:rPr>
                     <w:rFonts w:ascii="Times New Roman" w:eastAsia="Times New Roman" w:hAnsi="Times New Roman" w:cs="Times New Roman"/>
@@ -12107,7 +8873,7 @@
                 </w:rPr>
                 <w:t>. Hentet fra Store norske leksikon: </w:t>
               </w:r>
-              <w:hyperlink r:id="rId26" w:tgtFrame="_blank" w:history="1">
+              <w:hyperlink r:id="rId29" w:tgtFrame="_blank" w:history="1">
                 <w:r>
                   <w:rPr>
                     <w:rFonts w:ascii="Times New Roman" w:eastAsia="Times New Roman" w:hAnsi="Times New Roman" w:cs="Times New Roman"/>
@@ -12133,7 +8899,6 @@
                   <w:lang w:eastAsia="nb-NO"/>
                 </w:rPr>
               </w:pPr>
-              <w:proofErr w:type="spellStart"/>
               <w:r>
                 <w:rPr>
                   <w:rFonts w:ascii="Times New Roman" w:eastAsia="Times New Roman" w:hAnsi="Times New Roman" w:cs="Times New Roman"/>
@@ -12142,18 +8907,7 @@
                   <w:szCs w:val="24"/>
                   <w:lang w:eastAsia="nb-NO"/>
                 </w:rPr>
-                <w:t>Nätt</w:t>
-              </w:r>
-              <w:proofErr w:type="spellEnd"/>
-              <w:r>
-                <w:rPr>
-                  <w:rFonts w:ascii="Times New Roman" w:eastAsia="Times New Roman" w:hAnsi="Times New Roman" w:cs="Times New Roman"/>
-                  <w:color w:val="222222"/>
-                  <w:sz w:val="24"/>
-                  <w:szCs w:val="24"/>
-                  <w:lang w:eastAsia="nb-NO"/>
-                </w:rPr>
-                <w:t>, T. H. (2023, mars 10). </w:t>
+                <w:t>Nätt, T. H. (2023, mars 10). </w:t>
               </w:r>
               <w:r>
                 <w:rPr>
@@ -12177,7 +8931,7 @@
                 </w:rPr>
                 <w:t>. Hentet fra Store norske leksikon: </w:t>
               </w:r>
-              <w:hyperlink r:id="rId27" w:tgtFrame="_blank" w:history="1">
+              <w:hyperlink r:id="rId30" w:tgtFrame="_blank" w:history="1">
                 <w:r>
                   <w:rPr>
                     <w:rFonts w:ascii="Times New Roman" w:eastAsia="Times New Roman" w:hAnsi="Times New Roman" w:cs="Times New Roman"/>
@@ -12245,7 +8999,7 @@
                 </w:rPr>
                 <w:t>Hentet fra Store norske leksikon: </w:t>
               </w:r>
-              <w:hyperlink r:id="rId28" w:tgtFrame="_blank" w:history="1">
+              <w:hyperlink r:id="rId31" w:tgtFrame="_blank" w:history="1">
                 <w:r>
                   <w:rPr>
                     <w:rFonts w:ascii="Times New Roman" w:eastAsia="Times New Roman" w:hAnsi="Times New Roman" w:cs="Times New Roman"/>
@@ -12271,7 +9025,6 @@
                   <w:lang w:eastAsia="nb-NO"/>
                 </w:rPr>
               </w:pPr>
-              <w:proofErr w:type="spellStart"/>
               <w:r>
                 <w:rPr>
                   <w:rFonts w:ascii="Times New Roman" w:eastAsia="Times New Roman" w:hAnsi="Times New Roman" w:cs="Times New Roman"/>
@@ -12280,18 +9033,7 @@
                   <w:szCs w:val="24"/>
                   <w:lang w:eastAsia="nb-NO"/>
                 </w:rPr>
-                <w:t>Nätt</w:t>
-              </w:r>
-              <w:proofErr w:type="spellEnd"/>
-              <w:r>
-                <w:rPr>
-                  <w:rFonts w:ascii="Times New Roman" w:eastAsia="Times New Roman" w:hAnsi="Times New Roman" w:cs="Times New Roman"/>
-                  <w:color w:val="222222"/>
-                  <w:sz w:val="24"/>
-                  <w:szCs w:val="24"/>
-                  <w:lang w:eastAsia="nb-NO"/>
-                </w:rPr>
-                <w:t>, T. H. (2023, mars 10). </w:t>
+                <w:t>Nätt, T. H. (2023, mars 10). </w:t>
               </w:r>
               <w:r>
                 <w:rPr>
@@ -12315,7 +9057,7 @@
                 </w:rPr>
                 <w:t>. Hentet fra Store norske leksikon: tps://</w:t>
               </w:r>
-              <w:hyperlink r:id="rId29" w:tgtFrame="_blank" w:history="1">
+              <w:hyperlink r:id="rId32" w:tgtFrame="_blank" w:history="1">
                 <w:r>
                   <w:rPr>
                     <w:rFonts w:ascii="Times New Roman" w:eastAsia="Times New Roman" w:hAnsi="Times New Roman" w:cs="Times New Roman"/>
@@ -12338,19 +9080,11 @@
                   <w:lang w:val="en-US"/>
                 </w:rPr>
               </w:pPr>
-              <w:proofErr w:type="spellStart"/>
               <w:r>
                 <w:rPr>
                   <w:color w:val="auto"/>
                 </w:rPr>
-                <w:t>Intercept.cloud</w:t>
-              </w:r>
-              <w:proofErr w:type="spellEnd"/>
-              <w:r>
-                <w:rPr>
-                  <w:color w:val="auto"/>
-                </w:rPr>
-                <w:t xml:space="preserve">, (2022). </w:t>
+                <w:t xml:space="preserve">Intercept.cloud, (2022). </w:t>
               </w:r>
               <w:r>
                 <w:rPr>
@@ -12368,18 +9102,8 @@
                   <w:color w:val="auto"/>
                   <w:lang w:val="en-US"/>
                 </w:rPr>
-                <w:t xml:space="preserve">Hentet </w:t>
+                <w:t>Hentet fra</w:t>
               </w:r>
-              <w:proofErr w:type="spellStart"/>
-              <w:r>
-                <w:rPr>
-                  <w:rStyle w:val="Tittel1"/>
-                  <w:color w:val="auto"/>
-                  <w:lang w:val="en-US"/>
-                </w:rPr>
-                <w:t>fra</w:t>
-              </w:r>
-              <w:proofErr w:type="spellEnd"/>
               <w:r>
                 <w:rPr>
                   <w:rStyle w:val="Tittel1"/>
@@ -12387,7 +9111,7 @@
                 </w:rPr>
                 <w:t xml:space="preserve">: </w:t>
               </w:r>
-              <w:hyperlink r:id="rId30" w:history="1">
+              <w:hyperlink r:id="rId33" w:history="1">
                 <w:r>
                   <w:rPr>
                     <w:rStyle w:val="Hyperkobling"/>
@@ -12413,23 +9137,13 @@
                   <w:lang w:val="en-US"/>
                 </w:rPr>
               </w:pPr>
-              <w:proofErr w:type="spellStart"/>
               <w:r>
                 <w:rPr>
                   <w:rFonts w:eastAsia="Times New Roman"/>
                   <w:color w:val="222222"/>
                   <w:lang w:val="en-US" w:eastAsia="nb-NO"/>
                 </w:rPr>
-                <w:t>Ravof</w:t>
-              </w:r>
-              <w:proofErr w:type="spellEnd"/>
-              <w:r>
-                <w:rPr>
-                  <w:rFonts w:eastAsia="Times New Roman"/>
-                  <w:color w:val="222222"/>
-                  <w:lang w:val="en-US" w:eastAsia="nb-NO"/>
-                </w:rPr>
-                <w:t>, Salman, (2023)</w:t>
+                <w:t>Ravof, Salman, (2023)</w:t>
               </w:r>
               <w:r>
                 <w:rPr>
@@ -12446,37 +9160,12 @@
                 </w:rPr>
                 <w:t xml:space="preserve"> </w:t>
               </w:r>
-              <w:proofErr w:type="spellStart"/>
               <w:r>
                 <w:rPr>
                   <w:color w:val="0E0A1B"/>
                   <w:lang w:val="en-US"/>
                 </w:rPr>
-                <w:t>Sucuri</w:t>
-              </w:r>
-              <w:proofErr w:type="spellEnd"/>
-              <w:r>
-                <w:rPr>
-                  <w:color w:val="0E0A1B"/>
-                  <w:lang w:val="en-US"/>
-                </w:rPr>
-                <w:t xml:space="preserve"> vs </w:t>
-              </w:r>
-              <w:proofErr w:type="spellStart"/>
-              <w:r>
-                <w:rPr>
-                  <w:color w:val="0E0A1B"/>
-                  <w:lang w:val="en-US"/>
-                </w:rPr>
-                <w:t>Wordfence</w:t>
-              </w:r>
-              <w:proofErr w:type="spellEnd"/>
-              <w:r>
-                <w:rPr>
-                  <w:color w:val="0E0A1B"/>
-                  <w:lang w:val="en-US"/>
-                </w:rPr>
-                <w:t>: WordPress Security Plugins Showdown</w:t>
+                <w:t>Sucuri vs Wordfence: WordPress Security Plugins Showdown</w:t>
               </w:r>
             </w:p>
             <w:p>
@@ -12500,7 +9189,7 @@
                 </w:rPr>
                 <w:t xml:space="preserve">Hentet fra: </w:t>
               </w:r>
-              <w:hyperlink r:id="rId31" w:history="1">
+              <w:hyperlink r:id="rId34" w:history="1">
                 <w:r>
                   <w:rPr>
                     <w:rStyle w:val="Hyperkobling"/>
@@ -12568,7 +9257,7 @@
 </file>
 
 <file path=word/numbering.xml><?xml version="1.0" encoding="utf-8"?>
-<w:numbering xmlns:wpc="http://schemas.microsoft.com/office/word/2010/wordprocessingCanvas" xmlns:cx="http://schemas.microsoft.com/office/drawing/2014/chartex" xmlns:cx1="http://schemas.microsoft.com/office/drawing/2015/9/8/chartex" xmlns:cx2="http://schemas.microsoft.com/office/drawing/2015/10/21/chartex" xmlns:cx3="http://schemas.microsoft.com/office/drawing/2016/5/9/chartex" xmlns:cx4="http://schemas.microsoft.com/office/drawing/2016/5/10/chartex" xmlns:cx5="http://schemas.microsoft.com/office/drawing/2016/5/11/chartex" xmlns:cx6="http://schemas.microsoft.com/office/drawing/2016/5/12/chartex" xmlns:cx7="http://schemas.microsoft.com/office/drawing/2016/5/13/chartex" xmlns:cx8="http://schemas.microsoft.com/office/drawing/2016/5/14/chartex" xmlns:mc="http://schemas.openxmlformats.org/markup-compatibility/2006" xmlns:aink="http://schemas.microsoft.com/office/drawing/2016/ink" xmlns:am3d="http://schemas.microsoft.com/office/drawing/2017/model3d" xmlns:o="urn:schemas-microsoft-com:office:office" xmlns:oel="http://schemas.microsoft.com/office/2019/extlst" xmlns:r="http://schemas.openxmlformats.org/officeDocument/2006/relationships" xmlns:m="http://schemas.openxmlformats.org/officeDocument/2006/math" xmlns:v="urn:schemas-microsoft-com:vml" xmlns:wp14="http://schemas.microsoft.com/office/word/2010/wordprocessingDrawing" xmlns:wp="http://schemas.openxmlformats.org/drawingml/2006/wordprocessingDrawing" xmlns:w10="urn:schemas-microsoft-com:office:word" xmlns:w="http://schemas.openxmlformats.org/wordprocessingml/2006/main" xmlns:w14="http://schemas.microsoft.com/office/word/2010/wordml" xmlns:w15="http://schemas.microsoft.com/office/word/2012/wordml" xmlns:w16cex="http://schemas.microsoft.com/office/word/2018/wordml/cex" xmlns:w16cid="http://schemas.microsoft.com/office/word/2016/wordml/cid" xmlns:w16="http://schemas.microsoft.com/office/word/2018/wordml" xmlns:w16sdtdh="http://schemas.microsoft.com/office/word/2020/wordml/sdtdatahash" xmlns:w16se="http://schemas.microsoft.com/office/word/2015/wordml/symex" xmlns:wpg="http://schemas.microsoft.com/office/word/2010/wordprocessingGroup" xmlns:wpi="http://schemas.microsoft.com/office/word/2010/wordprocessingInk" xmlns:wne="http://schemas.microsoft.com/office/word/2006/wordml" xmlns:wps="http://schemas.microsoft.com/office/word/2010/wordprocessingShape" mc:Ignorable="w14 w15 w16se w16cid w16 w16cex w16sdtdh wp14">
+<w:numbering xmlns:wpc="http://schemas.microsoft.com/office/word/2010/wordprocessingCanvas" xmlns:cx="http://schemas.microsoft.com/office/drawing/2014/chartex" xmlns:cx1="http://schemas.microsoft.com/office/drawing/2015/9/8/chartex" xmlns:cx2="http://schemas.microsoft.com/office/drawing/2015/10/21/chartex" xmlns:cx3="http://schemas.microsoft.com/office/drawing/2016/5/9/chartex" xmlns:cx4="http://schemas.microsoft.com/office/drawing/2016/5/10/chartex" xmlns:cx5="http://schemas.microsoft.com/office/drawing/2016/5/11/chartex" xmlns:cx6="http://schemas.microsoft.com/office/drawing/2016/5/12/chartex" xmlns:cx7="http://schemas.microsoft.com/office/drawing/2016/5/13/chartex" xmlns:cx8="http://schemas.microsoft.com/office/drawing/2016/5/14/chartex" xmlns:mc="http://schemas.openxmlformats.org/markup-compatibility/2006" xmlns:aink="http://schemas.microsoft.com/office/drawing/2016/ink" xmlns:am3d="http://schemas.microsoft.com/office/drawing/2017/model3d" xmlns:o="urn:schemas-microsoft-com:office:office" xmlns:oel="http://schemas.microsoft.com/office/2019/extlst" xmlns:r="http://schemas.openxmlformats.org/officeDocument/2006/relationships" xmlns:m="http://schemas.openxmlformats.org/officeDocument/2006/math" xmlns:v="urn:schemas-microsoft-com:vml" xmlns:wp14="http://schemas.microsoft.com/office/word/2010/wordprocessingDrawing" xmlns:wp="http://schemas.openxmlformats.org/drawingml/2006/wordprocessingDrawing" xmlns:w10="urn:schemas-microsoft-com:office:word" xmlns:w="http://schemas.openxmlformats.org/wordprocessingml/2006/main" xmlns:w14="http://schemas.microsoft.com/office/word/2010/wordml" xmlns:w15="http://schemas.microsoft.com/office/word/2012/wordml" xmlns:w16cex="http://schemas.microsoft.com/office/word/2018/wordml/cex" xmlns:w16cid="http://schemas.microsoft.com/office/word/2016/wordml/cid" xmlns:w16="http://schemas.microsoft.com/office/word/2018/wordml" xmlns:w16du="http://schemas.microsoft.com/office/word/2023/wordml/word16du" xmlns:w16sdtdh="http://schemas.microsoft.com/office/word/2020/wordml/sdtdatahash" xmlns:w16se="http://schemas.microsoft.com/office/word/2015/wordml/symex" xmlns:wpg="http://schemas.microsoft.com/office/word/2010/wordprocessingGroup" xmlns:wpi="http://schemas.microsoft.com/office/word/2010/wordprocessingInk" xmlns:wne="http://schemas.microsoft.com/office/word/2006/wordml" xmlns:wps="http://schemas.microsoft.com/office/word/2010/wordprocessingShape" mc:Ignorable="w14 w15 w16se w16cid w16 w16cex w16sdtdh wp14">
   <w:abstractNum w:abstractNumId="0" w15:restartNumberingAfterBreak="0">
     <w:nsid w:val="004E6ADA"/>
     <w:multiLevelType w:val="hybridMultilevel"/>
